--- a/Автоматизированная система управления микроклиматом/Отчеты/ЛР2.docx
+++ b/Автоматизированная система управления микроклиматом/Отчеты/ЛР2.docx
@@ -1370,6 +1370,521 @@
       <w:pPr>
         <w:pStyle w:val="Standard"/>
         <w:spacing w:line="360" w:lineRule="auto"/>
+        <w:rPr>
+          <w:rFonts w:ascii="Times New Roman" w:hAnsi="Times New Roman" w:cs="Times New Roman"/>
+          <w:sz w:val="28"/>
+          <w:szCs w:val="28"/>
+        </w:rPr>
+      </w:pPr>
+      <w:r>
+        <w:rPr>
+          <w:rFonts w:ascii="Times New Roman" w:hAnsi="Times New Roman" w:cs="Times New Roman"/>
+          <w:sz w:val="28"/>
+          <w:szCs w:val="28"/>
+          <w:lang w:val="en-US"/>
+        </w:rPr>
+        <w:tab/>
+      </w:r>
+      <w:r>
+        <w:rPr>
+          <w:rFonts w:ascii="Times New Roman" w:hAnsi="Times New Roman" w:cs="Times New Roman"/>
+          <w:sz w:val="28"/>
+          <w:szCs w:val="28"/>
+        </w:rPr>
+        <w:t>Система может находиться в следующих состояниях:</w:t>
+      </w:r>
+    </w:p>
+    <w:p>
+      <w:pPr>
+        <w:pStyle w:val="Standard"/>
+        <w:numPr>
+          <w:ilvl w:val="0"/>
+          <w:numId w:val="5"/>
+        </w:numPr>
+        <w:spacing w:line="360" w:lineRule="auto"/>
+        <w:rPr>
+          <w:rFonts w:ascii="Times New Roman" w:hAnsi="Times New Roman" w:cs="Times New Roman"/>
+          <w:sz w:val="28"/>
+          <w:szCs w:val="28"/>
+        </w:rPr>
+      </w:pPr>
+      <w:r>
+        <w:rPr>
+          <w:rFonts w:ascii="Times New Roman" w:hAnsi="Times New Roman" w:cs="Times New Roman"/>
+          <w:sz w:val="28"/>
+          <w:szCs w:val="28"/>
+        </w:rPr>
+        <w:t>Состояния блока управления</w:t>
+      </w:r>
+      <w:r>
+        <w:rPr>
+          <w:rFonts w:ascii="Times New Roman" w:hAnsi="Times New Roman" w:cs="Times New Roman"/>
+          <w:sz w:val="28"/>
+          <w:szCs w:val="28"/>
+        </w:rPr>
+        <w:t>.</w:t>
+      </w:r>
+    </w:p>
+    <w:p>
+      <w:pPr>
+        <w:pStyle w:val="Standard"/>
+        <w:numPr>
+          <w:ilvl w:val="0"/>
+          <w:numId w:val="4"/>
+        </w:numPr>
+        <w:spacing w:line="360" w:lineRule="auto"/>
+        <w:rPr>
+          <w:rFonts w:ascii="Times New Roman" w:hAnsi="Times New Roman" w:cs="Times New Roman"/>
+          <w:sz w:val="28"/>
+          <w:szCs w:val="28"/>
+        </w:rPr>
+      </w:pPr>
+      <w:r>
+        <w:rPr>
+          <w:rFonts w:ascii="Times New Roman" w:hAnsi="Times New Roman" w:cs="Times New Roman"/>
+          <w:sz w:val="28"/>
+          <w:szCs w:val="28"/>
+        </w:rPr>
+        <w:t>о</w:t>
+      </w:r>
+      <w:r>
+        <w:rPr>
+          <w:rFonts w:ascii="Times New Roman" w:hAnsi="Times New Roman" w:cs="Times New Roman"/>
+          <w:sz w:val="28"/>
+          <w:szCs w:val="28"/>
+        </w:rPr>
+        <w:t>жидание опроса датчиков;</w:t>
+      </w:r>
+    </w:p>
+    <w:p>
+      <w:pPr>
+        <w:pStyle w:val="Standard"/>
+        <w:numPr>
+          <w:ilvl w:val="0"/>
+          <w:numId w:val="4"/>
+        </w:numPr>
+        <w:spacing w:line="360" w:lineRule="auto"/>
+        <w:rPr>
+          <w:rFonts w:ascii="Times New Roman" w:hAnsi="Times New Roman" w:cs="Times New Roman"/>
+          <w:sz w:val="28"/>
+          <w:szCs w:val="28"/>
+        </w:rPr>
+      </w:pPr>
+      <w:r>
+        <w:rPr>
+          <w:rFonts w:ascii="Times New Roman" w:hAnsi="Times New Roman" w:cs="Times New Roman"/>
+          <w:sz w:val="28"/>
+          <w:szCs w:val="28"/>
+        </w:rPr>
+        <w:t>о</w:t>
+      </w:r>
+      <w:r>
+        <w:rPr>
+          <w:rFonts w:ascii="Times New Roman" w:hAnsi="Times New Roman" w:cs="Times New Roman"/>
+          <w:sz w:val="28"/>
+          <w:szCs w:val="28"/>
+        </w:rPr>
+        <w:t>прос датчиков;</w:t>
+      </w:r>
+    </w:p>
+    <w:p>
+      <w:pPr>
+        <w:pStyle w:val="Standard"/>
+        <w:numPr>
+          <w:ilvl w:val="0"/>
+          <w:numId w:val="4"/>
+        </w:numPr>
+        <w:spacing w:line="360" w:lineRule="auto"/>
+        <w:rPr>
+          <w:rFonts w:ascii="Times New Roman" w:hAnsi="Times New Roman" w:cs="Times New Roman"/>
+          <w:sz w:val="28"/>
+          <w:szCs w:val="28"/>
+        </w:rPr>
+      </w:pPr>
+      <w:r>
+        <w:rPr>
+          <w:rFonts w:ascii="Times New Roman" w:hAnsi="Times New Roman" w:cs="Times New Roman"/>
+          <w:sz w:val="28"/>
+          <w:szCs w:val="28"/>
+        </w:rPr>
+        <w:t>п</w:t>
+      </w:r>
+      <w:r>
+        <w:rPr>
+          <w:rFonts w:ascii="Times New Roman" w:hAnsi="Times New Roman" w:cs="Times New Roman"/>
+          <w:sz w:val="28"/>
+          <w:szCs w:val="28"/>
+        </w:rPr>
+        <w:t>роверка соответствия показаний датчиков настройкам;</w:t>
+      </w:r>
+    </w:p>
+    <w:p>
+      <w:pPr>
+        <w:pStyle w:val="Standard"/>
+        <w:numPr>
+          <w:ilvl w:val="0"/>
+          <w:numId w:val="4"/>
+        </w:numPr>
+        <w:spacing w:line="360" w:lineRule="auto"/>
+        <w:rPr>
+          <w:rFonts w:ascii="Times New Roman" w:hAnsi="Times New Roman" w:cs="Times New Roman"/>
+          <w:sz w:val="28"/>
+          <w:szCs w:val="28"/>
+        </w:rPr>
+      </w:pPr>
+      <w:r>
+        <w:rPr>
+          <w:rFonts w:ascii="Times New Roman" w:hAnsi="Times New Roman" w:cs="Times New Roman"/>
+          <w:sz w:val="28"/>
+          <w:szCs w:val="28"/>
+        </w:rPr>
+        <w:lastRenderedPageBreak/>
+        <w:t>в</w:t>
+      </w:r>
+      <w:r>
+        <w:rPr>
+          <w:rFonts w:ascii="Times New Roman" w:hAnsi="Times New Roman" w:cs="Times New Roman"/>
+          <w:sz w:val="28"/>
+          <w:szCs w:val="28"/>
+        </w:rPr>
+        <w:t>ключение исполнительных устройств</w:t>
+      </w:r>
+      <w:r>
+        <w:rPr>
+          <w:rFonts w:ascii="Times New Roman" w:hAnsi="Times New Roman" w:cs="Times New Roman"/>
+          <w:sz w:val="28"/>
+          <w:szCs w:val="28"/>
+        </w:rPr>
+        <w:t>.</w:t>
+      </w:r>
+    </w:p>
+    <w:p>
+      <w:pPr>
+        <w:pStyle w:val="Standard"/>
+        <w:numPr>
+          <w:ilvl w:val="0"/>
+          <w:numId w:val="5"/>
+        </w:numPr>
+        <w:spacing w:line="360" w:lineRule="auto"/>
+        <w:rPr>
+          <w:rFonts w:ascii="Times New Roman" w:hAnsi="Times New Roman" w:cs="Times New Roman"/>
+          <w:sz w:val="28"/>
+          <w:szCs w:val="28"/>
+        </w:rPr>
+      </w:pPr>
+      <w:r>
+        <w:rPr>
+          <w:rFonts w:ascii="Times New Roman" w:hAnsi="Times New Roman" w:cs="Times New Roman"/>
+          <w:sz w:val="28"/>
+          <w:szCs w:val="28"/>
+        </w:rPr>
+        <w:t>Состояния сервера</w:t>
+      </w:r>
+      <w:r>
+        <w:rPr>
+          <w:rFonts w:ascii="Times New Roman" w:hAnsi="Times New Roman" w:cs="Times New Roman"/>
+          <w:sz w:val="28"/>
+          <w:szCs w:val="28"/>
+        </w:rPr>
+        <w:t>.</w:t>
+      </w:r>
+    </w:p>
+    <w:p>
+      <w:pPr>
+        <w:pStyle w:val="Standard"/>
+        <w:numPr>
+          <w:ilvl w:val="0"/>
+          <w:numId w:val="4"/>
+        </w:numPr>
+        <w:spacing w:line="360" w:lineRule="auto"/>
+        <w:rPr>
+          <w:rFonts w:ascii="Times New Roman" w:hAnsi="Times New Roman" w:cs="Times New Roman"/>
+          <w:sz w:val="28"/>
+          <w:szCs w:val="28"/>
+        </w:rPr>
+      </w:pPr>
+      <w:r>
+        <w:rPr>
+          <w:rFonts w:ascii="Times New Roman" w:hAnsi="Times New Roman" w:cs="Times New Roman"/>
+          <w:sz w:val="28"/>
+          <w:szCs w:val="28"/>
+        </w:rPr>
+        <w:t>о</w:t>
+      </w:r>
+      <w:r>
+        <w:rPr>
+          <w:rFonts w:ascii="Times New Roman" w:hAnsi="Times New Roman" w:cs="Times New Roman"/>
+          <w:sz w:val="28"/>
+          <w:szCs w:val="28"/>
+        </w:rPr>
+        <w:t>жидание</w:t>
+      </w:r>
+      <w:r>
+        <w:rPr>
+          <w:rFonts w:ascii="Times New Roman" w:hAnsi="Times New Roman" w:cs="Times New Roman"/>
+          <w:sz w:val="28"/>
+          <w:szCs w:val="28"/>
+        </w:rPr>
+        <w:t xml:space="preserve"> </w:t>
+      </w:r>
+      <w:r>
+        <w:rPr>
+          <w:rFonts w:ascii="Times New Roman" w:hAnsi="Times New Roman" w:cs="Times New Roman"/>
+          <w:sz w:val="28"/>
+          <w:szCs w:val="28"/>
+        </w:rPr>
+        <w:t xml:space="preserve"> приема данных</w:t>
+      </w:r>
+      <w:r>
+        <w:rPr>
+          <w:rFonts w:ascii="Times New Roman" w:hAnsi="Times New Roman" w:cs="Times New Roman"/>
+          <w:sz w:val="28"/>
+          <w:szCs w:val="28"/>
+        </w:rPr>
+        <w:t>;</w:t>
+      </w:r>
+    </w:p>
+    <w:p>
+      <w:pPr>
+        <w:pStyle w:val="Standard"/>
+        <w:numPr>
+          <w:ilvl w:val="0"/>
+          <w:numId w:val="4"/>
+        </w:numPr>
+        <w:spacing w:line="360" w:lineRule="auto"/>
+        <w:rPr>
+          <w:rFonts w:ascii="Times New Roman" w:hAnsi="Times New Roman" w:cs="Times New Roman"/>
+          <w:sz w:val="28"/>
+          <w:szCs w:val="28"/>
+        </w:rPr>
+      </w:pPr>
+      <w:r>
+        <w:rPr>
+          <w:rFonts w:ascii="Times New Roman" w:hAnsi="Times New Roman" w:cs="Times New Roman"/>
+          <w:sz w:val="28"/>
+          <w:szCs w:val="28"/>
+        </w:rPr>
+        <w:t>прием данных;</w:t>
+      </w:r>
+    </w:p>
+    <w:p>
+      <w:pPr>
+        <w:pStyle w:val="Standard"/>
+        <w:numPr>
+          <w:ilvl w:val="0"/>
+          <w:numId w:val="4"/>
+        </w:numPr>
+        <w:spacing w:line="360" w:lineRule="auto"/>
+        <w:rPr>
+          <w:rFonts w:ascii="Times New Roman" w:hAnsi="Times New Roman" w:cs="Times New Roman"/>
+          <w:sz w:val="28"/>
+          <w:szCs w:val="28"/>
+        </w:rPr>
+      </w:pPr>
+      <w:r>
+        <w:rPr>
+          <w:rFonts w:ascii="Times New Roman" w:hAnsi="Times New Roman" w:cs="Times New Roman"/>
+          <w:sz w:val="28"/>
+          <w:szCs w:val="28"/>
+        </w:rPr>
+        <w:t>сохранение данных в БД;</w:t>
+      </w:r>
+    </w:p>
+    <w:p>
+      <w:pPr>
+        <w:pStyle w:val="Standard"/>
+        <w:numPr>
+          <w:ilvl w:val="0"/>
+          <w:numId w:val="4"/>
+        </w:numPr>
+        <w:spacing w:line="360" w:lineRule="auto"/>
+        <w:rPr>
+          <w:rFonts w:ascii="Times New Roman" w:hAnsi="Times New Roman" w:cs="Times New Roman"/>
+          <w:sz w:val="28"/>
+          <w:szCs w:val="28"/>
+        </w:rPr>
+      </w:pPr>
+      <w:r>
+        <w:rPr>
+          <w:rFonts w:ascii="Times New Roman" w:hAnsi="Times New Roman" w:cs="Times New Roman"/>
+          <w:sz w:val="28"/>
+          <w:szCs w:val="28"/>
+        </w:rPr>
+        <w:t>загрузка данных из БД;</w:t>
+      </w:r>
+    </w:p>
+    <w:p>
+      <w:pPr>
+        <w:pStyle w:val="Standard"/>
+        <w:numPr>
+          <w:ilvl w:val="0"/>
+          <w:numId w:val="4"/>
+        </w:numPr>
+        <w:spacing w:line="360" w:lineRule="auto"/>
+        <w:rPr>
+          <w:rFonts w:ascii="Times New Roman" w:hAnsi="Times New Roman" w:cs="Times New Roman"/>
+          <w:sz w:val="28"/>
+          <w:szCs w:val="28"/>
+        </w:rPr>
+      </w:pPr>
+      <w:r>
+        <w:rPr>
+          <w:rFonts w:ascii="Times New Roman" w:hAnsi="Times New Roman" w:cs="Times New Roman"/>
+          <w:sz w:val="28"/>
+          <w:szCs w:val="28"/>
+        </w:rPr>
+        <w:t>отправка данных в БУ.</w:t>
+      </w:r>
+    </w:p>
+    <w:p>
+      <w:pPr>
+        <w:pStyle w:val="Standard"/>
+        <w:numPr>
+          <w:ilvl w:val="0"/>
+          <w:numId w:val="5"/>
+        </w:numPr>
+        <w:spacing w:line="360" w:lineRule="auto"/>
+        <w:rPr>
+          <w:rFonts w:ascii="Times New Roman" w:hAnsi="Times New Roman" w:cs="Times New Roman"/>
+          <w:sz w:val="28"/>
+          <w:szCs w:val="28"/>
+        </w:rPr>
+      </w:pPr>
+      <w:r>
+        <w:rPr>
+          <w:rFonts w:ascii="Times New Roman" w:hAnsi="Times New Roman" w:cs="Times New Roman"/>
+          <w:sz w:val="28"/>
+          <w:szCs w:val="28"/>
+        </w:rPr>
+        <w:t>Состояния приложения.</w:t>
+      </w:r>
+    </w:p>
+    <w:p>
+      <w:pPr>
+        <w:pStyle w:val="Standard"/>
+        <w:numPr>
+          <w:ilvl w:val="0"/>
+          <w:numId w:val="6"/>
+        </w:numPr>
+        <w:spacing w:line="360" w:lineRule="auto"/>
+        <w:rPr>
+          <w:rFonts w:ascii="Times New Roman" w:hAnsi="Times New Roman" w:cs="Times New Roman"/>
+          <w:sz w:val="28"/>
+          <w:szCs w:val="28"/>
+        </w:rPr>
+      </w:pPr>
+      <w:r>
+        <w:rPr>
+          <w:rFonts w:ascii="Times New Roman" w:hAnsi="Times New Roman" w:cs="Times New Roman"/>
+          <w:sz w:val="28"/>
+          <w:szCs w:val="28"/>
+        </w:rPr>
+        <w:t>загрузка данных из БД;</w:t>
+      </w:r>
+    </w:p>
+    <w:p>
+      <w:pPr>
+        <w:pStyle w:val="Standard"/>
+        <w:numPr>
+          <w:ilvl w:val="0"/>
+          <w:numId w:val="6"/>
+        </w:numPr>
+        <w:spacing w:line="360" w:lineRule="auto"/>
+        <w:rPr>
+          <w:rFonts w:ascii="Times New Roman" w:hAnsi="Times New Roman" w:cs="Times New Roman"/>
+          <w:sz w:val="28"/>
+          <w:szCs w:val="28"/>
+        </w:rPr>
+      </w:pPr>
+      <w:r>
+        <w:rPr>
+          <w:rFonts w:ascii="Times New Roman" w:hAnsi="Times New Roman" w:cs="Times New Roman"/>
+          <w:sz w:val="28"/>
+          <w:szCs w:val="28"/>
+        </w:rPr>
+        <w:t>отправления настроек в БД;</w:t>
+      </w:r>
+    </w:p>
+    <w:p>
+      <w:pPr>
+        <w:pStyle w:val="Standard"/>
+        <w:numPr>
+          <w:ilvl w:val="0"/>
+          <w:numId w:val="6"/>
+        </w:numPr>
+        <w:spacing w:line="360" w:lineRule="auto"/>
+        <w:rPr>
+          <w:rFonts w:ascii="Times New Roman" w:hAnsi="Times New Roman" w:cs="Times New Roman"/>
+          <w:sz w:val="28"/>
+          <w:szCs w:val="28"/>
+        </w:rPr>
+      </w:pPr>
+      <w:r>
+        <w:rPr>
+          <w:rFonts w:ascii="Times New Roman" w:hAnsi="Times New Roman" w:cs="Times New Roman"/>
+          <w:sz w:val="28"/>
+          <w:szCs w:val="28"/>
+        </w:rPr>
+        <w:t>составление отчета;</w:t>
+      </w:r>
+    </w:p>
+    <w:p>
+      <w:pPr>
+        <w:pStyle w:val="Standard"/>
+        <w:numPr>
+          <w:ilvl w:val="0"/>
+          <w:numId w:val="6"/>
+        </w:numPr>
+        <w:spacing w:line="360" w:lineRule="auto"/>
+        <w:rPr>
+          <w:rFonts w:ascii="Times New Roman" w:hAnsi="Times New Roman" w:cs="Times New Roman"/>
+          <w:sz w:val="28"/>
+          <w:szCs w:val="28"/>
+        </w:rPr>
+      </w:pPr>
+      <w:r>
+        <w:rPr>
+          <w:rFonts w:ascii="Times New Roman" w:hAnsi="Times New Roman" w:cs="Times New Roman"/>
+          <w:sz w:val="28"/>
+          <w:szCs w:val="28"/>
+        </w:rPr>
+        <w:t xml:space="preserve">ввод </w:t>
+      </w:r>
+      <w:proofErr w:type="spellStart"/>
+      <w:r>
+        <w:rPr>
+          <w:rFonts w:ascii="Times New Roman" w:hAnsi="Times New Roman" w:cs="Times New Roman"/>
+          <w:sz w:val="28"/>
+          <w:szCs w:val="28"/>
+        </w:rPr>
+        <w:t>натсроек</w:t>
+      </w:r>
+      <w:proofErr w:type="spellEnd"/>
+      <w:r>
+        <w:rPr>
+          <w:rFonts w:ascii="Times New Roman" w:hAnsi="Times New Roman" w:cs="Times New Roman"/>
+          <w:sz w:val="28"/>
+          <w:szCs w:val="28"/>
+        </w:rPr>
+        <w:t>.</w:t>
+      </w:r>
+    </w:p>
+    <w:p>
+      <w:pPr>
+        <w:pStyle w:val="Standard"/>
+        <w:spacing w:line="360" w:lineRule="auto"/>
+        <w:ind w:firstLine="709"/>
+        <w:rPr>
+          <w:rFonts w:ascii="Times New Roman" w:hAnsi="Times New Roman" w:cs="Times New Roman"/>
+          <w:sz w:val="28"/>
+          <w:szCs w:val="28"/>
+        </w:rPr>
+      </w:pPr>
+    </w:p>
+    <w:p>
+      <w:pPr>
+        <w:pStyle w:val="Standard"/>
+        <w:spacing w:line="360" w:lineRule="auto"/>
         <w:ind w:firstLine="709"/>
         <w:rPr>
           <w:rFonts w:ascii="Times New Roman" w:hAnsi="Times New Roman" w:cs="Times New Roman"/>
@@ -1414,6 +1929,58 @@
           <w:rFonts w:ascii="Times New Roman" w:hAnsi="Times New Roman" w:cs="Times New Roman"/>
           <w:sz w:val="28"/>
           <w:szCs w:val="28"/>
+          <w:lang w:val="en-US"/>
+        </w:rPr>
+        <w:t>[</w:t>
+      </w:r>
+      <w:proofErr w:type="gramStart"/>
+      <w:r>
+        <w:rPr>
+          <w:rFonts w:ascii="Times New Roman" w:hAnsi="Times New Roman" w:cs="Times New Roman"/>
+          <w:sz w:val="28"/>
+          <w:szCs w:val="28"/>
+        </w:rPr>
+        <w:t>схема</w:t>
+      </w:r>
+      <w:proofErr w:type="gramEnd"/>
+      <w:r>
+        <w:rPr>
+          <w:rFonts w:ascii="Times New Roman" w:hAnsi="Times New Roman" w:cs="Times New Roman"/>
+          <w:sz w:val="28"/>
+          <w:szCs w:val="28"/>
+          <w:lang w:val="en-US"/>
+        </w:rPr>
+        <w:t>]</w:t>
+      </w:r>
+    </w:p>
+    <w:p>
+      <w:pPr>
+        <w:pStyle w:val="Standard"/>
+        <w:spacing w:line="360" w:lineRule="auto"/>
+        <w:ind w:firstLine="709"/>
+        <w:rPr>
+          <w:rFonts w:ascii="Times New Roman" w:hAnsi="Times New Roman" w:cs="Times New Roman"/>
+          <w:sz w:val="28"/>
+          <w:szCs w:val="28"/>
+        </w:rPr>
+      </w:pPr>
+    </w:p>
+    <w:p>
+      <w:pPr>
+        <w:pStyle w:val="Standard"/>
+        <w:spacing w:line="360" w:lineRule="auto"/>
+        <w:ind w:firstLine="709"/>
+        <w:rPr>
+          <w:rFonts w:ascii="Times New Roman" w:hAnsi="Times New Roman" w:cs="Times New Roman"/>
+          <w:sz w:val="28"/>
+          <w:szCs w:val="28"/>
+        </w:rPr>
+      </w:pPr>
+      <w:r>
+        <w:rPr>
+          <w:rFonts w:ascii="Times New Roman" w:hAnsi="Times New Roman" w:cs="Times New Roman"/>
+          <w:sz w:val="28"/>
+          <w:szCs w:val="28"/>
         </w:rPr>
         <w:t>2.4 Основные условия системы</w:t>
       </w:r>
@@ -1429,6 +1996,26 @@
           <w:szCs w:val="28"/>
         </w:rPr>
       </w:pPr>
+      <w:r>
+        <w:rPr>
+          <w:rFonts w:ascii="Times New Roman" w:hAnsi="Times New Roman" w:cs="Times New Roman"/>
+          <w:sz w:val="28"/>
+          <w:szCs w:val="28"/>
+        </w:rPr>
+        <w:t>Сервер должен иметь постоянный доступ к интернету.</w:t>
+      </w:r>
+    </w:p>
+    <w:p>
+      <w:pPr>
+        <w:pStyle w:val="Standard"/>
+        <w:spacing w:line="360" w:lineRule="auto"/>
+        <w:ind w:firstLine="709"/>
+        <w:rPr>
+          <w:rFonts w:ascii="Times New Roman" w:hAnsi="Times New Roman" w:cs="Times New Roman"/>
+          <w:sz w:val="28"/>
+          <w:szCs w:val="28"/>
+        </w:rPr>
+      </w:pPr>
     </w:p>
     <w:p>
       <w:pPr>
@@ -1448,27 +2035,6 @@
           <w:szCs w:val="28"/>
         </w:rPr>
         <w:t>2.5 Основные ограничения системы</w:t>
-      </w:r>
-    </w:p>
-    <w:p>
-      <w:pPr>
-        <w:pStyle w:val="Standard"/>
-        <w:spacing w:line="360" w:lineRule="auto"/>
-        <w:ind w:firstLine="709"/>
-        <w:rPr>
-          <w:rFonts w:ascii="Times New Roman" w:hAnsi="Times New Roman" w:cs="Times New Roman"/>
-          <w:sz w:val="28"/>
-          <w:szCs w:val="28"/>
-        </w:rPr>
-      </w:pPr>
-      <w:r>
-        <w:rPr>
-          <w:rFonts w:ascii="Times New Roman" w:hAnsi="Times New Roman" w:cs="Times New Roman"/>
-          <w:sz w:val="28"/>
-          <w:szCs w:val="28"/>
-        </w:rPr>
-        <w:lastRenderedPageBreak/>
-        <w:tab/>
       </w:r>
     </w:p>
     <w:p>
@@ -1515,14 +2081,48 @@
     <w:p>
       <w:pPr>
         <w:pStyle w:val="Standard"/>
-        <w:spacing w:line="360" w:lineRule="auto"/>
-        <w:ind w:firstLine="709"/>
-        <w:rPr>
-          <w:rFonts w:ascii="Times New Roman" w:hAnsi="Times New Roman" w:cs="Times New Roman"/>
-          <w:sz w:val="28"/>
-          <w:szCs w:val="28"/>
-        </w:rPr>
-      </w:pPr>
+        <w:numPr>
+          <w:ilvl w:val="0"/>
+          <w:numId w:val="7"/>
+        </w:numPr>
+        <w:spacing w:line="360" w:lineRule="auto"/>
+        <w:rPr>
+          <w:rFonts w:ascii="Times New Roman" w:hAnsi="Times New Roman" w:cs="Times New Roman"/>
+          <w:sz w:val="28"/>
+          <w:szCs w:val="28"/>
+        </w:rPr>
+      </w:pPr>
+      <w:r>
+        <w:rPr>
+          <w:rFonts w:ascii="Times New Roman" w:hAnsi="Times New Roman" w:cs="Times New Roman"/>
+          <w:sz w:val="28"/>
+          <w:szCs w:val="28"/>
+        </w:rPr>
+        <w:t>Работник. Просматривает состояние климата в теплице.</w:t>
+      </w:r>
+    </w:p>
+    <w:p>
+      <w:pPr>
+        <w:pStyle w:val="Standard"/>
+        <w:numPr>
+          <w:ilvl w:val="0"/>
+          <w:numId w:val="7"/>
+        </w:numPr>
+        <w:spacing w:line="360" w:lineRule="auto"/>
+        <w:rPr>
+          <w:rFonts w:ascii="Times New Roman" w:hAnsi="Times New Roman" w:cs="Times New Roman"/>
+          <w:sz w:val="28"/>
+          <w:szCs w:val="28"/>
+        </w:rPr>
+      </w:pPr>
+      <w:r>
+        <w:rPr>
+          <w:rFonts w:ascii="Times New Roman" w:hAnsi="Times New Roman" w:cs="Times New Roman"/>
+          <w:sz w:val="28"/>
+          <w:szCs w:val="28"/>
+        </w:rPr>
+        <w:t>Агроном. Имеет возможность изменять настройки микроклимата и также просматривать состояние климата в теплице.</w:t>
+      </w:r>
     </w:p>
     <w:p>
       <w:pPr>
@@ -1578,6 +2178,51 @@
     </w:p>
     <w:p>
       <w:pPr>
+        <w:pStyle w:val="Standard"/>
+        <w:spacing w:line="360" w:lineRule="auto"/>
+        <w:ind w:firstLine="709"/>
+        <w:rPr>
+          <w:rFonts w:ascii="Times New Roman" w:hAnsi="Times New Roman" w:cs="Times New Roman"/>
+          <w:sz w:val="28"/>
+          <w:szCs w:val="28"/>
+        </w:rPr>
+      </w:pPr>
+      <w:r>
+        <w:rPr>
+          <w:rFonts w:ascii="Times New Roman" w:hAnsi="Times New Roman" w:cs="Times New Roman"/>
+          <w:sz w:val="28"/>
+          <w:szCs w:val="28"/>
+        </w:rPr>
+        <w:t xml:space="preserve">Система предусматривает следующий сценарий. </w:t>
+      </w:r>
+      <w:r>
+        <w:rPr>
+          <w:rFonts w:ascii="Times New Roman" w:hAnsi="Times New Roman" w:cs="Times New Roman"/>
+          <w:sz w:val="28"/>
+          <w:szCs w:val="28"/>
+        </w:rPr>
+        <w:t xml:space="preserve">БУ опрашивает </w:t>
+      </w:r>
+      <w:r>
+        <w:rPr>
+          <w:rFonts w:ascii="Times New Roman" w:hAnsi="Times New Roman" w:cs="Times New Roman"/>
+          <w:sz w:val="28"/>
+          <w:szCs w:val="28"/>
+        </w:rPr>
+        <w:lastRenderedPageBreak/>
+        <w:t xml:space="preserve">датчики, принимает решение о необходимости включить соответствующие исполнительные устройства. Также он отправляет данные на сервер с заданной периодичностью и принимает от сервера новые настройки. Сервер принимает данные и сохраняет их в БД. Если в БД были записаны новые настройки, сервер их отправляет в БУ. Работник запускает мобильное приложение с интернет подключением и запрашивает отчет на заданный период, либо текущее состояние. Приложение </w:t>
+      </w:r>
+      <w:r>
+        <w:rPr>
+          <w:rFonts w:ascii="Times New Roman" w:hAnsi="Times New Roman" w:cs="Times New Roman"/>
+          <w:sz w:val="28"/>
+          <w:szCs w:val="28"/>
+        </w:rPr>
+        <w:t>загружает данные из БД и составляет отчет. Агроном авторизуется в системе с помощью заданного кода подтверждения и может устанавливать новые настройки и параметры микроклимата.</w:t>
+      </w:r>
+    </w:p>
+    <w:p>
+      <w:pPr>
         <w:spacing w:after="0" w:line="360" w:lineRule="auto"/>
         <w:ind w:firstLine="709"/>
         <w:rPr>
@@ -1618,8 +2263,11 @@
     <w:p>
       <w:pPr>
         <w:pStyle w:val="Standard"/>
-        <w:spacing w:line="360" w:lineRule="auto"/>
-        <w:ind w:firstLine="709"/>
+        <w:numPr>
+          <w:ilvl w:val="1"/>
+          <w:numId w:val="5"/>
+        </w:numPr>
+        <w:spacing w:line="360" w:lineRule="auto"/>
         <w:jc w:val="both"/>
         <w:rPr>
           <w:rFonts w:ascii="Times New Roman" w:hAnsi="Times New Roman" w:cs="Times New Roman"/>
@@ -1633,14 +2281,17 @@
           <w:sz w:val="28"/>
           <w:szCs w:val="28"/>
         </w:rPr>
-        <w:t>3.1 Физические</w:t>
-      </w:r>
-    </w:p>
-    <w:p>
-      <w:pPr>
-        <w:pStyle w:val="Standard"/>
-        <w:spacing w:line="360" w:lineRule="auto"/>
-        <w:ind w:firstLine="709"/>
+        <w:t>Физические</w:t>
+      </w:r>
+    </w:p>
+    <w:p>
+      <w:pPr>
+        <w:pStyle w:val="Standard"/>
+        <w:numPr>
+          <w:ilvl w:val="2"/>
+          <w:numId w:val="5"/>
+        </w:numPr>
+        <w:spacing w:line="360" w:lineRule="auto"/>
         <w:jc w:val="both"/>
         <w:rPr>
           <w:rFonts w:ascii="Times New Roman" w:hAnsi="Times New Roman" w:cs="Times New Roman"/>
@@ -1656,7 +2307,69 @@
           <w:sz w:val="28"/>
           <w:szCs w:val="28"/>
         </w:rPr>
-        <w:t>3.1.1 Конструкция</w:t>
+        <w:t>Конструкция</w:t>
+      </w:r>
+    </w:p>
+    <w:p>
+      <w:pPr>
+        <w:pStyle w:val="Standard"/>
+        <w:spacing w:line="360" w:lineRule="auto"/>
+        <w:ind w:firstLine="708"/>
+        <w:jc w:val="both"/>
+        <w:rPr>
+          <w:rFonts w:ascii="Times New Roman" w:hAnsi="Times New Roman" w:cs="Times New Roman"/>
+          <w:bCs/>
+          <w:sz w:val="28"/>
+          <w:szCs w:val="28"/>
+        </w:rPr>
+      </w:pPr>
+      <w:r>
+        <w:rPr>
+          <w:rFonts w:ascii="Times New Roman" w:hAnsi="Times New Roman" w:cs="Times New Roman"/>
+          <w:bCs/>
+          <w:sz w:val="28"/>
+          <w:szCs w:val="28"/>
+        </w:rPr>
+        <w:t xml:space="preserve">Блок управления состоит из микроконтроллера </w:t>
+      </w:r>
+      <w:proofErr w:type="spellStart"/>
+      <w:r>
+        <w:rPr>
+          <w:rFonts w:ascii="Times New Roman" w:hAnsi="Times New Roman" w:cs="Times New Roman"/>
+          <w:bCs/>
+          <w:sz w:val="28"/>
+          <w:szCs w:val="28"/>
+          <w:lang w:val="en-US"/>
+        </w:rPr>
+        <w:t>Arduino</w:t>
+      </w:r>
+      <w:proofErr w:type="spellEnd"/>
+      <w:r>
+        <w:rPr>
+          <w:rFonts w:ascii="Times New Roman" w:hAnsi="Times New Roman" w:cs="Times New Roman"/>
+          <w:bCs/>
+          <w:sz w:val="28"/>
+          <w:szCs w:val="28"/>
+        </w:rPr>
+        <w:t xml:space="preserve"> </w:t>
+      </w:r>
+      <w:r>
+        <w:rPr>
+          <w:rFonts w:ascii="Times New Roman" w:hAnsi="Times New Roman" w:cs="Times New Roman"/>
+          <w:bCs/>
+          <w:sz w:val="28"/>
+          <w:szCs w:val="28"/>
+        </w:rPr>
+        <w:t>и подключенных к нему датчиков</w:t>
+      </w:r>
+      <w:r>
+        <w:rPr>
+          <w:rFonts w:ascii="Times New Roman" w:hAnsi="Times New Roman" w:cs="Times New Roman"/>
+          <w:bCs/>
+          <w:sz w:val="28"/>
+          <w:szCs w:val="28"/>
+        </w:rPr>
+        <w:t xml:space="preserve"> и исполнительных устройств.</w:t>
       </w:r>
     </w:p>
     <w:p>
@@ -1982,6 +2695,7 @@
           <w:sz w:val="28"/>
           <w:szCs w:val="28"/>
         </w:rPr>
+        <w:lastRenderedPageBreak/>
         <w:t>3.5.2 Эксплуатационная технологичность</w:t>
       </w:r>
     </w:p>
@@ -2100,7 +2814,6 @@
           <w:sz w:val="28"/>
           <w:szCs w:val="28"/>
         </w:rPr>
-        <w:lastRenderedPageBreak/>
         <w:t>3.7 Устойчивость жизненного цикла системы</w:t>
       </w:r>
     </w:p>
@@ -2168,6 +2881,326 @@
 <file path=word/numbering.xml><?xml version="1.0" encoding="utf-8"?>
 <w:numbering xmlns:ve="http://schemas.openxmlformats.org/markup-compatibility/2006" xmlns:o="urn:schemas-microsoft-com:office:office" xmlns:r="http://schemas.openxmlformats.org/officeDocument/2006/relationships" xmlns:m="http://schemas.openxmlformats.org/officeDocument/2006/math" xmlns:v="urn:schemas-microsoft-com:vml" xmlns:wp="http://schemas.openxmlformats.org/drawingml/2006/wordprocessingDrawing" xmlns:w10="urn:schemas-microsoft-com:office:word" xmlns:w="http://schemas.openxmlformats.org/wordprocessingml/2006/main" xmlns:wne="http://schemas.microsoft.com/office/word/2006/wordml">
   <w:abstractNum w:abstractNumId="0">
+    <w:nsid w:val="148C6FD2"/>
+    <w:multiLevelType w:val="multilevel"/>
+    <w:tmpl w:val="1F0C52F0"/>
+    <w:lvl w:ilvl="0">
+      <w:start w:val="1"/>
+      <w:numFmt w:val="decimal"/>
+      <w:lvlText w:val="%1."/>
+      <w:lvlJc w:val="left"/>
+      <w:pPr>
+        <w:ind w:left="720" w:hanging="360"/>
+      </w:pPr>
+      <w:rPr>
+        <w:rFonts w:hint="default"/>
+      </w:rPr>
+    </w:lvl>
+    <w:lvl w:ilvl="1">
+      <w:start w:val="1"/>
+      <w:numFmt w:val="decimal"/>
+      <w:isLgl/>
+      <w:lvlText w:val="%1.%2"/>
+      <w:lvlJc w:val="left"/>
+      <w:pPr>
+        <w:ind w:left="1159" w:hanging="450"/>
+      </w:pPr>
+      <w:rPr>
+        <w:rFonts w:hint="default"/>
+      </w:rPr>
+    </w:lvl>
+    <w:lvl w:ilvl="2">
+      <w:start w:val="1"/>
+      <w:numFmt w:val="decimal"/>
+      <w:isLgl/>
+      <w:lvlText w:val="%1.%2.%3"/>
+      <w:lvlJc w:val="left"/>
+      <w:pPr>
+        <w:ind w:left="1778" w:hanging="720"/>
+      </w:pPr>
+      <w:rPr>
+        <w:rFonts w:hint="default"/>
+      </w:rPr>
+    </w:lvl>
+    <w:lvl w:ilvl="3">
+      <w:start w:val="1"/>
+      <w:numFmt w:val="decimal"/>
+      <w:isLgl/>
+      <w:lvlText w:val="%1.%2.%3.%4"/>
+      <w:lvlJc w:val="left"/>
+      <w:pPr>
+        <w:ind w:left="2487" w:hanging="1080"/>
+      </w:pPr>
+      <w:rPr>
+        <w:rFonts w:hint="default"/>
+      </w:rPr>
+    </w:lvl>
+    <w:lvl w:ilvl="4">
+      <w:start w:val="1"/>
+      <w:numFmt w:val="decimal"/>
+      <w:isLgl/>
+      <w:lvlText w:val="%1.%2.%3.%4.%5"/>
+      <w:lvlJc w:val="left"/>
+      <w:pPr>
+        <w:ind w:left="2836" w:hanging="1080"/>
+      </w:pPr>
+      <w:rPr>
+        <w:rFonts w:hint="default"/>
+      </w:rPr>
+    </w:lvl>
+    <w:lvl w:ilvl="5">
+      <w:start w:val="1"/>
+      <w:numFmt w:val="decimal"/>
+      <w:isLgl/>
+      <w:lvlText w:val="%1.%2.%3.%4.%5.%6"/>
+      <w:lvlJc w:val="left"/>
+      <w:pPr>
+        <w:ind w:left="3545" w:hanging="1440"/>
+      </w:pPr>
+      <w:rPr>
+        <w:rFonts w:hint="default"/>
+      </w:rPr>
+    </w:lvl>
+    <w:lvl w:ilvl="6">
+      <w:start w:val="1"/>
+      <w:numFmt w:val="decimal"/>
+      <w:isLgl/>
+      <w:lvlText w:val="%1.%2.%3.%4.%5.%6.%7"/>
+      <w:lvlJc w:val="left"/>
+      <w:pPr>
+        <w:ind w:left="3894" w:hanging="1440"/>
+      </w:pPr>
+      <w:rPr>
+        <w:rFonts w:hint="default"/>
+      </w:rPr>
+    </w:lvl>
+    <w:lvl w:ilvl="7">
+      <w:start w:val="1"/>
+      <w:numFmt w:val="decimal"/>
+      <w:isLgl/>
+      <w:lvlText w:val="%1.%2.%3.%4.%5.%6.%7.%8"/>
+      <w:lvlJc w:val="left"/>
+      <w:pPr>
+        <w:ind w:left="4603" w:hanging="1800"/>
+      </w:pPr>
+      <w:rPr>
+        <w:rFonts w:hint="default"/>
+      </w:rPr>
+    </w:lvl>
+    <w:lvl w:ilvl="8">
+      <w:start w:val="1"/>
+      <w:numFmt w:val="decimal"/>
+      <w:isLgl/>
+      <w:lvlText w:val="%1.%2.%3.%4.%5.%6.%7.%8.%9"/>
+      <w:lvlJc w:val="left"/>
+      <w:pPr>
+        <w:ind w:left="5312" w:hanging="2160"/>
+      </w:pPr>
+      <w:rPr>
+        <w:rFonts w:hint="default"/>
+      </w:rPr>
+    </w:lvl>
+  </w:abstractNum>
+  <w:abstractNum w:abstractNumId="1">
+    <w:nsid w:val="399664B6"/>
+    <w:multiLevelType w:val="hybridMultilevel"/>
+    <w:tmpl w:val="D1507E6C"/>
+    <w:lvl w:ilvl="0" w:tplc="927E5C9A">
+      <w:start w:val="1"/>
+      <w:numFmt w:val="bullet"/>
+      <w:lvlText w:val=""/>
+      <w:lvlJc w:val="left"/>
+      <w:pPr>
+        <w:ind w:left="720" w:hanging="360"/>
+      </w:pPr>
+      <w:rPr>
+        <w:rFonts w:ascii="Symbol" w:hAnsi="Symbol" w:hint="default"/>
+      </w:rPr>
+    </w:lvl>
+    <w:lvl w:ilvl="1" w:tplc="04190003" w:tentative="1">
+      <w:start w:val="1"/>
+      <w:numFmt w:val="bullet"/>
+      <w:lvlText w:val="o"/>
+      <w:lvlJc w:val="left"/>
+      <w:pPr>
+        <w:ind w:left="1440" w:hanging="360"/>
+      </w:pPr>
+      <w:rPr>
+        <w:rFonts w:ascii="Courier New" w:hAnsi="Courier New" w:cs="Courier New" w:hint="default"/>
+      </w:rPr>
+    </w:lvl>
+    <w:lvl w:ilvl="2" w:tplc="04190005" w:tentative="1">
+      <w:start w:val="1"/>
+      <w:numFmt w:val="bullet"/>
+      <w:lvlText w:val=""/>
+      <w:lvlJc w:val="left"/>
+      <w:pPr>
+        <w:ind w:left="2160" w:hanging="360"/>
+      </w:pPr>
+      <w:rPr>
+        <w:rFonts w:ascii="Wingdings" w:hAnsi="Wingdings" w:hint="default"/>
+      </w:rPr>
+    </w:lvl>
+    <w:lvl w:ilvl="3" w:tplc="04190001" w:tentative="1">
+      <w:start w:val="1"/>
+      <w:numFmt w:val="bullet"/>
+      <w:lvlText w:val=""/>
+      <w:lvlJc w:val="left"/>
+      <w:pPr>
+        <w:ind w:left="2880" w:hanging="360"/>
+      </w:pPr>
+      <w:rPr>
+        <w:rFonts w:ascii="Symbol" w:hAnsi="Symbol" w:hint="default"/>
+      </w:rPr>
+    </w:lvl>
+    <w:lvl w:ilvl="4" w:tplc="04190003" w:tentative="1">
+      <w:start w:val="1"/>
+      <w:numFmt w:val="bullet"/>
+      <w:lvlText w:val="o"/>
+      <w:lvlJc w:val="left"/>
+      <w:pPr>
+        <w:ind w:left="3600" w:hanging="360"/>
+      </w:pPr>
+      <w:rPr>
+        <w:rFonts w:ascii="Courier New" w:hAnsi="Courier New" w:cs="Courier New" w:hint="default"/>
+      </w:rPr>
+    </w:lvl>
+    <w:lvl w:ilvl="5" w:tplc="04190005" w:tentative="1">
+      <w:start w:val="1"/>
+      <w:numFmt w:val="bullet"/>
+      <w:lvlText w:val=""/>
+      <w:lvlJc w:val="left"/>
+      <w:pPr>
+        <w:ind w:left="4320" w:hanging="360"/>
+      </w:pPr>
+      <w:rPr>
+        <w:rFonts w:ascii="Wingdings" w:hAnsi="Wingdings" w:hint="default"/>
+      </w:rPr>
+    </w:lvl>
+    <w:lvl w:ilvl="6" w:tplc="04190001" w:tentative="1">
+      <w:start w:val="1"/>
+      <w:numFmt w:val="bullet"/>
+      <w:lvlText w:val=""/>
+      <w:lvlJc w:val="left"/>
+      <w:pPr>
+        <w:ind w:left="5040" w:hanging="360"/>
+      </w:pPr>
+      <w:rPr>
+        <w:rFonts w:ascii="Symbol" w:hAnsi="Symbol" w:hint="default"/>
+      </w:rPr>
+    </w:lvl>
+    <w:lvl w:ilvl="7" w:tplc="04190003" w:tentative="1">
+      <w:start w:val="1"/>
+      <w:numFmt w:val="bullet"/>
+      <w:lvlText w:val="o"/>
+      <w:lvlJc w:val="left"/>
+      <w:pPr>
+        <w:ind w:left="5760" w:hanging="360"/>
+      </w:pPr>
+      <w:rPr>
+        <w:rFonts w:ascii="Courier New" w:hAnsi="Courier New" w:cs="Courier New" w:hint="default"/>
+      </w:rPr>
+    </w:lvl>
+    <w:lvl w:ilvl="8" w:tplc="04190005" w:tentative="1">
+      <w:start w:val="1"/>
+      <w:numFmt w:val="bullet"/>
+      <w:lvlText w:val=""/>
+      <w:lvlJc w:val="left"/>
+      <w:pPr>
+        <w:ind w:left="6480" w:hanging="360"/>
+      </w:pPr>
+      <w:rPr>
+        <w:rFonts w:ascii="Wingdings" w:hAnsi="Wingdings" w:hint="default"/>
+      </w:rPr>
+    </w:lvl>
+  </w:abstractNum>
+  <w:abstractNum w:abstractNumId="2">
+    <w:nsid w:val="70FD6BF0"/>
+    <w:multiLevelType w:val="hybridMultilevel"/>
+    <w:tmpl w:val="3148019A"/>
+    <w:lvl w:ilvl="0" w:tplc="0419000F">
+      <w:start w:val="1"/>
+      <w:numFmt w:val="decimal"/>
+      <w:lvlText w:val="%1."/>
+      <w:lvlJc w:val="left"/>
+      <w:pPr>
+        <w:ind w:left="720" w:hanging="360"/>
+      </w:pPr>
+    </w:lvl>
+    <w:lvl w:ilvl="1" w:tplc="04190019" w:tentative="1">
+      <w:start w:val="1"/>
+      <w:numFmt w:val="lowerLetter"/>
+      <w:lvlText w:val="%2."/>
+      <w:lvlJc w:val="left"/>
+      <w:pPr>
+        <w:ind w:left="1440" w:hanging="360"/>
+      </w:pPr>
+    </w:lvl>
+    <w:lvl w:ilvl="2" w:tplc="0419001B" w:tentative="1">
+      <w:start w:val="1"/>
+      <w:numFmt w:val="lowerRoman"/>
+      <w:lvlText w:val="%3."/>
+      <w:lvlJc w:val="right"/>
+      <w:pPr>
+        <w:ind w:left="2160" w:hanging="180"/>
+      </w:pPr>
+    </w:lvl>
+    <w:lvl w:ilvl="3" w:tplc="0419000F" w:tentative="1">
+      <w:start w:val="1"/>
+      <w:numFmt w:val="decimal"/>
+      <w:lvlText w:val="%4."/>
+      <w:lvlJc w:val="left"/>
+      <w:pPr>
+        <w:ind w:left="2880" w:hanging="360"/>
+      </w:pPr>
+    </w:lvl>
+    <w:lvl w:ilvl="4" w:tplc="04190019" w:tentative="1">
+      <w:start w:val="1"/>
+      <w:numFmt w:val="lowerLetter"/>
+      <w:lvlText w:val="%5."/>
+      <w:lvlJc w:val="left"/>
+      <w:pPr>
+        <w:ind w:left="3600" w:hanging="360"/>
+      </w:pPr>
+    </w:lvl>
+    <w:lvl w:ilvl="5" w:tplc="0419001B" w:tentative="1">
+      <w:start w:val="1"/>
+      <w:numFmt w:val="lowerRoman"/>
+      <w:lvlText w:val="%6."/>
+      <w:lvlJc w:val="right"/>
+      <w:pPr>
+        <w:ind w:left="4320" w:hanging="180"/>
+      </w:pPr>
+    </w:lvl>
+    <w:lvl w:ilvl="6" w:tplc="0419000F" w:tentative="1">
+      <w:start w:val="1"/>
+      <w:numFmt w:val="decimal"/>
+      <w:lvlText w:val="%7."/>
+      <w:lvlJc w:val="left"/>
+      <w:pPr>
+        <w:ind w:left="5040" w:hanging="360"/>
+      </w:pPr>
+    </w:lvl>
+    <w:lvl w:ilvl="7" w:tplc="04190019" w:tentative="1">
+      <w:start w:val="1"/>
+      <w:numFmt w:val="lowerLetter"/>
+      <w:lvlText w:val="%8."/>
+      <w:lvlJc w:val="left"/>
+      <w:pPr>
+        <w:ind w:left="5760" w:hanging="360"/>
+      </w:pPr>
+    </w:lvl>
+    <w:lvl w:ilvl="8" w:tplc="0419001B" w:tentative="1">
+      <w:start w:val="1"/>
+      <w:numFmt w:val="lowerRoman"/>
+      <w:lvlText w:val="%9."/>
+      <w:lvlJc w:val="right"/>
+      <w:pPr>
+        <w:ind w:left="6480" w:hanging="180"/>
+      </w:pPr>
+    </w:lvl>
+  </w:abstractNum>
+  <w:abstractNum w:abstractNumId="3">
     <w:nsid w:val="75C42D94"/>
     <w:multiLevelType w:val="hybridMultilevel"/>
     <w:tmpl w:val="366AEDD8"/>
@@ -2256,8 +3289,341 @@
       </w:pPr>
     </w:lvl>
   </w:abstractNum>
+  <w:abstractNum w:abstractNumId="4">
+    <w:nsid w:val="7A322AE7"/>
+    <w:multiLevelType w:val="hybridMultilevel"/>
+    <w:tmpl w:val="1854B19C"/>
+    <w:lvl w:ilvl="0" w:tplc="04190001">
+      <w:start w:val="1"/>
+      <w:numFmt w:val="bullet"/>
+      <w:lvlText w:val=""/>
+      <w:lvlJc w:val="left"/>
+      <w:pPr>
+        <w:ind w:left="720" w:hanging="360"/>
+      </w:pPr>
+      <w:rPr>
+        <w:rFonts w:ascii="Symbol" w:hAnsi="Symbol" w:hint="default"/>
+      </w:rPr>
+    </w:lvl>
+    <w:lvl w:ilvl="1" w:tplc="04190003" w:tentative="1">
+      <w:start w:val="1"/>
+      <w:numFmt w:val="bullet"/>
+      <w:lvlText w:val="o"/>
+      <w:lvlJc w:val="left"/>
+      <w:pPr>
+        <w:ind w:left="1440" w:hanging="360"/>
+      </w:pPr>
+      <w:rPr>
+        <w:rFonts w:ascii="Courier New" w:hAnsi="Courier New" w:cs="Courier New" w:hint="default"/>
+      </w:rPr>
+    </w:lvl>
+    <w:lvl w:ilvl="2" w:tplc="04190005" w:tentative="1">
+      <w:start w:val="1"/>
+      <w:numFmt w:val="bullet"/>
+      <w:lvlText w:val=""/>
+      <w:lvlJc w:val="left"/>
+      <w:pPr>
+        <w:ind w:left="2160" w:hanging="360"/>
+      </w:pPr>
+      <w:rPr>
+        <w:rFonts w:ascii="Wingdings" w:hAnsi="Wingdings" w:hint="default"/>
+      </w:rPr>
+    </w:lvl>
+    <w:lvl w:ilvl="3" w:tplc="04190001" w:tentative="1">
+      <w:start w:val="1"/>
+      <w:numFmt w:val="bullet"/>
+      <w:lvlText w:val=""/>
+      <w:lvlJc w:val="left"/>
+      <w:pPr>
+        <w:ind w:left="2880" w:hanging="360"/>
+      </w:pPr>
+      <w:rPr>
+        <w:rFonts w:ascii="Symbol" w:hAnsi="Symbol" w:hint="default"/>
+      </w:rPr>
+    </w:lvl>
+    <w:lvl w:ilvl="4" w:tplc="04190003" w:tentative="1">
+      <w:start w:val="1"/>
+      <w:numFmt w:val="bullet"/>
+      <w:lvlText w:val="o"/>
+      <w:lvlJc w:val="left"/>
+      <w:pPr>
+        <w:ind w:left="3600" w:hanging="360"/>
+      </w:pPr>
+      <w:rPr>
+        <w:rFonts w:ascii="Courier New" w:hAnsi="Courier New" w:cs="Courier New" w:hint="default"/>
+      </w:rPr>
+    </w:lvl>
+    <w:lvl w:ilvl="5" w:tplc="04190005" w:tentative="1">
+      <w:start w:val="1"/>
+      <w:numFmt w:val="bullet"/>
+      <w:lvlText w:val=""/>
+      <w:lvlJc w:val="left"/>
+      <w:pPr>
+        <w:ind w:left="4320" w:hanging="360"/>
+      </w:pPr>
+      <w:rPr>
+        <w:rFonts w:ascii="Wingdings" w:hAnsi="Wingdings" w:hint="default"/>
+      </w:rPr>
+    </w:lvl>
+    <w:lvl w:ilvl="6" w:tplc="04190001" w:tentative="1">
+      <w:start w:val="1"/>
+      <w:numFmt w:val="bullet"/>
+      <w:lvlText w:val=""/>
+      <w:lvlJc w:val="left"/>
+      <w:pPr>
+        <w:ind w:left="5040" w:hanging="360"/>
+      </w:pPr>
+      <w:rPr>
+        <w:rFonts w:ascii="Symbol" w:hAnsi="Symbol" w:hint="default"/>
+      </w:rPr>
+    </w:lvl>
+    <w:lvl w:ilvl="7" w:tplc="04190003" w:tentative="1">
+      <w:start w:val="1"/>
+      <w:numFmt w:val="bullet"/>
+      <w:lvlText w:val="o"/>
+      <w:lvlJc w:val="left"/>
+      <w:pPr>
+        <w:ind w:left="5760" w:hanging="360"/>
+      </w:pPr>
+      <w:rPr>
+        <w:rFonts w:ascii="Courier New" w:hAnsi="Courier New" w:cs="Courier New" w:hint="default"/>
+      </w:rPr>
+    </w:lvl>
+    <w:lvl w:ilvl="8" w:tplc="04190005" w:tentative="1">
+      <w:start w:val="1"/>
+      <w:numFmt w:val="bullet"/>
+      <w:lvlText w:val=""/>
+      <w:lvlJc w:val="left"/>
+      <w:pPr>
+        <w:ind w:left="6480" w:hanging="360"/>
+      </w:pPr>
+      <w:rPr>
+        <w:rFonts w:ascii="Wingdings" w:hAnsi="Wingdings" w:hint="default"/>
+      </w:rPr>
+    </w:lvl>
+  </w:abstractNum>
+  <w:abstractNum w:abstractNumId="5">
+    <w:nsid w:val="7C1C04B7"/>
+    <w:multiLevelType w:val="hybridMultilevel"/>
+    <w:tmpl w:val="41C0B5EE"/>
+    <w:lvl w:ilvl="0" w:tplc="0419000F">
+      <w:start w:val="1"/>
+      <w:numFmt w:val="decimal"/>
+      <w:lvlText w:val="%1."/>
+      <w:lvlJc w:val="left"/>
+      <w:pPr>
+        <w:ind w:left="720" w:hanging="360"/>
+      </w:pPr>
+      <w:rPr>
+        <w:rFonts w:hint="default"/>
+      </w:rPr>
+    </w:lvl>
+    <w:lvl w:ilvl="1" w:tplc="04190019" w:tentative="1">
+      <w:start w:val="1"/>
+      <w:numFmt w:val="lowerLetter"/>
+      <w:lvlText w:val="%2."/>
+      <w:lvlJc w:val="left"/>
+      <w:pPr>
+        <w:ind w:left="1440" w:hanging="360"/>
+      </w:pPr>
+    </w:lvl>
+    <w:lvl w:ilvl="2" w:tplc="0419001B" w:tentative="1">
+      <w:start w:val="1"/>
+      <w:numFmt w:val="lowerRoman"/>
+      <w:lvlText w:val="%3."/>
+      <w:lvlJc w:val="right"/>
+      <w:pPr>
+        <w:ind w:left="2160" w:hanging="180"/>
+      </w:pPr>
+    </w:lvl>
+    <w:lvl w:ilvl="3" w:tplc="0419000F" w:tentative="1">
+      <w:start w:val="1"/>
+      <w:numFmt w:val="decimal"/>
+      <w:lvlText w:val="%4."/>
+      <w:lvlJc w:val="left"/>
+      <w:pPr>
+        <w:ind w:left="2880" w:hanging="360"/>
+      </w:pPr>
+    </w:lvl>
+    <w:lvl w:ilvl="4" w:tplc="04190019" w:tentative="1">
+      <w:start w:val="1"/>
+      <w:numFmt w:val="lowerLetter"/>
+      <w:lvlText w:val="%5."/>
+      <w:lvlJc w:val="left"/>
+      <w:pPr>
+        <w:ind w:left="3600" w:hanging="360"/>
+      </w:pPr>
+    </w:lvl>
+    <w:lvl w:ilvl="5" w:tplc="0419001B" w:tentative="1">
+      <w:start w:val="1"/>
+      <w:numFmt w:val="lowerRoman"/>
+      <w:lvlText w:val="%6."/>
+      <w:lvlJc w:val="right"/>
+      <w:pPr>
+        <w:ind w:left="4320" w:hanging="180"/>
+      </w:pPr>
+    </w:lvl>
+    <w:lvl w:ilvl="6" w:tplc="0419000F" w:tentative="1">
+      <w:start w:val="1"/>
+      <w:numFmt w:val="decimal"/>
+      <w:lvlText w:val="%7."/>
+      <w:lvlJc w:val="left"/>
+      <w:pPr>
+        <w:ind w:left="5040" w:hanging="360"/>
+      </w:pPr>
+    </w:lvl>
+    <w:lvl w:ilvl="7" w:tplc="04190019" w:tentative="1">
+      <w:start w:val="1"/>
+      <w:numFmt w:val="lowerLetter"/>
+      <w:lvlText w:val="%8."/>
+      <w:lvlJc w:val="left"/>
+      <w:pPr>
+        <w:ind w:left="5760" w:hanging="360"/>
+      </w:pPr>
+    </w:lvl>
+    <w:lvl w:ilvl="8" w:tplc="0419001B" w:tentative="1">
+      <w:start w:val="1"/>
+      <w:numFmt w:val="lowerRoman"/>
+      <w:lvlText w:val="%9."/>
+      <w:lvlJc w:val="right"/>
+      <w:pPr>
+        <w:ind w:left="6480" w:hanging="180"/>
+      </w:pPr>
+    </w:lvl>
+  </w:abstractNum>
+  <w:abstractNum w:abstractNumId="6">
+    <w:nsid w:val="7C7D1923"/>
+    <w:multiLevelType w:val="hybridMultilevel"/>
+    <w:tmpl w:val="F49E0AD6"/>
+    <w:lvl w:ilvl="0" w:tplc="927E5C9A">
+      <w:start w:val="1"/>
+      <w:numFmt w:val="bullet"/>
+      <w:lvlText w:val=""/>
+      <w:lvlJc w:val="left"/>
+      <w:pPr>
+        <w:ind w:left="720" w:hanging="360"/>
+      </w:pPr>
+      <w:rPr>
+        <w:rFonts w:ascii="Symbol" w:hAnsi="Symbol" w:hint="default"/>
+      </w:rPr>
+    </w:lvl>
+    <w:lvl w:ilvl="1" w:tplc="04190003" w:tentative="1">
+      <w:start w:val="1"/>
+      <w:numFmt w:val="bullet"/>
+      <w:lvlText w:val="o"/>
+      <w:lvlJc w:val="left"/>
+      <w:pPr>
+        <w:ind w:left="1440" w:hanging="360"/>
+      </w:pPr>
+      <w:rPr>
+        <w:rFonts w:ascii="Courier New" w:hAnsi="Courier New" w:cs="Courier New" w:hint="default"/>
+      </w:rPr>
+    </w:lvl>
+    <w:lvl w:ilvl="2" w:tplc="04190005" w:tentative="1">
+      <w:start w:val="1"/>
+      <w:numFmt w:val="bullet"/>
+      <w:lvlText w:val=""/>
+      <w:lvlJc w:val="left"/>
+      <w:pPr>
+        <w:ind w:left="2160" w:hanging="360"/>
+      </w:pPr>
+      <w:rPr>
+        <w:rFonts w:ascii="Wingdings" w:hAnsi="Wingdings" w:hint="default"/>
+      </w:rPr>
+    </w:lvl>
+    <w:lvl w:ilvl="3" w:tplc="04190001" w:tentative="1">
+      <w:start w:val="1"/>
+      <w:numFmt w:val="bullet"/>
+      <w:lvlText w:val=""/>
+      <w:lvlJc w:val="left"/>
+      <w:pPr>
+        <w:ind w:left="2880" w:hanging="360"/>
+      </w:pPr>
+      <w:rPr>
+        <w:rFonts w:ascii="Symbol" w:hAnsi="Symbol" w:hint="default"/>
+      </w:rPr>
+    </w:lvl>
+    <w:lvl w:ilvl="4" w:tplc="04190003" w:tentative="1">
+      <w:start w:val="1"/>
+      <w:numFmt w:val="bullet"/>
+      <w:lvlText w:val="o"/>
+      <w:lvlJc w:val="left"/>
+      <w:pPr>
+        <w:ind w:left="3600" w:hanging="360"/>
+      </w:pPr>
+      <w:rPr>
+        <w:rFonts w:ascii="Courier New" w:hAnsi="Courier New" w:cs="Courier New" w:hint="default"/>
+      </w:rPr>
+    </w:lvl>
+    <w:lvl w:ilvl="5" w:tplc="04190005" w:tentative="1">
+      <w:start w:val="1"/>
+      <w:numFmt w:val="bullet"/>
+      <w:lvlText w:val=""/>
+      <w:lvlJc w:val="left"/>
+      <w:pPr>
+        <w:ind w:left="4320" w:hanging="360"/>
+      </w:pPr>
+      <w:rPr>
+        <w:rFonts w:ascii="Wingdings" w:hAnsi="Wingdings" w:hint="default"/>
+      </w:rPr>
+    </w:lvl>
+    <w:lvl w:ilvl="6" w:tplc="04190001" w:tentative="1">
+      <w:start w:val="1"/>
+      <w:numFmt w:val="bullet"/>
+      <w:lvlText w:val=""/>
+      <w:lvlJc w:val="left"/>
+      <w:pPr>
+        <w:ind w:left="5040" w:hanging="360"/>
+      </w:pPr>
+      <w:rPr>
+        <w:rFonts w:ascii="Symbol" w:hAnsi="Symbol" w:hint="default"/>
+      </w:rPr>
+    </w:lvl>
+    <w:lvl w:ilvl="7" w:tplc="04190003" w:tentative="1">
+      <w:start w:val="1"/>
+      <w:numFmt w:val="bullet"/>
+      <w:lvlText w:val="o"/>
+      <w:lvlJc w:val="left"/>
+      <w:pPr>
+        <w:ind w:left="5760" w:hanging="360"/>
+      </w:pPr>
+      <w:rPr>
+        <w:rFonts w:ascii="Courier New" w:hAnsi="Courier New" w:cs="Courier New" w:hint="default"/>
+      </w:rPr>
+    </w:lvl>
+    <w:lvl w:ilvl="8" w:tplc="04190005" w:tentative="1">
+      <w:start w:val="1"/>
+      <w:numFmt w:val="bullet"/>
+      <w:lvlText w:val=""/>
+      <w:lvlJc w:val="left"/>
+      <w:pPr>
+        <w:ind w:left="6480" w:hanging="360"/>
+      </w:pPr>
+      <w:rPr>
+        <w:rFonts w:ascii="Wingdings" w:hAnsi="Wingdings" w:hint="default"/>
+      </w:rPr>
+    </w:lvl>
+  </w:abstractNum>
   <w:num w:numId="1">
+    <w:abstractNumId w:val="3"/>
+  </w:num>
+  <w:num w:numId="2">
+    <w:abstractNumId w:val="2"/>
+  </w:num>
+  <w:num w:numId="3">
+    <w:abstractNumId w:val="4"/>
+  </w:num>
+  <w:num w:numId="4">
+    <w:abstractNumId w:val="6"/>
+  </w:num>
+  <w:num w:numId="5">
     <w:abstractNumId w:val="0"/>
+  </w:num>
+  <w:num w:numId="6">
+    <w:abstractNumId w:val="1"/>
+  </w:num>
+  <w:num w:numId="7">
+    <w:abstractNumId w:val="5"/>
   </w:num>
 </w:numbering>
 </file>

--- a/Автоматизированная система управления микроклиматом/Отчеты/ЛР2.docx
+++ b/Автоматизированная система управления микроклиматом/Отчеты/ЛР2.docx
@@ -2371,6 +2371,15 @@
         </w:rPr>
         <w:t xml:space="preserve"> и исполнительных устройств.</w:t>
       </w:r>
+      <w:r>
+        <w:rPr>
+          <w:rFonts w:ascii="Times New Roman" w:hAnsi="Times New Roman" w:cs="Times New Roman"/>
+          <w:bCs/>
+          <w:sz w:val="28"/>
+          <w:szCs w:val="28"/>
+        </w:rPr>
+        <w:t xml:space="preserve"> БУ подключается к серверу с помощью сетевого кабеля.</w:t>
+      </w:r>
     </w:p>
     <w:p>
       <w:pPr>
@@ -2390,17 +2399,6 @@
         </w:rPr>
         <w:t>3.1.2 Износостойкость</w:t>
       </w:r>
-    </w:p>
-    <w:p>
-      <w:pPr>
-        <w:spacing w:after="0" w:line="360" w:lineRule="auto"/>
-        <w:ind w:firstLine="709"/>
-        <w:rPr>
-          <w:rFonts w:ascii="Times New Roman" w:hAnsi="Times New Roman" w:cs="Times New Roman"/>
-          <w:sz w:val="28"/>
-          <w:szCs w:val="28"/>
-        </w:rPr>
-      </w:pPr>
       <w:r>
         <w:rPr>
           <w:rFonts w:ascii="Times New Roman" w:hAnsi="Times New Roman" w:cs="Times New Roman"/>
@@ -2441,19 +2439,6 @@
         <w:t>Адаптируемость</w:t>
       </w:r>
       <w:proofErr w:type="spellEnd"/>
-    </w:p>
-    <w:p>
-      <w:pPr>
-        <w:pStyle w:val="Standard"/>
-        <w:spacing w:line="360" w:lineRule="auto"/>
-        <w:ind w:firstLine="709"/>
-        <w:jc w:val="both"/>
-        <w:rPr>
-          <w:rFonts w:ascii="Times New Roman" w:hAnsi="Times New Roman" w:cs="Times New Roman"/>
-          <w:sz w:val="28"/>
-          <w:szCs w:val="28"/>
-        </w:rPr>
-      </w:pPr>
       <w:r>
         <w:rPr>
           <w:rFonts w:ascii="Times New Roman" w:hAnsi="Times New Roman" w:cs="Times New Roman"/>
@@ -2502,15 +2487,6 @@
       <w:r>
         <w:rPr>
           <w:rFonts w:ascii="Times New Roman" w:hAnsi="Times New Roman" w:cs="Times New Roman"/>
-          <w:bCs/>
-          <w:sz w:val="28"/>
-          <w:szCs w:val="28"/>
-        </w:rPr>
-        <w:tab/>
-      </w:r>
-      <w:r>
-        <w:rPr>
-          <w:rFonts w:ascii="Times New Roman" w:hAnsi="Times New Roman" w:cs="Times New Roman"/>
           <w:sz w:val="28"/>
           <w:szCs w:val="28"/>
         </w:rPr>
@@ -2577,6 +2553,35 @@
           <w:szCs w:val="28"/>
         </w:rPr>
       </w:pPr>
+      <w:r>
+        <w:rPr>
+          <w:rFonts w:ascii="Times New Roman" w:hAnsi="Times New Roman" w:cs="Times New Roman"/>
+          <w:bCs/>
+          <w:sz w:val="28"/>
+          <w:szCs w:val="28"/>
+        </w:rPr>
+        <w:t xml:space="preserve">База данных имеет защищенное соединение. Изменение настроек возможно только </w:t>
+      </w:r>
+      <w:proofErr w:type="gramStart"/>
+      <w:r>
+        <w:rPr>
+          <w:rFonts w:ascii="Times New Roman" w:hAnsi="Times New Roman" w:cs="Times New Roman"/>
+          <w:bCs/>
+          <w:sz w:val="28"/>
+          <w:szCs w:val="28"/>
+        </w:rPr>
+        <w:t>при</w:t>
+      </w:r>
+      <w:proofErr w:type="gramEnd"/>
+      <w:r>
+        <w:rPr>
+          <w:rFonts w:ascii="Times New Roman" w:hAnsi="Times New Roman" w:cs="Times New Roman"/>
+          <w:bCs/>
+          <w:sz w:val="28"/>
+          <w:szCs w:val="28"/>
+        </w:rPr>
+        <w:t xml:space="preserve"> ввода кода подтверждения.</w:t>
+      </w:r>
     </w:p>
     <w:p>
       <w:pPr>
@@ -2591,6 +2596,20 @@
           <w:szCs w:val="28"/>
         </w:rPr>
       </w:pPr>
+    </w:p>
+    <w:p>
+      <w:pPr>
+        <w:pStyle w:val="Standard"/>
+        <w:spacing w:line="360" w:lineRule="auto"/>
+        <w:ind w:firstLine="709"/>
+        <w:jc w:val="both"/>
+        <w:rPr>
+          <w:rFonts w:ascii="Times New Roman" w:hAnsi="Times New Roman" w:cs="Times New Roman"/>
+          <w:bCs/>
+          <w:sz w:val="28"/>
+          <w:szCs w:val="28"/>
+        </w:rPr>
+      </w:pPr>
       <w:r>
         <w:rPr>
           <w:rFonts w:ascii="Times New Roman" w:hAnsi="Times New Roman" w:cs="Times New Roman"/>
@@ -2672,6 +2691,7 @@
           <w:sz w:val="28"/>
           <w:szCs w:val="28"/>
         </w:rPr>
+        <w:lastRenderedPageBreak/>
         <w:tab/>
         <w:t xml:space="preserve"> </w:t>
       </w:r>
@@ -2684,34 +2704,20 @@
         <w:jc w:val="both"/>
         <w:rPr>
           <w:rFonts w:ascii="Times New Roman" w:hAnsi="Times New Roman" w:cs="Times New Roman"/>
-          <w:sz w:val="28"/>
-          <w:szCs w:val="28"/>
-        </w:rPr>
-      </w:pPr>
-      <w:r>
-        <w:rPr>
-          <w:rFonts w:ascii="Times New Roman" w:hAnsi="Times New Roman" w:cs="Times New Roman"/>
           <w:bCs/>
           <w:sz w:val="28"/>
           <w:szCs w:val="28"/>
         </w:rPr>
-        <w:lastRenderedPageBreak/>
+      </w:pPr>
+      <w:r>
+        <w:rPr>
+          <w:rFonts w:ascii="Times New Roman" w:hAnsi="Times New Roman" w:cs="Times New Roman"/>
+          <w:bCs/>
+          <w:sz w:val="28"/>
+          <w:szCs w:val="28"/>
+        </w:rPr>
         <w:t>3.5.2 Эксплуатационная технологичность</w:t>
       </w:r>
-    </w:p>
-    <w:p>
-      <w:pPr>
-        <w:pStyle w:val="Standard"/>
-        <w:spacing w:line="360" w:lineRule="auto"/>
-        <w:ind w:firstLine="709"/>
-        <w:jc w:val="both"/>
-        <w:rPr>
-          <w:rFonts w:ascii="Times New Roman" w:hAnsi="Times New Roman" w:cs="Times New Roman"/>
-          <w:bCs/>
-          <w:sz w:val="28"/>
-          <w:szCs w:val="28"/>
-        </w:rPr>
-      </w:pPr>
       <w:r>
         <w:rPr>
           <w:rFonts w:ascii="Times New Roman" w:hAnsi="Times New Roman" w:cs="Times New Roman"/>
@@ -2766,7 +2772,43 @@
           <w:sz w:val="28"/>
           <w:szCs w:val="28"/>
         </w:rPr>
-        <w:tab/>
+        <w:t>Система защищена от постороннего ввода настроек.</w:t>
+      </w:r>
+    </w:p>
+    <w:p>
+      <w:pPr>
+        <w:pStyle w:val="Standard"/>
+        <w:spacing w:line="360" w:lineRule="auto"/>
+        <w:ind w:firstLine="709"/>
+        <w:jc w:val="both"/>
+        <w:rPr>
+          <w:rFonts w:ascii="Times New Roman" w:hAnsi="Times New Roman" w:cs="Times New Roman"/>
+          <w:bCs/>
+          <w:sz w:val="28"/>
+          <w:szCs w:val="28"/>
+        </w:rPr>
+      </w:pPr>
+    </w:p>
+    <w:p>
+      <w:pPr>
+        <w:pStyle w:val="Standard"/>
+        <w:spacing w:line="360" w:lineRule="auto"/>
+        <w:ind w:firstLine="709"/>
+        <w:jc w:val="both"/>
+        <w:rPr>
+          <w:rFonts w:ascii="Times New Roman" w:hAnsi="Times New Roman" w:cs="Times New Roman"/>
+          <w:bCs/>
+          <w:sz w:val="28"/>
+          <w:szCs w:val="28"/>
+        </w:rPr>
+      </w:pPr>
+      <w:r>
+        <w:rPr>
+          <w:rFonts w:ascii="Times New Roman" w:hAnsi="Times New Roman" w:cs="Times New Roman"/>
+          <w:bCs/>
+          <w:sz w:val="28"/>
+          <w:szCs w:val="28"/>
+        </w:rPr>
         <w:t>3.6 Стратегия и регулирование</w:t>
       </w:r>
     </w:p>
@@ -2816,6 +2858,34 @@
         </w:rPr>
         <w:t>3.7 Устойчивость жизненного цикла системы</w:t>
       </w:r>
+    </w:p>
+    <w:p>
+      <w:pPr>
+        <w:pStyle w:val="Standard"/>
+        <w:spacing w:line="360" w:lineRule="auto"/>
+        <w:ind w:firstLine="709"/>
+        <w:jc w:val="both"/>
+        <w:rPr>
+          <w:rFonts w:ascii="Times New Roman" w:hAnsi="Times New Roman" w:cs="Times New Roman"/>
+          <w:bCs/>
+          <w:sz w:val="28"/>
+          <w:szCs w:val="28"/>
+        </w:rPr>
+      </w:pPr>
+    </w:p>
+    <w:p>
+      <w:pPr>
+        <w:pStyle w:val="Standard"/>
+        <w:spacing w:line="360" w:lineRule="auto"/>
+        <w:ind w:firstLine="709"/>
+        <w:jc w:val="both"/>
+        <w:rPr>
+          <w:rFonts w:ascii="Times New Roman" w:hAnsi="Times New Roman" w:cs="Times New Roman"/>
+          <w:bCs/>
+          <w:sz w:val="28"/>
+          <w:szCs w:val="28"/>
+        </w:rPr>
+      </w:pPr>
     </w:p>
     <w:p>
       <w:pPr>

--- a/Автоматизированная система управления микроклиматом/Отчеты/ЛР2.docx
+++ b/Автоматизированная система управления микроклиматом/Отчеты/ЛР2.docx
@@ -1,6 +1,6 @@
 
 <file path=word/document.xml><?xml version="1.0" encoding="utf-8"?>
-<w:document xmlns:ve="http://schemas.openxmlformats.org/markup-compatibility/2006" xmlns:o="urn:schemas-microsoft-com:office:office" xmlns:r="http://schemas.openxmlformats.org/officeDocument/2006/relationships" xmlns:m="http://schemas.openxmlformats.org/officeDocument/2006/math" xmlns:v="urn:schemas-microsoft-com:vml" xmlns:wp="http://schemas.openxmlformats.org/drawingml/2006/wordprocessingDrawing" xmlns:w10="urn:schemas-microsoft-com:office:word" xmlns:w="http://schemas.openxmlformats.org/wordprocessingml/2006/main" xmlns:wne="http://schemas.microsoft.com/office/word/2006/wordml">
+<w:document xmlns:wpc="http://schemas.microsoft.com/office/word/2010/wordprocessingCanvas" xmlns:mc="http://schemas.openxmlformats.org/markup-compatibility/2006" xmlns:o="urn:schemas-microsoft-com:office:office" xmlns:r="http://schemas.openxmlformats.org/officeDocument/2006/relationships" xmlns:m="http://schemas.openxmlformats.org/officeDocument/2006/math" xmlns:v="urn:schemas-microsoft-com:vml" xmlns:wp14="http://schemas.microsoft.com/office/word/2010/wordprocessingDrawing" xmlns:wp="http://schemas.openxmlformats.org/drawingml/2006/wordprocessingDrawing" xmlns:w10="urn:schemas-microsoft-com:office:word" xmlns:w="http://schemas.openxmlformats.org/wordprocessingml/2006/main" xmlns:w14="http://schemas.microsoft.com/office/word/2010/wordml" xmlns:w15="http://schemas.microsoft.com/office/word/2012/wordml" xmlns:wpg="http://schemas.microsoft.com/office/word/2010/wordprocessingGroup" xmlns:wpi="http://schemas.microsoft.com/office/word/2010/wordprocessingInk" xmlns:wne="http://schemas.microsoft.com/office/word/2006/wordml" xmlns:wps="http://schemas.microsoft.com/office/word/2010/wordprocessingShape" mc:Ignorable="w14 w15 wp14">
   <w:body>
     <w:p>
       <w:pPr>
@@ -179,25 +179,7 @@
           <w:sz w:val="28"/>
           <w:szCs w:val="28"/>
         </w:rPr>
-        <w:t xml:space="preserve">по дисциплине: «Конструирование </w:t>
-      </w:r>
-      <w:proofErr w:type="gramStart"/>
-      <w:r>
-        <w:rPr>
-          <w:color w:val="000000"/>
-          <w:sz w:val="28"/>
-          <w:szCs w:val="28"/>
-        </w:rPr>
-        <w:t>ПО</w:t>
-      </w:r>
-      <w:proofErr w:type="gramEnd"/>
-      <w:r>
-        <w:rPr>
-          <w:color w:val="000000"/>
-          <w:sz w:val="28"/>
-          <w:szCs w:val="28"/>
-        </w:rPr>
-        <w:t>»</w:t>
+        <w:t>по дисциплине: «Конструирование ПО»</w:t>
       </w:r>
     </w:p>
     <w:p>
@@ -1381,7 +1363,6 @@
           <w:rFonts w:ascii="Times New Roman" w:hAnsi="Times New Roman" w:cs="Times New Roman"/>
           <w:sz w:val="28"/>
           <w:szCs w:val="28"/>
-          <w:lang w:val="en-US"/>
         </w:rPr>
         <w:tab/>
       </w:r>
@@ -1912,76 +1893,64 @@
           <w:szCs w:val="28"/>
         </w:rPr>
       </w:pPr>
-    </w:p>
-    <w:p>
-      <w:pPr>
-        <w:pStyle w:val="Standard"/>
-        <w:spacing w:line="360" w:lineRule="auto"/>
-        <w:ind w:firstLine="709"/>
-        <w:rPr>
-          <w:rFonts w:ascii="Times New Roman" w:hAnsi="Times New Roman" w:cs="Times New Roman"/>
-          <w:sz w:val="28"/>
-          <w:szCs w:val="28"/>
-        </w:rPr>
-      </w:pPr>
-      <w:r>
-        <w:rPr>
-          <w:rFonts w:ascii="Times New Roman" w:hAnsi="Times New Roman" w:cs="Times New Roman"/>
-          <w:sz w:val="28"/>
-          <w:szCs w:val="28"/>
-          <w:lang w:val="en-US"/>
-        </w:rPr>
-        <w:t>[</w:t>
-      </w:r>
-      <w:proofErr w:type="gramStart"/>
-      <w:r>
-        <w:rPr>
-          <w:rFonts w:ascii="Times New Roman" w:hAnsi="Times New Roman" w:cs="Times New Roman"/>
-          <w:sz w:val="28"/>
-          <w:szCs w:val="28"/>
-        </w:rPr>
-        <w:t>схема</w:t>
-      </w:r>
-      <w:proofErr w:type="gramEnd"/>
-      <w:r>
-        <w:rPr>
-          <w:rFonts w:ascii="Times New Roman" w:hAnsi="Times New Roman" w:cs="Times New Roman"/>
-          <w:sz w:val="28"/>
-          <w:szCs w:val="28"/>
-          <w:lang w:val="en-US"/>
-        </w:rPr>
-        <w:t>]</w:t>
-      </w:r>
-    </w:p>
-    <w:p>
-      <w:pPr>
-        <w:pStyle w:val="Standard"/>
-        <w:spacing w:line="360" w:lineRule="auto"/>
-        <w:ind w:firstLine="709"/>
-        <w:rPr>
-          <w:rFonts w:ascii="Times New Roman" w:hAnsi="Times New Roman" w:cs="Times New Roman"/>
-          <w:sz w:val="28"/>
-          <w:szCs w:val="28"/>
-        </w:rPr>
-      </w:pPr>
-    </w:p>
-    <w:p>
-      <w:pPr>
-        <w:pStyle w:val="Standard"/>
-        <w:spacing w:line="360" w:lineRule="auto"/>
-        <w:ind w:firstLine="709"/>
-        <w:rPr>
-          <w:rFonts w:ascii="Times New Roman" w:hAnsi="Times New Roman" w:cs="Times New Roman"/>
-          <w:sz w:val="28"/>
-          <w:szCs w:val="28"/>
-        </w:rPr>
-      </w:pPr>
-      <w:r>
-        <w:rPr>
-          <w:rFonts w:ascii="Times New Roman" w:hAnsi="Times New Roman" w:cs="Times New Roman"/>
-          <w:sz w:val="28"/>
-          <w:szCs w:val="28"/>
-        </w:rPr>
+      <w:r>
+        <w:object w:dxaOrig="8447" w:dyaOrig="6888">
+          <v:shapetype id="_x0000_t75" coordsize="21600,21600" o:spt="75" o:preferrelative="t" path="m@4@5l@4@11@9@11@9@5xe" filled="f" stroked="f">
+            <v:stroke joinstyle="miter"/>
+            <v:formulas>
+              <v:f eqn="if lineDrawn pixelLineWidth 0"/>
+              <v:f eqn="sum @0 1 0"/>
+              <v:f eqn="sum 0 0 @1"/>
+              <v:f eqn="prod @2 1 2"/>
+              <v:f eqn="prod @3 21600 pixelWidth"/>
+              <v:f eqn="prod @3 21600 pixelHeight"/>
+              <v:f eqn="sum @0 0 1"/>
+              <v:f eqn="prod @6 1 2"/>
+              <v:f eqn="prod @7 21600 pixelWidth"/>
+              <v:f eqn="sum @8 21600 0"/>
+              <v:f eqn="prod @7 21600 pixelHeight"/>
+              <v:f eqn="sum @10 21600 0"/>
+            </v:formulas>
+            <v:path o:extrusionok="f" gradientshapeok="t" o:connecttype="rect"/>
+            <o:lock v:ext="edit" aspectratio="t"/>
+          </v:shapetype>
+          <v:shape id="_x0000_i1025" type="#_x0000_t75" style="width:422.7pt;height:344.5pt" o:ole="">
+            <v:imagedata r:id="rId6" o:title=""/>
+          </v:shape>
+          <o:OLEObject Type="Embed" ProgID="Visio.Drawing.11" ShapeID="_x0000_i1025" DrawAspect="Content" ObjectID="_1522010388" r:id="rId7"/>
+        </w:object>
+      </w:r>
+    </w:p>
+    <w:p>
+      <w:pPr>
+        <w:pStyle w:val="Standard"/>
+        <w:spacing w:line="360" w:lineRule="auto"/>
+        <w:ind w:firstLine="709"/>
+        <w:rPr>
+          <w:rFonts w:ascii="Times New Roman" w:hAnsi="Times New Roman" w:cs="Times New Roman"/>
+          <w:sz w:val="28"/>
+          <w:szCs w:val="28"/>
+        </w:rPr>
+      </w:pPr>
+    </w:p>
+    <w:p>
+      <w:pPr>
+        <w:pStyle w:val="Standard"/>
+        <w:spacing w:line="360" w:lineRule="auto"/>
+        <w:ind w:firstLine="709"/>
+        <w:rPr>
+          <w:rFonts w:ascii="Times New Roman" w:hAnsi="Times New Roman" w:cs="Times New Roman"/>
+          <w:sz w:val="28"/>
+          <w:szCs w:val="28"/>
+        </w:rPr>
+      </w:pPr>
+      <w:r>
+        <w:rPr>
+          <w:rFonts w:ascii="Times New Roman" w:hAnsi="Times New Roman" w:cs="Times New Roman"/>
+          <w:sz w:val="28"/>
+          <w:szCs w:val="28"/>
+        </w:rPr>
+        <w:lastRenderedPageBreak/>
         <w:t>2.4 Основные условия системы</w:t>
       </w:r>
     </w:p>
@@ -2201,16 +2170,7 @@
           <w:sz w:val="28"/>
           <w:szCs w:val="28"/>
         </w:rPr>
-        <w:t xml:space="preserve">БУ опрашивает </w:t>
-      </w:r>
-      <w:r>
-        <w:rPr>
-          <w:rFonts w:ascii="Times New Roman" w:hAnsi="Times New Roman" w:cs="Times New Roman"/>
-          <w:sz w:val="28"/>
-          <w:szCs w:val="28"/>
-        </w:rPr>
-        <w:lastRenderedPageBreak/>
-        <w:t xml:space="preserve">датчики, принимает решение о необходимости включить соответствующие исполнительные устройства. Также он отправляет данные на сервер с заданной периодичностью и принимает от сервера новые настройки. Сервер принимает данные и сохраняет их в БД. Если в БД были записаны новые настройки, сервер их отправляет в БУ. Работник запускает мобильное приложение с интернет подключением и запрашивает отчет на заданный период, либо текущее состояние. Приложение </w:t>
+        <w:t xml:space="preserve">БУ опрашивает датчики, принимает решение о необходимости включить соответствующие исполнительные устройства. Также он отправляет данные на сервер с заданной периодичностью и принимает от сервера новые настройки. Сервер принимает данные и сохраняет их в БД. Если в БД были записаны новые настройки, сервер их отправляет в БУ. Работник запускает мобильное приложение с интернет подключением и запрашивает отчет на заданный период, либо текущее состояние. Приложение </w:t>
       </w:r>
       <w:r>
         <w:rPr>
@@ -2332,7 +2292,6 @@
         </w:rPr>
         <w:t xml:space="preserve">Блок управления состоит из микроконтроллера </w:t>
       </w:r>
-      <w:proofErr w:type="spellStart"/>
       <w:r>
         <w:rPr>
           <w:rFonts w:ascii="Times New Roman" w:hAnsi="Times New Roman" w:cs="Times New Roman"/>
@@ -2343,7 +2302,6 @@
         </w:rPr>
         <w:t>Arduino</w:t>
       </w:r>
-      <w:proofErr w:type="spellEnd"/>
       <w:r>
         <w:rPr>
           <w:rFonts w:ascii="Times New Roman" w:hAnsi="Times New Roman" w:cs="Times New Roman"/>
@@ -2378,7 +2336,17 @@
           <w:sz w:val="28"/>
           <w:szCs w:val="28"/>
         </w:rPr>
-        <w:t xml:space="preserve"> БУ подключается к серверу с помощью сетевого кабеля.</w:t>
+        <w:t xml:space="preserve"> БУ </w:t>
+      </w:r>
+      <w:r>
+        <w:rPr>
+          <w:rFonts w:ascii="Times New Roman" w:hAnsi="Times New Roman" w:cs="Times New Roman"/>
+          <w:bCs/>
+          <w:sz w:val="28"/>
+          <w:szCs w:val="28"/>
+        </w:rPr>
+        <w:lastRenderedPageBreak/>
+        <w:t>подключается к серверу с помощью сетевого кабеля.</w:t>
       </w:r>
     </w:p>
     <w:p>
@@ -2560,27 +2528,7 @@
           <w:sz w:val="28"/>
           <w:szCs w:val="28"/>
         </w:rPr>
-        <w:t xml:space="preserve">База данных имеет защищенное соединение. Изменение настроек возможно только </w:t>
-      </w:r>
-      <w:proofErr w:type="gramStart"/>
-      <w:r>
-        <w:rPr>
-          <w:rFonts w:ascii="Times New Roman" w:hAnsi="Times New Roman" w:cs="Times New Roman"/>
-          <w:bCs/>
-          <w:sz w:val="28"/>
-          <w:szCs w:val="28"/>
-        </w:rPr>
-        <w:t>при</w:t>
-      </w:r>
-      <w:proofErr w:type="gramEnd"/>
-      <w:r>
-        <w:rPr>
-          <w:rFonts w:ascii="Times New Roman" w:hAnsi="Times New Roman" w:cs="Times New Roman"/>
-          <w:bCs/>
-          <w:sz w:val="28"/>
-          <w:szCs w:val="28"/>
-        </w:rPr>
-        <w:t xml:space="preserve"> ввода кода подтверждения.</w:t>
+        <w:t>База данных имеет защищенное соединение. Изменение настроек возможно только при ввода кода подтверждения.</w:t>
       </w:r>
     </w:p>
     <w:p>
@@ -2691,7 +2639,6 @@
           <w:sz w:val="28"/>
           <w:szCs w:val="28"/>
         </w:rPr>
-        <w:lastRenderedPageBreak/>
         <w:tab/>
         <w:t xml:space="preserve"> </w:t>
       </w:r>
@@ -2909,6 +2856,113 @@
         </w:rPr>
         <w:t xml:space="preserve"> </w:t>
       </w:r>
+    </w:p>
+    <w:p>
+      <w:pPr>
+        <w:pStyle w:val="Standard"/>
+        <w:spacing w:line="360" w:lineRule="auto"/>
+        <w:ind w:firstLine="709"/>
+        <w:jc w:val="both"/>
+        <w:rPr>
+          <w:rFonts w:ascii="Times New Roman" w:hAnsi="Times New Roman" w:cs="Times New Roman"/>
+          <w:bCs/>
+          <w:sz w:val="28"/>
+          <w:szCs w:val="28"/>
+        </w:rPr>
+      </w:pPr>
+    </w:p>
+    <w:p>
+      <w:pPr>
+        <w:pStyle w:val="Standard"/>
+        <w:spacing w:line="360" w:lineRule="auto"/>
+        <w:ind w:firstLine="709"/>
+        <w:jc w:val="both"/>
+        <w:rPr>
+          <w:rFonts w:ascii="Times New Roman" w:hAnsi="Times New Roman" w:cs="Times New Roman"/>
+          <w:bCs/>
+          <w:sz w:val="28"/>
+          <w:szCs w:val="28"/>
+        </w:rPr>
+      </w:pPr>
+    </w:p>
+    <w:p>
+      <w:pPr>
+        <w:pStyle w:val="Standard"/>
+        <w:spacing w:line="360" w:lineRule="auto"/>
+        <w:ind w:firstLine="709"/>
+        <w:jc w:val="both"/>
+        <w:rPr>
+          <w:rFonts w:ascii="Times New Roman" w:hAnsi="Times New Roman" w:cs="Times New Roman"/>
+          <w:bCs/>
+          <w:sz w:val="28"/>
+          <w:szCs w:val="28"/>
+        </w:rPr>
+      </w:pPr>
+    </w:p>
+    <w:p>
+      <w:pPr>
+        <w:pStyle w:val="Standard"/>
+        <w:spacing w:line="360" w:lineRule="auto"/>
+        <w:ind w:firstLine="709"/>
+        <w:jc w:val="both"/>
+        <w:rPr>
+          <w:rFonts w:ascii="Times New Roman" w:hAnsi="Times New Roman" w:cs="Times New Roman"/>
+          <w:bCs/>
+          <w:sz w:val="28"/>
+          <w:szCs w:val="28"/>
+        </w:rPr>
+      </w:pPr>
+    </w:p>
+    <w:p>
+      <w:pPr>
+        <w:pStyle w:val="Standard"/>
+        <w:spacing w:line="360" w:lineRule="auto"/>
+        <w:ind w:firstLine="709"/>
+        <w:jc w:val="both"/>
+        <w:rPr>
+          <w:rFonts w:ascii="Times New Roman" w:hAnsi="Times New Roman" w:cs="Times New Roman"/>
+          <w:bCs/>
+          <w:sz w:val="28"/>
+          <w:szCs w:val="28"/>
+        </w:rPr>
+      </w:pPr>
+    </w:p>
+    <w:p>
+      <w:pPr>
+        <w:pStyle w:val="Standard"/>
+        <w:spacing w:line="360" w:lineRule="auto"/>
+        <w:ind w:firstLine="709"/>
+        <w:jc w:val="both"/>
+        <w:rPr>
+          <w:rFonts w:ascii="Times New Roman" w:hAnsi="Times New Roman" w:cs="Times New Roman"/>
+          <w:bCs/>
+          <w:sz w:val="28"/>
+          <w:szCs w:val="28"/>
+        </w:rPr>
+      </w:pPr>
+    </w:p>
+    <w:p>
+      <w:pPr>
+        <w:pStyle w:val="Standard"/>
+        <w:spacing w:line="360" w:lineRule="auto"/>
+        <w:jc w:val="both"/>
+        <w:rPr>
+          <w:rFonts w:ascii="Times New Roman" w:hAnsi="Times New Roman" w:cs="Times New Roman"/>
+          <w:bCs/>
+          <w:sz w:val="28"/>
+          <w:szCs w:val="28"/>
+        </w:rPr>
+      </w:pPr>
+      <w:r>
+        <w:object w:dxaOrig="9382" w:dyaOrig="15221">
+          <v:shape id="_x0000_i1026" type="#_x0000_t75" style="width:449.05pt;height:728.5pt" o:ole="">
+            <v:imagedata r:id="rId8" o:title=""/>
+          </v:shape>
+          <o:OLEObject Type="Embed" ProgID="Visio.Drawing.11" ShapeID="_x0000_i1026" DrawAspect="Content" ObjectID="_1522010389" r:id="rId9"/>
+        </w:object>
+      </w:r>
+      <w:bookmarkStart w:id="0" w:name="_GoBack"/>
+      <w:bookmarkEnd w:id="0"/>
     </w:p>
     <w:p>
       <w:pPr>
@@ -2949,7 +3003,7 @@
 </file>
 
 <file path=word/numbering.xml><?xml version="1.0" encoding="utf-8"?>
-<w:numbering xmlns:ve="http://schemas.openxmlformats.org/markup-compatibility/2006" xmlns:o="urn:schemas-microsoft-com:office:office" xmlns:r="http://schemas.openxmlformats.org/officeDocument/2006/relationships" xmlns:m="http://schemas.openxmlformats.org/officeDocument/2006/math" xmlns:v="urn:schemas-microsoft-com:vml" xmlns:wp="http://schemas.openxmlformats.org/drawingml/2006/wordprocessingDrawing" xmlns:w10="urn:schemas-microsoft-com:office:word" xmlns:w="http://schemas.openxmlformats.org/wordprocessingml/2006/main" xmlns:wne="http://schemas.microsoft.com/office/word/2006/wordml">
+<w:numbering xmlns:wpc="http://schemas.microsoft.com/office/word/2010/wordprocessingCanvas" xmlns:mc="http://schemas.openxmlformats.org/markup-compatibility/2006" xmlns:o="urn:schemas-microsoft-com:office:office" xmlns:r="http://schemas.openxmlformats.org/officeDocument/2006/relationships" xmlns:m="http://schemas.openxmlformats.org/officeDocument/2006/math" xmlns:v="urn:schemas-microsoft-com:vml" xmlns:wp14="http://schemas.microsoft.com/office/word/2010/wordprocessingDrawing" xmlns:wp="http://schemas.openxmlformats.org/drawingml/2006/wordprocessingDrawing" xmlns:w10="urn:schemas-microsoft-com:office:word" xmlns:w="http://schemas.openxmlformats.org/wordprocessingml/2006/main" xmlns:w14="http://schemas.microsoft.com/office/word/2010/wordml" xmlns:w15="http://schemas.microsoft.com/office/word/2012/wordml" xmlns:wpg="http://schemas.microsoft.com/office/word/2010/wordprocessingGroup" xmlns:wpi="http://schemas.microsoft.com/office/word/2010/wordprocessingInk" xmlns:wne="http://schemas.microsoft.com/office/word/2006/wordml" xmlns:wps="http://schemas.microsoft.com/office/word/2010/wordprocessingShape" mc:Ignorable="w14 w15 wp14">
   <w:abstractNum w:abstractNumId="0">
     <w:nsid w:val="148C6FD2"/>
     <w:multiLevelType w:val="multilevel"/>
@@ -3699,7 +3753,7 @@
 </file>
 
 <file path=word/styles.xml><?xml version="1.0" encoding="utf-8"?>
-<w:styles xmlns:r="http://schemas.openxmlformats.org/officeDocument/2006/relationships" xmlns:w="http://schemas.openxmlformats.org/wordprocessingml/2006/main">
+<w:styles xmlns:mc="http://schemas.openxmlformats.org/markup-compatibility/2006" xmlns:r="http://schemas.openxmlformats.org/officeDocument/2006/relationships" xmlns:w="http://schemas.openxmlformats.org/wordprocessingml/2006/main" xmlns:w14="http://schemas.microsoft.com/office/word/2010/wordml" xmlns:w15="http://schemas.microsoft.com/office/word/2012/wordml" mc:Ignorable="w14 w15">
   <w:docDefaults>
     <w:rPrDefault>
       <w:rPr>
@@ -3715,144 +3769,378 @@
       </w:pPr>
     </w:pPrDefault>
   </w:docDefaults>
-  <w:latentStyles w:defLockedState="0" w:defUIPriority="99" w:defSemiHidden="1" w:defUnhideWhenUsed="1" w:defQFormat="0" w:count="267">
-    <w:lsdException w:name="Normal" w:semiHidden="0" w:uiPriority="0" w:unhideWhenUsed="0" w:qFormat="1"/>
-    <w:lsdException w:name="heading 1" w:semiHidden="0" w:uiPriority="0" w:unhideWhenUsed="0" w:qFormat="1"/>
-    <w:lsdException w:name="heading 2" w:uiPriority="9" w:qFormat="1"/>
-    <w:lsdException w:name="heading 3" w:uiPriority="9" w:qFormat="1"/>
-    <w:lsdException w:name="heading 4" w:uiPriority="9" w:qFormat="1"/>
-    <w:lsdException w:name="heading 5" w:uiPriority="9" w:qFormat="1"/>
-    <w:lsdException w:name="heading 6" w:uiPriority="9" w:qFormat="1"/>
-    <w:lsdException w:name="heading 7" w:uiPriority="9" w:qFormat="1"/>
-    <w:lsdException w:name="heading 8" w:uiPriority="9" w:qFormat="1"/>
-    <w:lsdException w:name="heading 9" w:uiPriority="9" w:qFormat="1"/>
-    <w:lsdException w:name="toc 1" w:uiPriority="39"/>
-    <w:lsdException w:name="toc 2" w:uiPriority="39"/>
-    <w:lsdException w:name="toc 3" w:uiPriority="39"/>
-    <w:lsdException w:name="toc 4" w:uiPriority="39"/>
-    <w:lsdException w:name="toc 5" w:uiPriority="39"/>
-    <w:lsdException w:name="toc 6" w:uiPriority="39"/>
-    <w:lsdException w:name="toc 7" w:uiPriority="39"/>
-    <w:lsdException w:name="toc 8" w:uiPriority="39"/>
-    <w:lsdException w:name="toc 9" w:uiPriority="39"/>
-    <w:lsdException w:name="caption" w:uiPriority="35" w:qFormat="1"/>
-    <w:lsdException w:name="Title" w:semiHidden="0" w:uiPriority="10" w:unhideWhenUsed="0" w:qFormat="1"/>
-    <w:lsdException w:name="Default Paragraph Font" w:uiPriority="1"/>
-    <w:lsdException w:name="Subtitle" w:semiHidden="0" w:uiPriority="11" w:unhideWhenUsed="0" w:qFormat="1"/>
-    <w:lsdException w:name="Strong" w:semiHidden="0" w:uiPriority="22" w:unhideWhenUsed="0" w:qFormat="1"/>
-    <w:lsdException w:name="Emphasis" w:semiHidden="0" w:uiPriority="20" w:unhideWhenUsed="0" w:qFormat="1"/>
-    <w:lsdException w:name="Table Grid" w:semiHidden="0" w:uiPriority="59" w:unhideWhenUsed="0"/>
-    <w:lsdException w:name="Placeholder Text" w:unhideWhenUsed="0"/>
-    <w:lsdException w:name="No Spacing" w:semiHidden="0" w:uiPriority="1" w:unhideWhenUsed="0" w:qFormat="1"/>
-    <w:lsdException w:name="Light Shading" w:semiHidden="0" w:uiPriority="60" w:unhideWhenUsed="0"/>
-    <w:lsdException w:name="Light List" w:semiHidden="0" w:uiPriority="61" w:unhideWhenUsed="0"/>
-    <w:lsdException w:name="Light Grid" w:semiHidden="0" w:uiPriority="62" w:unhideWhenUsed="0"/>
-    <w:lsdException w:name="Medium Shading 1" w:semiHidden="0" w:uiPriority="63" w:unhideWhenUsed="0"/>
-    <w:lsdException w:name="Medium Shading 2" w:semiHidden="0" w:uiPriority="64" w:unhideWhenUsed="0"/>
-    <w:lsdException w:name="Medium List 1" w:semiHidden="0" w:uiPriority="65" w:unhideWhenUsed="0"/>
-    <w:lsdException w:name="Medium List 2" w:semiHidden="0" w:uiPriority="66" w:unhideWhenUsed="0"/>
-    <w:lsdException w:name="Medium Grid 1" w:semiHidden="0" w:uiPriority="67" w:unhideWhenUsed="0"/>
-    <w:lsdException w:name="Medium Grid 2" w:semiHidden="0" w:uiPriority="68" w:unhideWhenUsed="0"/>
-    <w:lsdException w:name="Medium Grid 3" w:semiHidden="0" w:uiPriority="69" w:unhideWhenUsed="0"/>
-    <w:lsdException w:name="Dark List" w:semiHidden="0" w:uiPriority="70" w:unhideWhenUsed="0"/>
-    <w:lsdException w:name="Colorful Shading" w:semiHidden="0" w:uiPriority="71" w:unhideWhenUsed="0"/>
-    <w:lsdException w:name="Colorful List" w:semiHidden="0" w:uiPriority="72" w:unhideWhenUsed="0"/>
-    <w:lsdException w:name="Colorful Grid" w:semiHidden="0" w:uiPriority="73" w:unhideWhenUsed="0"/>
-    <w:lsdException w:name="Light Shading Accent 1" w:semiHidden="0" w:uiPriority="60" w:unhideWhenUsed="0"/>
-    <w:lsdException w:name="Light List Accent 1" w:semiHidden="0" w:uiPriority="61" w:unhideWhenUsed="0"/>
-    <w:lsdException w:name="Light Grid Accent 1" w:semiHidden="0" w:uiPriority="62" w:unhideWhenUsed="0"/>
-    <w:lsdException w:name="Medium Shading 1 Accent 1" w:semiHidden="0" w:uiPriority="63" w:unhideWhenUsed="0"/>
-    <w:lsdException w:name="Medium Shading 2 Accent 1" w:semiHidden="0" w:uiPriority="64" w:unhideWhenUsed="0"/>
-    <w:lsdException w:name="Medium List 1 Accent 1" w:semiHidden="0" w:uiPriority="65" w:unhideWhenUsed="0"/>
-    <w:lsdException w:name="Revision" w:unhideWhenUsed="0"/>
-    <w:lsdException w:name="List Paragraph" w:semiHidden="0" w:uiPriority="34" w:unhideWhenUsed="0" w:qFormat="1"/>
-    <w:lsdException w:name="Quote" w:semiHidden="0" w:uiPriority="29" w:unhideWhenUsed="0" w:qFormat="1"/>
-    <w:lsdException w:name="Intense Quote" w:semiHidden="0" w:uiPriority="30" w:unhideWhenUsed="0" w:qFormat="1"/>
-    <w:lsdException w:name="Medium List 2 Accent 1" w:semiHidden="0" w:uiPriority="66" w:unhideWhenUsed="0"/>
-    <w:lsdException w:name="Medium Grid 1 Accent 1" w:semiHidden="0" w:uiPriority="67" w:unhideWhenUsed="0"/>
-    <w:lsdException w:name="Medium Grid 2 Accent 1" w:semiHidden="0" w:uiPriority="68" w:unhideWhenUsed="0"/>
-    <w:lsdException w:name="Medium Grid 3 Accent 1" w:semiHidden="0" w:uiPriority="69" w:unhideWhenUsed="0"/>
-    <w:lsdException w:name="Dark List Accent 1" w:semiHidden="0" w:uiPriority="70" w:unhideWhenUsed="0"/>
-    <w:lsdException w:name="Colorful Shading Accent 1" w:semiHidden="0" w:uiPriority="71" w:unhideWhenUsed="0"/>
-    <w:lsdException w:name="Colorful List Accent 1" w:semiHidden="0" w:uiPriority="72" w:unhideWhenUsed="0"/>
-    <w:lsdException w:name="Colorful Grid Accent 1" w:semiHidden="0" w:uiPriority="73" w:unhideWhenUsed="0"/>
-    <w:lsdException w:name="Light Shading Accent 2" w:semiHidden="0" w:uiPriority="60" w:unhideWhenUsed="0"/>
-    <w:lsdException w:name="Light List Accent 2" w:semiHidden="0" w:uiPriority="61" w:unhideWhenUsed="0"/>
-    <w:lsdException w:name="Light Grid Accent 2" w:semiHidden="0" w:uiPriority="62" w:unhideWhenUsed="0"/>
-    <w:lsdException w:name="Medium Shading 1 Accent 2" w:semiHidden="0" w:uiPriority="63" w:unhideWhenUsed="0"/>
-    <w:lsdException w:name="Medium Shading 2 Accent 2" w:semiHidden="0" w:uiPriority="64" w:unhideWhenUsed="0"/>
-    <w:lsdException w:name="Medium List 1 Accent 2" w:semiHidden="0" w:uiPriority="65" w:unhideWhenUsed="0"/>
-    <w:lsdException w:name="Medium List 2 Accent 2" w:semiHidden="0" w:uiPriority="66" w:unhideWhenUsed="0"/>
-    <w:lsdException w:name="Medium Grid 1 Accent 2" w:semiHidden="0" w:uiPriority="67" w:unhideWhenUsed="0"/>
-    <w:lsdException w:name="Medium Grid 2 Accent 2" w:semiHidden="0" w:uiPriority="68" w:unhideWhenUsed="0"/>
-    <w:lsdException w:name="Medium Grid 3 Accent 2" w:semiHidden="0" w:uiPriority="69" w:unhideWhenUsed="0"/>
-    <w:lsdException w:name="Dark List Accent 2" w:semiHidden="0" w:uiPriority="70" w:unhideWhenUsed="0"/>
-    <w:lsdException w:name="Colorful Shading Accent 2" w:semiHidden="0" w:uiPriority="71" w:unhideWhenUsed="0"/>
-    <w:lsdException w:name="Colorful List Accent 2" w:semiHidden="0" w:uiPriority="72" w:unhideWhenUsed="0"/>
-    <w:lsdException w:name="Colorful Grid Accent 2" w:semiHidden="0" w:uiPriority="73" w:unhideWhenUsed="0"/>
-    <w:lsdException w:name="Light Shading Accent 3" w:semiHidden="0" w:uiPriority="60" w:unhideWhenUsed="0"/>
-    <w:lsdException w:name="Light List Accent 3" w:semiHidden="0" w:uiPriority="61" w:unhideWhenUsed="0"/>
-    <w:lsdException w:name="Light Grid Accent 3" w:semiHidden="0" w:uiPriority="62" w:unhideWhenUsed="0"/>
-    <w:lsdException w:name="Medium Shading 1 Accent 3" w:semiHidden="0" w:uiPriority="63" w:unhideWhenUsed="0"/>
-    <w:lsdException w:name="Medium Shading 2 Accent 3" w:semiHidden="0" w:uiPriority="64" w:unhideWhenUsed="0"/>
-    <w:lsdException w:name="Medium List 1 Accent 3" w:semiHidden="0" w:uiPriority="65" w:unhideWhenUsed="0"/>
-    <w:lsdException w:name="Medium List 2 Accent 3" w:semiHidden="0" w:uiPriority="66" w:unhideWhenUsed="0"/>
-    <w:lsdException w:name="Medium Grid 1 Accent 3" w:semiHidden="0" w:uiPriority="67" w:unhideWhenUsed="0"/>
-    <w:lsdException w:name="Medium Grid 2 Accent 3" w:semiHidden="0" w:uiPriority="68" w:unhideWhenUsed="0"/>
-    <w:lsdException w:name="Medium Grid 3 Accent 3" w:semiHidden="0" w:uiPriority="69" w:unhideWhenUsed="0"/>
-    <w:lsdException w:name="Dark List Accent 3" w:semiHidden="0" w:uiPriority="70" w:unhideWhenUsed="0"/>
-    <w:lsdException w:name="Colorful Shading Accent 3" w:semiHidden="0" w:uiPriority="71" w:unhideWhenUsed="0"/>
-    <w:lsdException w:name="Colorful List Accent 3" w:semiHidden="0" w:uiPriority="72" w:unhideWhenUsed="0"/>
-    <w:lsdException w:name="Colorful Grid Accent 3" w:semiHidden="0" w:uiPriority="73" w:unhideWhenUsed="0"/>
-    <w:lsdException w:name="Light Shading Accent 4" w:semiHidden="0" w:uiPriority="60" w:unhideWhenUsed="0"/>
-    <w:lsdException w:name="Light List Accent 4" w:semiHidden="0" w:uiPriority="61" w:unhideWhenUsed="0"/>
-    <w:lsdException w:name="Light Grid Accent 4" w:semiHidden="0" w:uiPriority="62" w:unhideWhenUsed="0"/>
-    <w:lsdException w:name="Medium Shading 1 Accent 4" w:semiHidden="0" w:uiPriority="63" w:unhideWhenUsed="0"/>
-    <w:lsdException w:name="Medium Shading 2 Accent 4" w:semiHidden="0" w:uiPriority="64" w:unhideWhenUsed="0"/>
-    <w:lsdException w:name="Medium List 1 Accent 4" w:semiHidden="0" w:uiPriority="65" w:unhideWhenUsed="0"/>
-    <w:lsdException w:name="Medium List 2 Accent 4" w:semiHidden="0" w:uiPriority="66" w:unhideWhenUsed="0"/>
-    <w:lsdException w:name="Medium Grid 1 Accent 4" w:semiHidden="0" w:uiPriority="67" w:unhideWhenUsed="0"/>
-    <w:lsdException w:name="Medium Grid 2 Accent 4" w:semiHidden="0" w:uiPriority="68" w:unhideWhenUsed="0"/>
-    <w:lsdException w:name="Medium Grid 3 Accent 4" w:semiHidden="0" w:uiPriority="69" w:unhideWhenUsed="0"/>
-    <w:lsdException w:name="Dark List Accent 4" w:semiHidden="0" w:uiPriority="70" w:unhideWhenUsed="0"/>
-    <w:lsdException w:name="Colorful Shading Accent 4" w:semiHidden="0" w:uiPriority="71" w:unhideWhenUsed="0"/>
-    <w:lsdException w:name="Colorful List Accent 4" w:semiHidden="0" w:uiPriority="72" w:unhideWhenUsed="0"/>
-    <w:lsdException w:name="Colorful Grid Accent 4" w:semiHidden="0" w:uiPriority="73" w:unhideWhenUsed="0"/>
-    <w:lsdException w:name="Light Shading Accent 5" w:semiHidden="0" w:uiPriority="60" w:unhideWhenUsed="0"/>
-    <w:lsdException w:name="Light List Accent 5" w:semiHidden="0" w:uiPriority="61" w:unhideWhenUsed="0"/>
-    <w:lsdException w:name="Light Grid Accent 5" w:semiHidden="0" w:uiPriority="62" w:unhideWhenUsed="0"/>
-    <w:lsdException w:name="Medium Shading 1 Accent 5" w:semiHidden="0" w:uiPriority="63" w:unhideWhenUsed="0"/>
-    <w:lsdException w:name="Medium Shading 2 Accent 5" w:semiHidden="0" w:uiPriority="64" w:unhideWhenUsed="0"/>
-    <w:lsdException w:name="Medium List 1 Accent 5" w:semiHidden="0" w:uiPriority="65" w:unhideWhenUsed="0"/>
-    <w:lsdException w:name="Medium List 2 Accent 5" w:semiHidden="0" w:uiPriority="66" w:unhideWhenUsed="0"/>
-    <w:lsdException w:name="Medium Grid 1 Accent 5" w:semiHidden="0" w:uiPriority="67" w:unhideWhenUsed="0"/>
-    <w:lsdException w:name="Medium Grid 2 Accent 5" w:semiHidden="0" w:uiPriority="68" w:unhideWhenUsed="0"/>
-    <w:lsdException w:name="Medium Grid 3 Accent 5" w:semiHidden="0" w:uiPriority="69" w:unhideWhenUsed="0"/>
-    <w:lsdException w:name="Dark List Accent 5" w:semiHidden="0" w:uiPriority="70" w:unhideWhenUsed="0"/>
-    <w:lsdException w:name="Colorful Shading Accent 5" w:semiHidden="0" w:uiPriority="71" w:unhideWhenUsed="0"/>
-    <w:lsdException w:name="Colorful List Accent 5" w:semiHidden="0" w:uiPriority="72" w:unhideWhenUsed="0"/>
-    <w:lsdException w:name="Colorful Grid Accent 5" w:semiHidden="0" w:uiPriority="73" w:unhideWhenUsed="0"/>
-    <w:lsdException w:name="Light Shading Accent 6" w:semiHidden="0" w:uiPriority="60" w:unhideWhenUsed="0"/>
-    <w:lsdException w:name="Light List Accent 6" w:semiHidden="0" w:uiPriority="61" w:unhideWhenUsed="0"/>
-    <w:lsdException w:name="Light Grid Accent 6" w:semiHidden="0" w:uiPriority="62" w:unhideWhenUsed="0"/>
-    <w:lsdException w:name="Medium Shading 1 Accent 6" w:semiHidden="0" w:uiPriority="63" w:unhideWhenUsed="0"/>
-    <w:lsdException w:name="Medium Shading 2 Accent 6" w:semiHidden="0" w:uiPriority="64" w:unhideWhenUsed="0"/>
-    <w:lsdException w:name="Medium List 1 Accent 6" w:semiHidden="0" w:uiPriority="65" w:unhideWhenUsed="0"/>
-    <w:lsdException w:name="Medium List 2 Accent 6" w:semiHidden="0" w:uiPriority="66" w:unhideWhenUsed="0"/>
-    <w:lsdException w:name="Medium Grid 1 Accent 6" w:semiHidden="0" w:uiPriority="67" w:unhideWhenUsed="0"/>
-    <w:lsdException w:name="Medium Grid 2 Accent 6" w:semiHidden="0" w:uiPriority="68" w:unhideWhenUsed="0"/>
-    <w:lsdException w:name="Medium Grid 3 Accent 6" w:semiHidden="0" w:uiPriority="69" w:unhideWhenUsed="0"/>
-    <w:lsdException w:name="Dark List Accent 6" w:semiHidden="0" w:uiPriority="70" w:unhideWhenUsed="0"/>
-    <w:lsdException w:name="Colorful Shading Accent 6" w:semiHidden="0" w:uiPriority="71" w:unhideWhenUsed="0"/>
-    <w:lsdException w:name="Colorful List Accent 6" w:semiHidden="0" w:uiPriority="72" w:unhideWhenUsed="0"/>
-    <w:lsdException w:name="Colorful Grid Accent 6" w:semiHidden="0" w:uiPriority="73" w:unhideWhenUsed="0"/>
-    <w:lsdException w:name="Subtle Emphasis" w:semiHidden="0" w:uiPriority="19" w:unhideWhenUsed="0" w:qFormat="1"/>
-    <w:lsdException w:name="Intense Emphasis" w:semiHidden="0" w:uiPriority="21" w:unhideWhenUsed="0" w:qFormat="1"/>
-    <w:lsdException w:name="Subtle Reference" w:semiHidden="0" w:uiPriority="31" w:unhideWhenUsed="0" w:qFormat="1"/>
-    <w:lsdException w:name="Intense Reference" w:semiHidden="0" w:uiPriority="32" w:unhideWhenUsed="0" w:qFormat="1"/>
-    <w:lsdException w:name="Book Title" w:semiHidden="0" w:uiPriority="33" w:unhideWhenUsed="0" w:qFormat="1"/>
-    <w:lsdException w:name="Bibliography" w:uiPriority="37"/>
-    <w:lsdException w:name="TOC Heading" w:uiPriority="39" w:qFormat="1"/>
+  <w:latentStyles w:defLockedState="0" w:defUIPriority="99" w:defSemiHidden="0" w:defUnhideWhenUsed="0" w:defQFormat="0" w:count="371">
+    <w:lsdException w:name="Normal" w:uiPriority="0" w:qFormat="1"/>
+    <w:lsdException w:name="heading 1" w:uiPriority="0" w:qFormat="1"/>
+    <w:lsdException w:name="heading 2" w:semiHidden="1" w:uiPriority="9" w:unhideWhenUsed="1" w:qFormat="1"/>
+    <w:lsdException w:name="heading 3" w:semiHidden="1" w:uiPriority="9" w:unhideWhenUsed="1" w:qFormat="1"/>
+    <w:lsdException w:name="heading 4" w:semiHidden="1" w:uiPriority="9" w:unhideWhenUsed="1" w:qFormat="1"/>
+    <w:lsdException w:name="heading 5" w:semiHidden="1" w:uiPriority="9" w:unhideWhenUsed="1" w:qFormat="1"/>
+    <w:lsdException w:name="heading 6" w:semiHidden="1" w:uiPriority="9" w:unhideWhenUsed="1" w:qFormat="1"/>
+    <w:lsdException w:name="heading 7" w:semiHidden="1" w:uiPriority="9" w:unhideWhenUsed="1" w:qFormat="1"/>
+    <w:lsdException w:name="heading 8" w:semiHidden="1" w:uiPriority="9" w:unhideWhenUsed="1" w:qFormat="1"/>
+    <w:lsdException w:name="heading 9" w:semiHidden="1" w:uiPriority="9" w:unhideWhenUsed="1" w:qFormat="1"/>
+    <w:lsdException w:name="index 1" w:semiHidden="1" w:unhideWhenUsed="1"/>
+    <w:lsdException w:name="index 2" w:semiHidden="1" w:unhideWhenUsed="1"/>
+    <w:lsdException w:name="index 3" w:semiHidden="1" w:unhideWhenUsed="1"/>
+    <w:lsdException w:name="index 4" w:semiHidden="1" w:unhideWhenUsed="1"/>
+    <w:lsdException w:name="index 5" w:semiHidden="1" w:unhideWhenUsed="1"/>
+    <w:lsdException w:name="index 6" w:semiHidden="1" w:unhideWhenUsed="1"/>
+    <w:lsdException w:name="index 7" w:semiHidden="1" w:unhideWhenUsed="1"/>
+    <w:lsdException w:name="index 8" w:semiHidden="1" w:unhideWhenUsed="1"/>
+    <w:lsdException w:name="index 9" w:semiHidden="1" w:unhideWhenUsed="1"/>
+    <w:lsdException w:name="toc 1" w:semiHidden="1" w:uiPriority="39" w:unhideWhenUsed="1"/>
+    <w:lsdException w:name="toc 2" w:semiHidden="1" w:uiPriority="39" w:unhideWhenUsed="1"/>
+    <w:lsdException w:name="toc 3" w:semiHidden="1" w:uiPriority="39" w:unhideWhenUsed="1"/>
+    <w:lsdException w:name="toc 4" w:semiHidden="1" w:uiPriority="39" w:unhideWhenUsed="1"/>
+    <w:lsdException w:name="toc 5" w:semiHidden="1" w:uiPriority="39" w:unhideWhenUsed="1"/>
+    <w:lsdException w:name="toc 6" w:semiHidden="1" w:uiPriority="39" w:unhideWhenUsed="1"/>
+    <w:lsdException w:name="toc 7" w:semiHidden="1" w:uiPriority="39" w:unhideWhenUsed="1"/>
+    <w:lsdException w:name="toc 8" w:semiHidden="1" w:uiPriority="39" w:unhideWhenUsed="1"/>
+    <w:lsdException w:name="toc 9" w:semiHidden="1" w:uiPriority="39" w:unhideWhenUsed="1"/>
+    <w:lsdException w:name="Normal Indent" w:semiHidden="1" w:unhideWhenUsed="1"/>
+    <w:lsdException w:name="footnote text" w:semiHidden="1" w:unhideWhenUsed="1"/>
+    <w:lsdException w:name="annotation text" w:semiHidden="1" w:unhideWhenUsed="1"/>
+    <w:lsdException w:name="header" w:semiHidden="1" w:unhideWhenUsed="1"/>
+    <w:lsdException w:name="footer" w:semiHidden="1" w:unhideWhenUsed="1"/>
+    <w:lsdException w:name="index heading" w:semiHidden="1" w:unhideWhenUsed="1"/>
+    <w:lsdException w:name="caption" w:semiHidden="1" w:uiPriority="35" w:unhideWhenUsed="1" w:qFormat="1"/>
+    <w:lsdException w:name="table of figures" w:semiHidden="1" w:unhideWhenUsed="1"/>
+    <w:lsdException w:name="envelope address" w:semiHidden="1" w:unhideWhenUsed="1"/>
+    <w:lsdException w:name="envelope return" w:semiHidden="1" w:unhideWhenUsed="1"/>
+    <w:lsdException w:name="footnote reference" w:semiHidden="1" w:unhideWhenUsed="1"/>
+    <w:lsdException w:name="annotation reference" w:semiHidden="1" w:unhideWhenUsed="1"/>
+    <w:lsdException w:name="line number" w:semiHidden="1" w:unhideWhenUsed="1"/>
+    <w:lsdException w:name="page number" w:semiHidden="1" w:unhideWhenUsed="1"/>
+    <w:lsdException w:name="endnote reference" w:semiHidden="1" w:unhideWhenUsed="1"/>
+    <w:lsdException w:name="endnote text" w:semiHidden="1" w:unhideWhenUsed="1"/>
+    <w:lsdException w:name="table of authorities" w:semiHidden="1" w:unhideWhenUsed="1"/>
+    <w:lsdException w:name="macro" w:semiHidden="1" w:unhideWhenUsed="1"/>
+    <w:lsdException w:name="toa heading" w:semiHidden="1" w:unhideWhenUsed="1"/>
+    <w:lsdException w:name="List" w:semiHidden="1" w:unhideWhenUsed="1"/>
+    <w:lsdException w:name="List Bullet" w:semiHidden="1" w:unhideWhenUsed="1"/>
+    <w:lsdException w:name="List Number" w:semiHidden="1" w:unhideWhenUsed="1"/>
+    <w:lsdException w:name="List 2" w:semiHidden="1" w:unhideWhenUsed="1"/>
+    <w:lsdException w:name="List 3" w:semiHidden="1" w:unhideWhenUsed="1"/>
+    <w:lsdException w:name="List 4" w:semiHidden="1" w:unhideWhenUsed="1"/>
+    <w:lsdException w:name="List 5" w:semiHidden="1" w:unhideWhenUsed="1"/>
+    <w:lsdException w:name="List Bullet 2" w:semiHidden="1" w:unhideWhenUsed="1"/>
+    <w:lsdException w:name="List Bullet 3" w:semiHidden="1" w:unhideWhenUsed="1"/>
+    <w:lsdException w:name="List Bullet 4" w:semiHidden="1" w:unhideWhenUsed="1"/>
+    <w:lsdException w:name="List Bullet 5" w:semiHidden="1" w:unhideWhenUsed="1"/>
+    <w:lsdException w:name="List Number 2" w:semiHidden="1" w:unhideWhenUsed="1"/>
+    <w:lsdException w:name="List Number 3" w:semiHidden="1" w:unhideWhenUsed="1"/>
+    <w:lsdException w:name="List Number 4" w:semiHidden="1" w:unhideWhenUsed="1"/>
+    <w:lsdException w:name="List Number 5" w:semiHidden="1" w:unhideWhenUsed="1"/>
+    <w:lsdException w:name="Title" w:uiPriority="10" w:qFormat="1"/>
+    <w:lsdException w:name="Closing" w:semiHidden="1" w:unhideWhenUsed="1"/>
+    <w:lsdException w:name="Signature" w:semiHidden="1" w:unhideWhenUsed="1"/>
+    <w:lsdException w:name="Default Paragraph Font" w:semiHidden="1" w:uiPriority="1" w:unhideWhenUsed="1"/>
+    <w:lsdException w:name="Body Text" w:semiHidden="1" w:unhideWhenUsed="1"/>
+    <w:lsdException w:name="Body Text Indent" w:semiHidden="1" w:unhideWhenUsed="1"/>
+    <w:lsdException w:name="List Continue" w:semiHidden="1" w:unhideWhenUsed="1"/>
+    <w:lsdException w:name="List Continue 2" w:semiHidden="1" w:unhideWhenUsed="1"/>
+    <w:lsdException w:name="List Continue 3" w:semiHidden="1" w:unhideWhenUsed="1"/>
+    <w:lsdException w:name="List Continue 4" w:semiHidden="1" w:unhideWhenUsed="1"/>
+    <w:lsdException w:name="List Continue 5" w:semiHidden="1" w:unhideWhenUsed="1"/>
+    <w:lsdException w:name="Message Header" w:semiHidden="1" w:unhideWhenUsed="1"/>
+    <w:lsdException w:name="Subtitle" w:uiPriority="11" w:qFormat="1"/>
+    <w:lsdException w:name="Salutation" w:semiHidden="1" w:unhideWhenUsed="1"/>
+    <w:lsdException w:name="Date" w:semiHidden="1" w:unhideWhenUsed="1"/>
+    <w:lsdException w:name="Body Text First Indent" w:semiHidden="1" w:unhideWhenUsed="1"/>
+    <w:lsdException w:name="Body Text First Indent 2" w:semiHidden="1" w:unhideWhenUsed="1"/>
+    <w:lsdException w:name="Note Heading" w:semiHidden="1" w:unhideWhenUsed="1"/>
+    <w:lsdException w:name="Body Text 2" w:semiHidden="1" w:unhideWhenUsed="1"/>
+    <w:lsdException w:name="Body Text 3" w:semiHidden="1" w:unhideWhenUsed="1"/>
+    <w:lsdException w:name="Body Text Indent 2" w:semiHidden="1" w:unhideWhenUsed="1"/>
+    <w:lsdException w:name="Body Text Indent 3" w:semiHidden="1" w:unhideWhenUsed="1"/>
+    <w:lsdException w:name="Block Text" w:semiHidden="1" w:unhideWhenUsed="1"/>
+    <w:lsdException w:name="Hyperlink" w:semiHidden="1" w:unhideWhenUsed="1"/>
+    <w:lsdException w:name="FollowedHyperlink" w:semiHidden="1" w:unhideWhenUsed="1"/>
+    <w:lsdException w:name="Strong" w:uiPriority="22" w:qFormat="1"/>
+    <w:lsdException w:name="Emphasis" w:uiPriority="20" w:qFormat="1"/>
+    <w:lsdException w:name="Document Map" w:semiHidden="1" w:unhideWhenUsed="1"/>
+    <w:lsdException w:name="Plain Text" w:semiHidden="1" w:unhideWhenUsed="1"/>
+    <w:lsdException w:name="E-mail Signature" w:semiHidden="1" w:unhideWhenUsed="1"/>
+    <w:lsdException w:name="HTML Top of Form" w:semiHidden="1" w:unhideWhenUsed="1"/>
+    <w:lsdException w:name="HTML Bottom of Form" w:semiHidden="1" w:unhideWhenUsed="1"/>
+    <w:lsdException w:name="Normal (Web)" w:semiHidden="1" w:unhideWhenUsed="1"/>
+    <w:lsdException w:name="HTML Acronym" w:semiHidden="1" w:unhideWhenUsed="1"/>
+    <w:lsdException w:name="HTML Address" w:semiHidden="1" w:unhideWhenUsed="1"/>
+    <w:lsdException w:name="HTML Cite" w:semiHidden="1" w:unhideWhenUsed="1"/>
+    <w:lsdException w:name="HTML Code" w:semiHidden="1" w:unhideWhenUsed="1"/>
+    <w:lsdException w:name="HTML Definition" w:semiHidden="1" w:unhideWhenUsed="1"/>
+    <w:lsdException w:name="HTML Keyboard" w:semiHidden="1" w:unhideWhenUsed="1"/>
+    <w:lsdException w:name="HTML Preformatted" w:semiHidden="1" w:unhideWhenUsed="1"/>
+    <w:lsdException w:name="HTML Sample" w:semiHidden="1" w:unhideWhenUsed="1"/>
+    <w:lsdException w:name="HTML Typewriter" w:semiHidden="1" w:unhideWhenUsed="1"/>
+    <w:lsdException w:name="HTML Variable" w:semiHidden="1" w:unhideWhenUsed="1"/>
+    <w:lsdException w:name="Normal Table" w:semiHidden="1" w:unhideWhenUsed="1"/>
+    <w:lsdException w:name="annotation subject" w:semiHidden="1" w:unhideWhenUsed="1"/>
+    <w:lsdException w:name="No List" w:semiHidden="1" w:unhideWhenUsed="1"/>
+    <w:lsdException w:name="Outline List 1" w:semiHidden="1" w:unhideWhenUsed="1"/>
+    <w:lsdException w:name="Outline List 2" w:semiHidden="1" w:unhideWhenUsed="1"/>
+    <w:lsdException w:name="Outline List 3" w:semiHidden="1" w:unhideWhenUsed="1"/>
+    <w:lsdException w:name="Table Simple 1" w:semiHidden="1" w:unhideWhenUsed="1"/>
+    <w:lsdException w:name="Table Simple 2" w:semiHidden="1" w:unhideWhenUsed="1"/>
+    <w:lsdException w:name="Table Simple 3" w:semiHidden="1" w:unhideWhenUsed="1"/>
+    <w:lsdException w:name="Table Classic 1" w:semiHidden="1" w:unhideWhenUsed="1"/>
+    <w:lsdException w:name="Table Classic 2" w:semiHidden="1" w:unhideWhenUsed="1"/>
+    <w:lsdException w:name="Table Classic 3" w:semiHidden="1" w:unhideWhenUsed="1"/>
+    <w:lsdException w:name="Table Classic 4" w:semiHidden="1" w:unhideWhenUsed="1"/>
+    <w:lsdException w:name="Table Colorful 1" w:semiHidden="1" w:unhideWhenUsed="1"/>
+    <w:lsdException w:name="Table Colorful 2" w:semiHidden="1" w:unhideWhenUsed="1"/>
+    <w:lsdException w:name="Table Colorful 3" w:semiHidden="1" w:unhideWhenUsed="1"/>
+    <w:lsdException w:name="Table Columns 1" w:semiHidden="1" w:unhideWhenUsed="1"/>
+    <w:lsdException w:name="Table Columns 2" w:semiHidden="1" w:unhideWhenUsed="1"/>
+    <w:lsdException w:name="Table Columns 3" w:semiHidden="1" w:unhideWhenUsed="1"/>
+    <w:lsdException w:name="Table Columns 4" w:semiHidden="1" w:unhideWhenUsed="1"/>
+    <w:lsdException w:name="Table Columns 5" w:semiHidden="1" w:unhideWhenUsed="1"/>
+    <w:lsdException w:name="Table Grid 1" w:semiHidden="1" w:unhideWhenUsed="1"/>
+    <w:lsdException w:name="Table Grid 2" w:semiHidden="1" w:unhideWhenUsed="1"/>
+    <w:lsdException w:name="Table Grid 3" w:semiHidden="1" w:unhideWhenUsed="1"/>
+    <w:lsdException w:name="Table Grid 4" w:semiHidden="1" w:unhideWhenUsed="1"/>
+    <w:lsdException w:name="Table Grid 5" w:semiHidden="1" w:unhideWhenUsed="1"/>
+    <w:lsdException w:name="Table Grid 6" w:semiHidden="1" w:unhideWhenUsed="1"/>
+    <w:lsdException w:name="Table Grid 7" w:semiHidden="1" w:unhideWhenUsed="1"/>
+    <w:lsdException w:name="Table Grid 8" w:semiHidden="1" w:unhideWhenUsed="1"/>
+    <w:lsdException w:name="Table List 1" w:semiHidden="1" w:unhideWhenUsed="1"/>
+    <w:lsdException w:name="Table List 2" w:semiHidden="1" w:unhideWhenUsed="1"/>
+    <w:lsdException w:name="Table List 3" w:semiHidden="1" w:unhideWhenUsed="1"/>
+    <w:lsdException w:name="Table List 4" w:semiHidden="1" w:unhideWhenUsed="1"/>
+    <w:lsdException w:name="Table List 5" w:semiHidden="1" w:unhideWhenUsed="1"/>
+    <w:lsdException w:name="Table List 6" w:semiHidden="1" w:unhideWhenUsed="1"/>
+    <w:lsdException w:name="Table List 7" w:semiHidden="1" w:unhideWhenUsed="1"/>
+    <w:lsdException w:name="Table List 8" w:semiHidden="1" w:unhideWhenUsed="1"/>
+    <w:lsdException w:name="Table 3D effects 1" w:semiHidden="1" w:unhideWhenUsed="1"/>
+    <w:lsdException w:name="Table 3D effects 2" w:semiHidden="1" w:unhideWhenUsed="1"/>
+    <w:lsdException w:name="Table 3D effects 3" w:semiHidden="1" w:unhideWhenUsed="1"/>
+    <w:lsdException w:name="Table Contemporary" w:semiHidden="1" w:unhideWhenUsed="1"/>
+    <w:lsdException w:name="Table Elegant" w:semiHidden="1" w:unhideWhenUsed="1"/>
+    <w:lsdException w:name="Table Professional" w:semiHidden="1" w:unhideWhenUsed="1"/>
+    <w:lsdException w:name="Table Subtle 1" w:semiHidden="1" w:unhideWhenUsed="1"/>
+    <w:lsdException w:name="Table Subtle 2" w:semiHidden="1" w:unhideWhenUsed="1"/>
+    <w:lsdException w:name="Table Web 1" w:semiHidden="1" w:unhideWhenUsed="1"/>
+    <w:lsdException w:name="Table Web 2" w:semiHidden="1" w:unhideWhenUsed="1"/>
+    <w:lsdException w:name="Table Web 3" w:semiHidden="1" w:unhideWhenUsed="1"/>
+    <w:lsdException w:name="Balloon Text" w:semiHidden="1" w:unhideWhenUsed="1"/>
+    <w:lsdException w:name="Table Grid" w:uiPriority="59"/>
+    <w:lsdException w:name="Table Theme" w:semiHidden="1" w:unhideWhenUsed="1"/>
+    <w:lsdException w:name="Placeholder Text" w:semiHidden="1"/>
+    <w:lsdException w:name="No Spacing" w:uiPriority="1" w:qFormat="1"/>
+    <w:lsdException w:name="Light Shading" w:uiPriority="60"/>
+    <w:lsdException w:name="Light List" w:uiPriority="61"/>
+    <w:lsdException w:name="Light Grid" w:uiPriority="62"/>
+    <w:lsdException w:name="Medium Shading 1" w:uiPriority="63"/>
+    <w:lsdException w:name="Medium Shading 2" w:uiPriority="64"/>
+    <w:lsdException w:name="Medium List 1" w:uiPriority="65"/>
+    <w:lsdException w:name="Medium List 2" w:uiPriority="66"/>
+    <w:lsdException w:name="Medium Grid 1" w:uiPriority="67"/>
+    <w:lsdException w:name="Medium Grid 2" w:uiPriority="68"/>
+    <w:lsdException w:name="Medium Grid 3" w:uiPriority="69"/>
+    <w:lsdException w:name="Dark List" w:uiPriority="70"/>
+    <w:lsdException w:name="Colorful Shading" w:uiPriority="71"/>
+    <w:lsdException w:name="Colorful List" w:uiPriority="72"/>
+    <w:lsdException w:name="Colorful Grid" w:uiPriority="73"/>
+    <w:lsdException w:name="Light Shading Accent 1" w:uiPriority="60"/>
+    <w:lsdException w:name="Light List Accent 1" w:uiPriority="61"/>
+    <w:lsdException w:name="Light Grid Accent 1" w:uiPriority="62"/>
+    <w:lsdException w:name="Medium Shading 1 Accent 1" w:uiPriority="63"/>
+    <w:lsdException w:name="Medium Shading 2 Accent 1" w:uiPriority="64"/>
+    <w:lsdException w:name="Medium List 1 Accent 1" w:uiPriority="65"/>
+    <w:lsdException w:name="Revision" w:semiHidden="1"/>
+    <w:lsdException w:name="List Paragraph" w:uiPriority="34" w:qFormat="1"/>
+    <w:lsdException w:name="Quote" w:uiPriority="29" w:qFormat="1"/>
+    <w:lsdException w:name="Intense Quote" w:uiPriority="30" w:qFormat="1"/>
+    <w:lsdException w:name="Medium List 2 Accent 1" w:uiPriority="66"/>
+    <w:lsdException w:name="Medium Grid 1 Accent 1" w:uiPriority="67"/>
+    <w:lsdException w:name="Medium Grid 2 Accent 1" w:uiPriority="68"/>
+    <w:lsdException w:name="Medium Grid 3 Accent 1" w:uiPriority="69"/>
+    <w:lsdException w:name="Dark List Accent 1" w:uiPriority="70"/>
+    <w:lsdException w:name="Colorful Shading Accent 1" w:uiPriority="71"/>
+    <w:lsdException w:name="Colorful List Accent 1" w:uiPriority="72"/>
+    <w:lsdException w:name="Colorful Grid Accent 1" w:uiPriority="73"/>
+    <w:lsdException w:name="Light Shading Accent 2" w:uiPriority="60"/>
+    <w:lsdException w:name="Light List Accent 2" w:uiPriority="61"/>
+    <w:lsdException w:name="Light Grid Accent 2" w:uiPriority="62"/>
+    <w:lsdException w:name="Medium Shading 1 Accent 2" w:uiPriority="63"/>
+    <w:lsdException w:name="Medium Shading 2 Accent 2" w:uiPriority="64"/>
+    <w:lsdException w:name="Medium List 1 Accent 2" w:uiPriority="65"/>
+    <w:lsdException w:name="Medium List 2 Accent 2" w:uiPriority="66"/>
+    <w:lsdException w:name="Medium Grid 1 Accent 2" w:uiPriority="67"/>
+    <w:lsdException w:name="Medium Grid 2 Accent 2" w:uiPriority="68"/>
+    <w:lsdException w:name="Medium Grid 3 Accent 2" w:uiPriority="69"/>
+    <w:lsdException w:name="Dark List Accent 2" w:uiPriority="70"/>
+    <w:lsdException w:name="Colorful Shading Accent 2" w:uiPriority="71"/>
+    <w:lsdException w:name="Colorful List Accent 2" w:uiPriority="72"/>
+    <w:lsdException w:name="Colorful Grid Accent 2" w:uiPriority="73"/>
+    <w:lsdException w:name="Light Shading Accent 3" w:uiPriority="60"/>
+    <w:lsdException w:name="Light List Accent 3" w:uiPriority="61"/>
+    <w:lsdException w:name="Light Grid Accent 3" w:uiPriority="62"/>
+    <w:lsdException w:name="Medium Shading 1 Accent 3" w:uiPriority="63"/>
+    <w:lsdException w:name="Medium Shading 2 Accent 3" w:uiPriority="64"/>
+    <w:lsdException w:name="Medium List 1 Accent 3" w:uiPriority="65"/>
+    <w:lsdException w:name="Medium List 2 Accent 3" w:uiPriority="66"/>
+    <w:lsdException w:name="Medium Grid 1 Accent 3" w:uiPriority="67"/>
+    <w:lsdException w:name="Medium Grid 2 Accent 3" w:uiPriority="68"/>
+    <w:lsdException w:name="Medium Grid 3 Accent 3" w:uiPriority="69"/>
+    <w:lsdException w:name="Dark List Accent 3" w:uiPriority="70"/>
+    <w:lsdException w:name="Colorful Shading Accent 3" w:uiPriority="71"/>
+    <w:lsdException w:name="Colorful List Accent 3" w:uiPriority="72"/>
+    <w:lsdException w:name="Colorful Grid Accent 3" w:uiPriority="73"/>
+    <w:lsdException w:name="Light Shading Accent 4" w:uiPriority="60"/>
+    <w:lsdException w:name="Light List Accent 4" w:uiPriority="61"/>
+    <w:lsdException w:name="Light Grid Accent 4" w:uiPriority="62"/>
+    <w:lsdException w:name="Medium Shading 1 Accent 4" w:uiPriority="63"/>
+    <w:lsdException w:name="Medium Shading 2 Accent 4" w:uiPriority="64"/>
+    <w:lsdException w:name="Medium List 1 Accent 4" w:uiPriority="65"/>
+    <w:lsdException w:name="Medium List 2 Accent 4" w:uiPriority="66"/>
+    <w:lsdException w:name="Medium Grid 1 Accent 4" w:uiPriority="67"/>
+    <w:lsdException w:name="Medium Grid 2 Accent 4" w:uiPriority="68"/>
+    <w:lsdException w:name="Medium Grid 3 Accent 4" w:uiPriority="69"/>
+    <w:lsdException w:name="Dark List Accent 4" w:uiPriority="70"/>
+    <w:lsdException w:name="Colorful Shading Accent 4" w:uiPriority="71"/>
+    <w:lsdException w:name="Colorful List Accent 4" w:uiPriority="72"/>
+    <w:lsdException w:name="Colorful Grid Accent 4" w:uiPriority="73"/>
+    <w:lsdException w:name="Light Shading Accent 5" w:uiPriority="60"/>
+    <w:lsdException w:name="Light List Accent 5" w:uiPriority="61"/>
+    <w:lsdException w:name="Light Grid Accent 5" w:uiPriority="62"/>
+    <w:lsdException w:name="Medium Shading 1 Accent 5" w:uiPriority="63"/>
+    <w:lsdException w:name="Medium Shading 2 Accent 5" w:uiPriority="64"/>
+    <w:lsdException w:name="Medium List 1 Accent 5" w:uiPriority="65"/>
+    <w:lsdException w:name="Medium List 2 Accent 5" w:uiPriority="66"/>
+    <w:lsdException w:name="Medium Grid 1 Accent 5" w:uiPriority="67"/>
+    <w:lsdException w:name="Medium Grid 2 Accent 5" w:uiPriority="68"/>
+    <w:lsdException w:name="Medium Grid 3 Accent 5" w:uiPriority="69"/>
+    <w:lsdException w:name="Dark List Accent 5" w:uiPriority="70"/>
+    <w:lsdException w:name="Colorful Shading Accent 5" w:uiPriority="71"/>
+    <w:lsdException w:name="Colorful List Accent 5" w:uiPriority="72"/>
+    <w:lsdException w:name="Colorful Grid Accent 5" w:uiPriority="73"/>
+    <w:lsdException w:name="Light Shading Accent 6" w:uiPriority="60"/>
+    <w:lsdException w:name="Light List Accent 6" w:uiPriority="61"/>
+    <w:lsdException w:name="Light Grid Accent 6" w:uiPriority="62"/>
+    <w:lsdException w:name="Medium Shading 1 Accent 6" w:uiPriority="63"/>
+    <w:lsdException w:name="Medium Shading 2 Accent 6" w:uiPriority="64"/>
+    <w:lsdException w:name="Medium List 1 Accent 6" w:uiPriority="65"/>
+    <w:lsdException w:name="Medium List 2 Accent 6" w:uiPriority="66"/>
+    <w:lsdException w:name="Medium Grid 1 Accent 6" w:uiPriority="67"/>
+    <w:lsdException w:name="Medium Grid 2 Accent 6" w:uiPriority="68"/>
+    <w:lsdException w:name="Medium Grid 3 Accent 6" w:uiPriority="69"/>
+    <w:lsdException w:name="Dark List Accent 6" w:uiPriority="70"/>
+    <w:lsdException w:name="Colorful Shading Accent 6" w:uiPriority="71"/>
+    <w:lsdException w:name="Colorful List Accent 6" w:uiPriority="72"/>
+    <w:lsdException w:name="Colorful Grid Accent 6" w:uiPriority="73"/>
+    <w:lsdException w:name="Subtle Emphasis" w:uiPriority="19" w:qFormat="1"/>
+    <w:lsdException w:name="Intense Emphasis" w:uiPriority="21" w:qFormat="1"/>
+    <w:lsdException w:name="Subtle Reference" w:uiPriority="31" w:qFormat="1"/>
+    <w:lsdException w:name="Intense Reference" w:uiPriority="32" w:qFormat="1"/>
+    <w:lsdException w:name="Book Title" w:uiPriority="33" w:qFormat="1"/>
+    <w:lsdException w:name="Bibliography" w:semiHidden="1" w:uiPriority="37" w:unhideWhenUsed="1"/>
+    <w:lsdException w:name="TOC Heading" w:semiHidden="1" w:uiPriority="39" w:unhideWhenUsed="1" w:qFormat="1"/>
+    <w:lsdException w:name="Plain Table 1" w:uiPriority="41"/>
+    <w:lsdException w:name="Plain Table 2" w:uiPriority="42"/>
+    <w:lsdException w:name="Plain Table 3" w:uiPriority="43"/>
+    <w:lsdException w:name="Plain Table 4" w:uiPriority="44"/>
+    <w:lsdException w:name="Plain Table 5" w:uiPriority="45"/>
+    <w:lsdException w:name="Grid Table Light" w:uiPriority="40"/>
+    <w:lsdException w:name="Grid Table 1 Light" w:uiPriority="46"/>
+    <w:lsdException w:name="Grid Table 2" w:uiPriority="47"/>
+    <w:lsdException w:name="Grid Table 3" w:uiPriority="48"/>
+    <w:lsdException w:name="Grid Table 4" w:uiPriority="49"/>
+    <w:lsdException w:name="Grid Table 5 Dark" w:uiPriority="50"/>
+    <w:lsdException w:name="Grid Table 6 Colorful" w:uiPriority="51"/>
+    <w:lsdException w:name="Grid Table 7 Colorful" w:uiPriority="52"/>
+    <w:lsdException w:name="Grid Table 1 Light Accent 1" w:uiPriority="46"/>
+    <w:lsdException w:name="Grid Table 2 Accent 1" w:uiPriority="47"/>
+    <w:lsdException w:name="Grid Table 3 Accent 1" w:uiPriority="48"/>
+    <w:lsdException w:name="Grid Table 4 Accent 1" w:uiPriority="49"/>
+    <w:lsdException w:name="Grid Table 5 Dark Accent 1" w:uiPriority="50"/>
+    <w:lsdException w:name="Grid Table 6 Colorful Accent 1" w:uiPriority="51"/>
+    <w:lsdException w:name="Grid Table 7 Colorful Accent 1" w:uiPriority="52"/>
+    <w:lsdException w:name="Grid Table 1 Light Accent 2" w:uiPriority="46"/>
+    <w:lsdException w:name="Grid Table 2 Accent 2" w:uiPriority="47"/>
+    <w:lsdException w:name="Grid Table 3 Accent 2" w:uiPriority="48"/>
+    <w:lsdException w:name="Grid Table 4 Accent 2" w:uiPriority="49"/>
+    <w:lsdException w:name="Grid Table 5 Dark Accent 2" w:uiPriority="50"/>
+    <w:lsdException w:name="Grid Table 6 Colorful Accent 2" w:uiPriority="51"/>
+    <w:lsdException w:name="Grid Table 7 Colorful Accent 2" w:uiPriority="52"/>
+    <w:lsdException w:name="Grid Table 1 Light Accent 3" w:uiPriority="46"/>
+    <w:lsdException w:name="Grid Table 2 Accent 3" w:uiPriority="47"/>
+    <w:lsdException w:name="Grid Table 3 Accent 3" w:uiPriority="48"/>
+    <w:lsdException w:name="Grid Table 4 Accent 3" w:uiPriority="49"/>
+    <w:lsdException w:name="Grid Table 5 Dark Accent 3" w:uiPriority="50"/>
+    <w:lsdException w:name="Grid Table 6 Colorful Accent 3" w:uiPriority="51"/>
+    <w:lsdException w:name="Grid Table 7 Colorful Accent 3" w:uiPriority="52"/>
+    <w:lsdException w:name="Grid Table 1 Light Accent 4" w:uiPriority="46"/>
+    <w:lsdException w:name="Grid Table 2 Accent 4" w:uiPriority="47"/>
+    <w:lsdException w:name="Grid Table 3 Accent 4" w:uiPriority="48"/>
+    <w:lsdException w:name="Grid Table 4 Accent 4" w:uiPriority="49"/>
+    <w:lsdException w:name="Grid Table 5 Dark Accent 4" w:uiPriority="50"/>
+    <w:lsdException w:name="Grid Table 6 Colorful Accent 4" w:uiPriority="51"/>
+    <w:lsdException w:name="Grid Table 7 Colorful Accent 4" w:uiPriority="52"/>
+    <w:lsdException w:name="Grid Table 1 Light Accent 5" w:uiPriority="46"/>
+    <w:lsdException w:name="Grid Table 2 Accent 5" w:uiPriority="47"/>
+    <w:lsdException w:name="Grid Table 3 Accent 5" w:uiPriority="48"/>
+    <w:lsdException w:name="Grid Table 4 Accent 5" w:uiPriority="49"/>
+    <w:lsdException w:name="Grid Table 5 Dark Accent 5" w:uiPriority="50"/>
+    <w:lsdException w:name="Grid Table 6 Colorful Accent 5" w:uiPriority="51"/>
+    <w:lsdException w:name="Grid Table 7 Colorful Accent 5" w:uiPriority="52"/>
+    <w:lsdException w:name="Grid Table 1 Light Accent 6" w:uiPriority="46"/>
+    <w:lsdException w:name="Grid Table 2 Accent 6" w:uiPriority="47"/>
+    <w:lsdException w:name="Grid Table 3 Accent 6" w:uiPriority="48"/>
+    <w:lsdException w:name="Grid Table 4 Accent 6" w:uiPriority="49"/>
+    <w:lsdException w:name="Grid Table 5 Dark Accent 6" w:uiPriority="50"/>
+    <w:lsdException w:name="Grid Table 6 Colorful Accent 6" w:uiPriority="51"/>
+    <w:lsdException w:name="Grid Table 7 Colorful Accent 6" w:uiPriority="52"/>
+    <w:lsdException w:name="List Table 1 Light" w:uiPriority="46"/>
+    <w:lsdException w:name="List Table 2" w:uiPriority="47"/>
+    <w:lsdException w:name="List Table 3" w:uiPriority="48"/>
+    <w:lsdException w:name="List Table 4" w:uiPriority="49"/>
+    <w:lsdException w:name="List Table 5 Dark" w:uiPriority="50"/>
+    <w:lsdException w:name="List Table 6 Colorful" w:uiPriority="51"/>
+    <w:lsdException w:name="List Table 7 Colorful" w:uiPriority="52"/>
+    <w:lsdException w:name="List Table 1 Light Accent 1" w:uiPriority="46"/>
+    <w:lsdException w:name="List Table 2 Accent 1" w:uiPriority="47"/>
+    <w:lsdException w:name="List Table 3 Accent 1" w:uiPriority="48"/>
+    <w:lsdException w:name="List Table 4 Accent 1" w:uiPriority="49"/>
+    <w:lsdException w:name="List Table 5 Dark Accent 1" w:uiPriority="50"/>
+    <w:lsdException w:name="List Table 6 Colorful Accent 1" w:uiPriority="51"/>
+    <w:lsdException w:name="List Table 7 Colorful Accent 1" w:uiPriority="52"/>
+    <w:lsdException w:name="List Table 1 Light Accent 2" w:uiPriority="46"/>
+    <w:lsdException w:name="List Table 2 Accent 2" w:uiPriority="47"/>
+    <w:lsdException w:name="List Table 3 Accent 2" w:uiPriority="48"/>
+    <w:lsdException w:name="List Table 4 Accent 2" w:uiPriority="49"/>
+    <w:lsdException w:name="List Table 5 Dark Accent 2" w:uiPriority="50"/>
+    <w:lsdException w:name="List Table 6 Colorful Accent 2" w:uiPriority="51"/>
+    <w:lsdException w:name="List Table 7 Colorful Accent 2" w:uiPriority="52"/>
+    <w:lsdException w:name="List Table 1 Light Accent 3" w:uiPriority="46"/>
+    <w:lsdException w:name="List Table 2 Accent 3" w:uiPriority="47"/>
+    <w:lsdException w:name="List Table 3 Accent 3" w:uiPriority="48"/>
+    <w:lsdException w:name="List Table 4 Accent 3" w:uiPriority="49"/>
+    <w:lsdException w:name="List Table 5 Dark Accent 3" w:uiPriority="50"/>
+    <w:lsdException w:name="List Table 6 Colorful Accent 3" w:uiPriority="51"/>
+    <w:lsdException w:name="List Table 7 Colorful Accent 3" w:uiPriority="52"/>
+    <w:lsdException w:name="List Table 1 Light Accent 4" w:uiPriority="46"/>
+    <w:lsdException w:name="List Table 2 Accent 4" w:uiPriority="47"/>
+    <w:lsdException w:name="List Table 3 Accent 4" w:uiPriority="48"/>
+    <w:lsdException w:name="List Table 4 Accent 4" w:uiPriority="49"/>
+    <w:lsdException w:name="List Table 5 Dark Accent 4" w:uiPriority="50"/>
+    <w:lsdException w:name="List Table 6 Colorful Accent 4" w:uiPriority="51"/>
+    <w:lsdException w:name="List Table 7 Colorful Accent 4" w:uiPriority="52"/>
+    <w:lsdException w:name="List Table 1 Light Accent 5" w:uiPriority="46"/>
+    <w:lsdException w:name="List Table 2 Accent 5" w:uiPriority="47"/>
+    <w:lsdException w:name="List Table 3 Accent 5" w:uiPriority="48"/>
+    <w:lsdException w:name="List Table 4 Accent 5" w:uiPriority="49"/>
+    <w:lsdException w:name="List Table 5 Dark Accent 5" w:uiPriority="50"/>
+    <w:lsdException w:name="List Table 6 Colorful Accent 5" w:uiPriority="51"/>
+    <w:lsdException w:name="List Table 7 Colorful Accent 5" w:uiPriority="52"/>
+    <w:lsdException w:name="List Table 1 Light Accent 6" w:uiPriority="46"/>
+    <w:lsdException w:name="List Table 2 Accent 6" w:uiPriority="47"/>
+    <w:lsdException w:name="List Table 3 Accent 6" w:uiPriority="48"/>
+    <w:lsdException w:name="List Table 4 Accent 6" w:uiPriority="49"/>
+    <w:lsdException w:name="List Table 5 Dark Accent 6" w:uiPriority="50"/>
+    <w:lsdException w:name="List Table 6 Colorful Accent 6" w:uiPriority="51"/>
+    <w:lsdException w:name="List Table 7 Colorful Accent 6" w:uiPriority="52"/>
   </w:latentStyles>
   <w:style w:type="paragraph" w:default="1" w:styleId="a">
     <w:name w:val="Normal"/>
@@ -3890,7 +4178,6 @@
     <w:uiPriority w:val="99"/>
     <w:semiHidden/>
     <w:unhideWhenUsed/>
-    <w:qFormat/>
     <w:tblPr>
       <w:tblInd w:w="0" w:type="dxa"/>
       <w:tblCellMar>
@@ -4279,4 +4566,16 @@
   <a:objectDefaults/>
   <a:extraClrSchemeLst/>
 </a:theme>
+</file>
+
+<file path=customXml/item1.xml><?xml version="1.0" encoding="utf-8"?>
+<b:Sources xmlns:b="http://schemas.openxmlformats.org/officeDocument/2006/bibliography" xmlns="http://schemas.openxmlformats.org/officeDocument/2006/bibliography" SelectedStyle="\APASixthEditionOfficeOnline.xsl" StyleName="APA" Version="6"/>
+</file>
+
+<file path=customXml/itemProps1.xml><?xml version="1.0" encoding="utf-8"?>
+<ds:datastoreItem xmlns:ds="http://schemas.openxmlformats.org/officeDocument/2006/customXml" ds:itemID="{6FDE45E6-CA06-4770-847A-8E2335725804}">
+  <ds:schemaRefs>
+    <ds:schemaRef ds:uri="http://schemas.openxmlformats.org/officeDocument/2006/bibliography"/>
+  </ds:schemaRefs>
+</ds:datastoreItem>
 </file>
--- a/Автоматизированная система управления микроклиматом/Отчеты/ЛР2.docx
+++ b/Автоматизированная система управления микроклиматом/Отчеты/ЛР2.docx
@@ -1004,7 +1004,15 @@
           <w:sz w:val="28"/>
           <w:szCs w:val="28"/>
         </w:rPr>
-        <w:t>Администратор – человек, осуществляющий задание, редактирование настроек регулировки климата, может просматривать состояние системы.</w:t>
+        <w:t>Агроном</w:t>
+      </w:r>
+      <w:r>
+        <w:rPr>
+          <w:rFonts w:ascii="Times New Roman" w:hAnsi="Times New Roman" w:cs="Times New Roman"/>
+          <w:sz w:val="28"/>
+          <w:szCs w:val="28"/>
+        </w:rPr>
+        <w:t xml:space="preserve"> – человек, осуществляющий задание, редактирование настроек регулировки климата, может просматривать состояние системы.</w:t>
       </w:r>
     </w:p>
     <w:p>
@@ -1043,15 +1051,53 @@
           <w:sz w:val="28"/>
           <w:szCs w:val="28"/>
         </w:rPr>
-        <w:t xml:space="preserve">Сервер </w:t>
-      </w:r>
-      <w:r>
-        <w:rPr>
-          <w:rFonts w:ascii="Times New Roman" w:hAnsi="Times New Roman" w:cs="Times New Roman"/>
-          <w:sz w:val="28"/>
-          <w:szCs w:val="28"/>
-        </w:rPr>
-        <w:t>–</w:t>
+        <w:t>1.4 Ссылки</w:t>
+      </w:r>
+    </w:p>
+    <w:p>
+      <w:pPr>
+        <w:spacing w:after="0" w:line="360" w:lineRule="auto"/>
+        <w:ind w:firstLine="709"/>
+        <w:rPr>
+          <w:rFonts w:ascii="Times New Roman" w:hAnsi="Times New Roman" w:cs="Times New Roman"/>
+          <w:sz w:val="28"/>
+          <w:szCs w:val="28"/>
+        </w:rPr>
+      </w:pPr>
+      <w:r>
+        <w:rPr>
+          <w:rFonts w:ascii="Times New Roman" w:hAnsi="Times New Roman" w:cs="Times New Roman"/>
+          <w:sz w:val="28"/>
+          <w:szCs w:val="28"/>
+        </w:rPr>
+        <w:t>1.5 Обзор системы</w:t>
+      </w:r>
+    </w:p>
+    <w:p>
+      <w:pPr>
+        <w:spacing w:after="0" w:line="360" w:lineRule="auto"/>
+        <w:ind w:firstLine="709"/>
+        <w:rPr>
+          <w:rFonts w:ascii="Times New Roman" w:hAnsi="Times New Roman" w:cs="Times New Roman"/>
+          <w:sz w:val="28"/>
+          <w:szCs w:val="28"/>
+        </w:rPr>
+      </w:pPr>
+      <w:r>
+        <w:rPr>
+          <w:rFonts w:ascii="Times New Roman" w:hAnsi="Times New Roman" w:cs="Times New Roman"/>
+          <w:sz w:val="28"/>
+          <w:szCs w:val="28"/>
+        </w:rPr>
+        <w:t xml:space="preserve">Система делится на </w:t>
+      </w:r>
+      <w:r>
+        <w:rPr>
+          <w:rFonts w:ascii="Times New Roman" w:hAnsi="Times New Roman" w:cs="Times New Roman"/>
+          <w:sz w:val="28"/>
+          <w:szCs w:val="28"/>
+        </w:rPr>
+        <w:t>два главных модуля: БУ и</w:t>
       </w:r>
       <w:r>
         <w:rPr>
@@ -1067,7 +1113,7 @@
           <w:sz w:val="28"/>
           <w:szCs w:val="28"/>
         </w:rPr>
-        <w:t>устройство, принимающее данные от БУ и сохраняющее их в базу данных.</w:t>
+        <w:t>пользовательский интерфейс, которые связаны между собой удаленным хранилищем (базой данных).</w:t>
       </w:r>
     </w:p>
     <w:p>
@@ -1086,7 +1132,55 @@
           <w:sz w:val="28"/>
           <w:szCs w:val="28"/>
         </w:rPr>
-        <w:t>Пользовательское приложение (ПП) – устройство, получающее данные из базы данных, формирующее представление данных, статистику.</w:t>
+        <w:t xml:space="preserve"> </w:t>
+      </w:r>
+      <w:r>
+        <w:rPr>
+          <w:rFonts w:ascii="Times New Roman" w:hAnsi="Times New Roman" w:cs="Times New Roman"/>
+          <w:sz w:val="28"/>
+          <w:szCs w:val="28"/>
+        </w:rPr>
+        <w:t>БУ собирает показания датчиков с заданной периодичностью, принимает решение в соответствии с настройками</w:t>
+      </w:r>
+      <w:r>
+        <w:rPr>
+          <w:rFonts w:ascii="Times New Roman" w:hAnsi="Times New Roman" w:cs="Times New Roman"/>
+          <w:sz w:val="28"/>
+          <w:szCs w:val="28"/>
+        </w:rPr>
+        <w:t>, включает, настраивает другие у</w:t>
+      </w:r>
+      <w:r>
+        <w:rPr>
+          <w:rFonts w:ascii="Times New Roman" w:hAnsi="Times New Roman" w:cs="Times New Roman"/>
+          <w:sz w:val="28"/>
+          <w:szCs w:val="28"/>
+        </w:rPr>
+        <w:t>стройства, отправляет данные в базу данных</w:t>
+      </w:r>
+      <w:r>
+        <w:rPr>
+          <w:rFonts w:ascii="Times New Roman" w:hAnsi="Times New Roman" w:cs="Times New Roman"/>
+          <w:sz w:val="28"/>
+          <w:szCs w:val="28"/>
+        </w:rPr>
+        <w:t xml:space="preserve">, принимает настройки </w:t>
+      </w:r>
+      <w:r>
+        <w:rPr>
+          <w:rFonts w:ascii="Times New Roman" w:hAnsi="Times New Roman" w:cs="Times New Roman"/>
+          <w:sz w:val="28"/>
+          <w:szCs w:val="28"/>
+        </w:rPr>
+        <w:t>из базы данных</w:t>
+      </w:r>
+      <w:r>
+        <w:rPr>
+          <w:rFonts w:ascii="Times New Roman" w:hAnsi="Times New Roman" w:cs="Times New Roman"/>
+          <w:sz w:val="28"/>
+          <w:szCs w:val="28"/>
+        </w:rPr>
+        <w:t>.</w:t>
       </w:r>
     </w:p>
     <w:p>
@@ -1105,7 +1199,15 @@
           <w:sz w:val="28"/>
           <w:szCs w:val="28"/>
         </w:rPr>
-        <w:t>1.4 Ссылки</w:t>
+        <w:t>Пользовательское приложение</w:t>
+      </w:r>
+      <w:r>
+        <w:rPr>
+          <w:rFonts w:ascii="Times New Roman" w:hAnsi="Times New Roman" w:cs="Times New Roman"/>
+          <w:sz w:val="28"/>
+          <w:szCs w:val="28"/>
+        </w:rPr>
+        <w:t xml:space="preserve"> загружает данные из БД, составляет отчеты, отправляет настройки в БД.</w:t>
       </w:r>
     </w:p>
     <w:p>
@@ -1118,14 +1220,6 @@
           <w:szCs w:val="28"/>
         </w:rPr>
       </w:pPr>
-      <w:r>
-        <w:rPr>
-          <w:rFonts w:ascii="Times New Roman" w:hAnsi="Times New Roman" w:cs="Times New Roman"/>
-          <w:sz w:val="28"/>
-          <w:szCs w:val="28"/>
-        </w:rPr>
-        <w:t>1.5 Обзор системы</w:t>
-      </w:r>
     </w:p>
     <w:p>
       <w:pPr>
@@ -1137,109 +1231,6 @@
           <w:szCs w:val="28"/>
         </w:rPr>
       </w:pPr>
-      <w:r>
-        <w:rPr>
-          <w:rFonts w:ascii="Times New Roman" w:hAnsi="Times New Roman" w:cs="Times New Roman"/>
-          <w:sz w:val="28"/>
-          <w:szCs w:val="28"/>
-        </w:rPr>
-        <w:t>Система делится на три главных модуля: БУ, Сервер и ПП.</w:t>
-      </w:r>
-    </w:p>
-    <w:p>
-      <w:pPr>
-        <w:spacing w:after="0" w:line="360" w:lineRule="auto"/>
-        <w:ind w:firstLine="709"/>
-        <w:rPr>
-          <w:rFonts w:ascii="Times New Roman" w:hAnsi="Times New Roman" w:cs="Times New Roman"/>
-          <w:sz w:val="28"/>
-          <w:szCs w:val="28"/>
-        </w:rPr>
-      </w:pPr>
-      <w:r>
-        <w:rPr>
-          <w:rFonts w:ascii="Times New Roman" w:hAnsi="Times New Roman" w:cs="Times New Roman"/>
-          <w:sz w:val="28"/>
-          <w:szCs w:val="28"/>
-        </w:rPr>
-        <w:t xml:space="preserve"> </w:t>
-      </w:r>
-      <w:r>
-        <w:rPr>
-          <w:rFonts w:ascii="Times New Roman" w:hAnsi="Times New Roman" w:cs="Times New Roman"/>
-          <w:sz w:val="28"/>
-          <w:szCs w:val="28"/>
-        </w:rPr>
-        <w:t>БУ собирает показания датчиков с заданной периодичностью, принимает решение в соответствии с настройками</w:t>
-      </w:r>
-      <w:r>
-        <w:rPr>
-          <w:rFonts w:ascii="Times New Roman" w:hAnsi="Times New Roman" w:cs="Times New Roman"/>
-          <w:sz w:val="28"/>
-          <w:szCs w:val="28"/>
-        </w:rPr>
-        <w:t>, включает, настраивает другие устройства, отправляет данные на сервер, принимает настройки от сервера.</w:t>
-      </w:r>
-    </w:p>
-    <w:p>
-      <w:pPr>
-        <w:spacing w:after="0" w:line="360" w:lineRule="auto"/>
-        <w:ind w:firstLine="709"/>
-        <w:rPr>
-          <w:rFonts w:ascii="Times New Roman" w:hAnsi="Times New Roman" w:cs="Times New Roman"/>
-          <w:sz w:val="28"/>
-          <w:szCs w:val="28"/>
-        </w:rPr>
-      </w:pPr>
-      <w:r>
-        <w:rPr>
-          <w:rFonts w:ascii="Times New Roman" w:hAnsi="Times New Roman" w:cs="Times New Roman"/>
-          <w:sz w:val="28"/>
-          <w:szCs w:val="28"/>
-        </w:rPr>
-        <w:t>Сервер получает данные от БУ, отправляет настройки на БУ, сохраняет данные в БД.</w:t>
-      </w:r>
-    </w:p>
-    <w:p>
-      <w:pPr>
-        <w:spacing w:after="0" w:line="360" w:lineRule="auto"/>
-        <w:ind w:firstLine="709"/>
-        <w:rPr>
-          <w:rFonts w:ascii="Times New Roman" w:hAnsi="Times New Roman" w:cs="Times New Roman"/>
-          <w:sz w:val="28"/>
-          <w:szCs w:val="28"/>
-        </w:rPr>
-      </w:pPr>
-      <w:r>
-        <w:rPr>
-          <w:rFonts w:ascii="Times New Roman" w:hAnsi="Times New Roman" w:cs="Times New Roman"/>
-          <w:sz w:val="28"/>
-          <w:szCs w:val="28"/>
-        </w:rPr>
-        <w:t>ПП загружает данные из БД, составляет отчеты, отправляет настройки в БД.</w:t>
-      </w:r>
-    </w:p>
-    <w:p>
-      <w:pPr>
-        <w:spacing w:after="0" w:line="360" w:lineRule="auto"/>
-        <w:ind w:firstLine="709"/>
-        <w:rPr>
-          <w:rFonts w:ascii="Times New Roman" w:hAnsi="Times New Roman" w:cs="Times New Roman"/>
-          <w:sz w:val="28"/>
-          <w:szCs w:val="28"/>
-        </w:rPr>
-      </w:pPr>
-    </w:p>
-    <w:p>
-      <w:pPr>
-        <w:spacing w:after="0" w:line="360" w:lineRule="auto"/>
-        <w:ind w:firstLine="709"/>
-        <w:rPr>
-          <w:rFonts w:ascii="Times New Roman" w:hAnsi="Times New Roman" w:cs="Times New Roman"/>
-          <w:sz w:val="28"/>
-          <w:szCs w:val="28"/>
-        </w:rPr>
-      </w:pPr>
     </w:p>
     <w:p>
       <w:pPr>
@@ -1294,18 +1285,6 @@
         </w:rPr>
         <w:t>2.1 Системный контекст</w:t>
       </w:r>
-    </w:p>
-    <w:p>
-      <w:pPr>
-        <w:pStyle w:val="Standard"/>
-        <w:spacing w:line="360" w:lineRule="auto"/>
-        <w:ind w:firstLine="709"/>
-        <w:rPr>
-          <w:rFonts w:ascii="Times New Roman" w:hAnsi="Times New Roman" w:cs="Times New Roman"/>
-          <w:sz w:val="28"/>
-          <w:szCs w:val="28"/>
-        </w:rPr>
-      </w:pPr>
     </w:p>
     <w:p>
       <w:pPr>
@@ -1519,7 +1498,6 @@
           <w:sz w:val="28"/>
           <w:szCs w:val="28"/>
         </w:rPr>
-        <w:lastRenderedPageBreak/>
         <w:t>в</w:t>
       </w:r>
       <w:r>
@@ -1536,7 +1514,53 @@
           <w:sz w:val="28"/>
           <w:szCs w:val="28"/>
         </w:rPr>
-        <w:t>.</w:t>
+        <w:t>;</w:t>
+      </w:r>
+    </w:p>
+    <w:p>
+      <w:pPr>
+        <w:pStyle w:val="Standard"/>
+        <w:numPr>
+          <w:ilvl w:val="0"/>
+          <w:numId w:val="4"/>
+        </w:numPr>
+        <w:spacing w:line="360" w:lineRule="auto"/>
+        <w:rPr>
+          <w:rFonts w:ascii="Times New Roman" w:hAnsi="Times New Roman" w:cs="Times New Roman"/>
+          <w:sz w:val="28"/>
+          <w:szCs w:val="28"/>
+        </w:rPr>
+      </w:pPr>
+      <w:r>
+        <w:rPr>
+          <w:rFonts w:ascii="Times New Roman" w:hAnsi="Times New Roman" w:cs="Times New Roman"/>
+          <w:sz w:val="28"/>
+          <w:szCs w:val="28"/>
+        </w:rPr>
+        <w:t>передача данных в базу данных;</w:t>
+      </w:r>
+    </w:p>
+    <w:p>
+      <w:pPr>
+        <w:pStyle w:val="Standard"/>
+        <w:numPr>
+          <w:ilvl w:val="0"/>
+          <w:numId w:val="4"/>
+        </w:numPr>
+        <w:spacing w:line="360" w:lineRule="auto"/>
+        <w:rPr>
+          <w:rFonts w:ascii="Times New Roman" w:hAnsi="Times New Roman" w:cs="Times New Roman"/>
+          <w:sz w:val="28"/>
+          <w:szCs w:val="28"/>
+        </w:rPr>
+      </w:pPr>
+      <w:r>
+        <w:rPr>
+          <w:rFonts w:ascii="Times New Roman" w:hAnsi="Times New Roman" w:cs="Times New Roman"/>
+          <w:sz w:val="28"/>
+          <w:szCs w:val="28"/>
+        </w:rPr>
+        <w:t>получение настроек из базы данных</w:t>
       </w:r>
     </w:p>
     <w:p>
@@ -1559,185 +1583,23 @@
           <w:sz w:val="28"/>
           <w:szCs w:val="28"/>
         </w:rPr>
-        <w:t>Состояния сервера</w:t>
-      </w:r>
-      <w:r>
-        <w:rPr>
-          <w:rFonts w:ascii="Times New Roman" w:hAnsi="Times New Roman" w:cs="Times New Roman"/>
-          <w:sz w:val="28"/>
-          <w:szCs w:val="28"/>
-        </w:rPr>
-        <w:t>.</w:t>
-      </w:r>
-    </w:p>
-    <w:p>
-      <w:pPr>
-        <w:pStyle w:val="Standard"/>
-        <w:numPr>
-          <w:ilvl w:val="0"/>
-          <w:numId w:val="4"/>
-        </w:numPr>
-        <w:spacing w:line="360" w:lineRule="auto"/>
-        <w:rPr>
-          <w:rFonts w:ascii="Times New Roman" w:hAnsi="Times New Roman" w:cs="Times New Roman"/>
-          <w:sz w:val="28"/>
-          <w:szCs w:val="28"/>
-        </w:rPr>
-      </w:pPr>
-      <w:r>
-        <w:rPr>
-          <w:rFonts w:ascii="Times New Roman" w:hAnsi="Times New Roman" w:cs="Times New Roman"/>
-          <w:sz w:val="28"/>
-          <w:szCs w:val="28"/>
-        </w:rPr>
-        <w:t>о</w:t>
-      </w:r>
-      <w:r>
-        <w:rPr>
-          <w:rFonts w:ascii="Times New Roman" w:hAnsi="Times New Roman" w:cs="Times New Roman"/>
-          <w:sz w:val="28"/>
-          <w:szCs w:val="28"/>
-        </w:rPr>
-        <w:t>жидание</w:t>
-      </w:r>
-      <w:r>
-        <w:rPr>
-          <w:rFonts w:ascii="Times New Roman" w:hAnsi="Times New Roman" w:cs="Times New Roman"/>
-          <w:sz w:val="28"/>
-          <w:szCs w:val="28"/>
-        </w:rPr>
-        <w:t xml:space="preserve"> </w:t>
-      </w:r>
-      <w:r>
-        <w:rPr>
-          <w:rFonts w:ascii="Times New Roman" w:hAnsi="Times New Roman" w:cs="Times New Roman"/>
-          <w:sz w:val="28"/>
-          <w:szCs w:val="28"/>
-        </w:rPr>
-        <w:t xml:space="preserve"> приема данных</w:t>
-      </w:r>
-      <w:r>
-        <w:rPr>
-          <w:rFonts w:ascii="Times New Roman" w:hAnsi="Times New Roman" w:cs="Times New Roman"/>
-          <w:sz w:val="28"/>
-          <w:szCs w:val="28"/>
-        </w:rPr>
-        <w:t>;</w:t>
-      </w:r>
-    </w:p>
-    <w:p>
-      <w:pPr>
-        <w:pStyle w:val="Standard"/>
-        <w:numPr>
-          <w:ilvl w:val="0"/>
-          <w:numId w:val="4"/>
-        </w:numPr>
-        <w:spacing w:line="360" w:lineRule="auto"/>
-        <w:rPr>
-          <w:rFonts w:ascii="Times New Roman" w:hAnsi="Times New Roman" w:cs="Times New Roman"/>
-          <w:sz w:val="28"/>
-          <w:szCs w:val="28"/>
-        </w:rPr>
-      </w:pPr>
-      <w:r>
-        <w:rPr>
-          <w:rFonts w:ascii="Times New Roman" w:hAnsi="Times New Roman" w:cs="Times New Roman"/>
-          <w:sz w:val="28"/>
-          <w:szCs w:val="28"/>
-        </w:rPr>
-        <w:t>прием данных;</w:t>
-      </w:r>
-    </w:p>
-    <w:p>
-      <w:pPr>
-        <w:pStyle w:val="Standard"/>
-        <w:numPr>
-          <w:ilvl w:val="0"/>
-          <w:numId w:val="4"/>
-        </w:numPr>
-        <w:spacing w:line="360" w:lineRule="auto"/>
-        <w:rPr>
-          <w:rFonts w:ascii="Times New Roman" w:hAnsi="Times New Roman" w:cs="Times New Roman"/>
-          <w:sz w:val="28"/>
-          <w:szCs w:val="28"/>
-        </w:rPr>
-      </w:pPr>
-      <w:r>
-        <w:rPr>
-          <w:rFonts w:ascii="Times New Roman" w:hAnsi="Times New Roman" w:cs="Times New Roman"/>
-          <w:sz w:val="28"/>
-          <w:szCs w:val="28"/>
-        </w:rPr>
-        <w:t>сохранение данных в БД;</w:t>
-      </w:r>
-    </w:p>
-    <w:p>
-      <w:pPr>
-        <w:pStyle w:val="Standard"/>
-        <w:numPr>
-          <w:ilvl w:val="0"/>
-          <w:numId w:val="4"/>
-        </w:numPr>
-        <w:spacing w:line="360" w:lineRule="auto"/>
-        <w:rPr>
-          <w:rFonts w:ascii="Times New Roman" w:hAnsi="Times New Roman" w:cs="Times New Roman"/>
-          <w:sz w:val="28"/>
-          <w:szCs w:val="28"/>
-        </w:rPr>
-      </w:pPr>
-      <w:r>
-        <w:rPr>
-          <w:rFonts w:ascii="Times New Roman" w:hAnsi="Times New Roman" w:cs="Times New Roman"/>
-          <w:sz w:val="28"/>
-          <w:szCs w:val="28"/>
-        </w:rPr>
-        <w:t>загрузка данных из БД;</w:t>
-      </w:r>
-    </w:p>
-    <w:p>
-      <w:pPr>
-        <w:pStyle w:val="Standard"/>
-        <w:numPr>
-          <w:ilvl w:val="0"/>
-          <w:numId w:val="4"/>
-        </w:numPr>
-        <w:spacing w:line="360" w:lineRule="auto"/>
-        <w:rPr>
-          <w:rFonts w:ascii="Times New Roman" w:hAnsi="Times New Roman" w:cs="Times New Roman"/>
-          <w:sz w:val="28"/>
-          <w:szCs w:val="28"/>
-        </w:rPr>
-      </w:pPr>
-      <w:r>
-        <w:rPr>
-          <w:rFonts w:ascii="Times New Roman" w:hAnsi="Times New Roman" w:cs="Times New Roman"/>
-          <w:sz w:val="28"/>
-          <w:szCs w:val="28"/>
-        </w:rPr>
-        <w:t>отправка данных в БУ.</w:t>
-      </w:r>
-    </w:p>
-    <w:p>
-      <w:pPr>
-        <w:pStyle w:val="Standard"/>
-        <w:numPr>
-          <w:ilvl w:val="0"/>
-          <w:numId w:val="5"/>
-        </w:numPr>
-        <w:spacing w:line="360" w:lineRule="auto"/>
-        <w:rPr>
-          <w:rFonts w:ascii="Times New Roman" w:hAnsi="Times New Roman" w:cs="Times New Roman"/>
-          <w:sz w:val="28"/>
-          <w:szCs w:val="28"/>
-        </w:rPr>
-      </w:pPr>
-      <w:r>
-        <w:rPr>
-          <w:rFonts w:ascii="Times New Roman" w:hAnsi="Times New Roman" w:cs="Times New Roman"/>
-          <w:sz w:val="28"/>
-          <w:szCs w:val="28"/>
-        </w:rPr>
-        <w:t>Состояния приложения.</w:t>
+        <w:t>Состояния</w:t>
+      </w:r>
+      <w:r>
+        <w:rPr>
+          <w:rFonts w:ascii="Times New Roman" w:hAnsi="Times New Roman" w:cs="Times New Roman"/>
+          <w:sz w:val="28"/>
+          <w:szCs w:val="28"/>
+        </w:rPr>
+        <w:t xml:space="preserve"> пользовательского</w:t>
+      </w:r>
+      <w:r>
+        <w:rPr>
+          <w:rFonts w:ascii="Times New Roman" w:hAnsi="Times New Roman" w:cs="Times New Roman"/>
+          <w:sz w:val="28"/>
+          <w:szCs w:val="28"/>
+        </w:rPr>
+        <w:t xml:space="preserve"> приложения.</w:t>
       </w:r>
     </w:p>
     <w:p>
@@ -1783,7 +1645,16 @@
           <w:sz w:val="28"/>
           <w:szCs w:val="28"/>
         </w:rPr>
-        <w:t>отправления настроек в БД;</w:t>
+        <w:lastRenderedPageBreak/>
+        <w:t>передача</w:t>
+      </w:r>
+      <w:r>
+        <w:rPr>
+          <w:rFonts w:ascii="Times New Roman" w:hAnsi="Times New Roman" w:cs="Times New Roman"/>
+          <w:sz w:val="28"/>
+          <w:szCs w:val="28"/>
+        </w:rPr>
+        <w:t xml:space="preserve"> настроек в БД;</w:t>
       </w:r>
     </w:p>
     <w:p>
@@ -1829,25 +1700,15 @@
           <w:sz w:val="28"/>
           <w:szCs w:val="28"/>
         </w:rPr>
-        <w:t xml:space="preserve">ввод </w:t>
-      </w:r>
-      <w:proofErr w:type="spellStart"/>
-      <w:r>
-        <w:rPr>
-          <w:rFonts w:ascii="Times New Roman" w:hAnsi="Times New Roman" w:cs="Times New Roman"/>
-          <w:sz w:val="28"/>
-          <w:szCs w:val="28"/>
-        </w:rPr>
-        <w:t>натсроек</w:t>
-      </w:r>
-      <w:proofErr w:type="spellEnd"/>
-      <w:r>
-        <w:rPr>
-          <w:rFonts w:ascii="Times New Roman" w:hAnsi="Times New Roman" w:cs="Times New Roman"/>
-          <w:sz w:val="28"/>
-          <w:szCs w:val="28"/>
-        </w:rPr>
-        <w:t>.</w:t>
+        <w:t>ввод наст</w:t>
+      </w:r>
+      <w:r>
+        <w:rPr>
+          <w:rFonts w:ascii="Times New Roman" w:hAnsi="Times New Roman" w:cs="Times New Roman"/>
+          <w:sz w:val="28"/>
+          <w:szCs w:val="28"/>
+        </w:rPr>
+        <w:t>роек.</w:t>
       </w:r>
     </w:p>
     <w:p>
@@ -1894,7 +1755,7 @@
         </w:rPr>
       </w:pPr>
       <w:r>
-        <w:object w:dxaOrig="8447" w:dyaOrig="6888">
+        <w:object w:dxaOrig="8021" w:dyaOrig="6451">
           <v:shapetype id="_x0000_t75" coordsize="21600,21600" o:spt="75" o:preferrelative="t" path="m@4@5l@4@11@9@11@9@5xe" filled="f" stroked="f">
             <v:stroke joinstyle="miter"/>
             <v:formulas>
@@ -1914,10 +1775,10 @@
             <v:path o:extrusionok="f" gradientshapeok="t" o:connecttype="rect"/>
             <o:lock v:ext="edit" aspectratio="t"/>
           </v:shapetype>
-          <v:shape id="_x0000_i1025" type="#_x0000_t75" style="width:422.7pt;height:344.5pt" o:ole="">
+          <v:shape id="_x0000_i1025" type="#_x0000_t75" style="width:401.25pt;height:322.5pt" o:ole="">
             <v:imagedata r:id="rId6" o:title=""/>
           </v:shape>
-          <o:OLEObject Type="Embed" ProgID="Visio.Drawing.11" ShapeID="_x0000_i1025" DrawAspect="Content" ObjectID="_1522010388" r:id="rId7"/>
+          <o:OLEObject Type="Embed" ProgID="Visio.Drawing.11" ShapeID="_x0000_i1025" DrawAspect="Content" ObjectID="_1522601899" r:id="rId7"/>
         </w:object>
       </w:r>
     </w:p>
@@ -1950,7 +1811,6 @@
           <w:sz w:val="28"/>
           <w:szCs w:val="28"/>
         </w:rPr>
-        <w:lastRenderedPageBreak/>
         <w:t>2.4 Основные условия системы</w:t>
       </w:r>
     </w:p>
@@ -1965,13 +1825,33 @@
           <w:szCs w:val="28"/>
         </w:rPr>
       </w:pPr>
-      <w:r>
-        <w:rPr>
-          <w:rFonts w:ascii="Times New Roman" w:hAnsi="Times New Roman" w:cs="Times New Roman"/>
-          <w:sz w:val="28"/>
-          <w:szCs w:val="28"/>
-        </w:rPr>
-        <w:t>Сервер должен иметь постоянный доступ к интернету.</w:t>
+    </w:p>
+    <w:p>
+      <w:pPr>
+        <w:pStyle w:val="Standard"/>
+        <w:spacing w:line="360" w:lineRule="auto"/>
+        <w:ind w:firstLine="709"/>
+        <w:rPr>
+          <w:rFonts w:ascii="Times New Roman" w:hAnsi="Times New Roman" w:cs="Times New Roman"/>
+          <w:sz w:val="28"/>
+          <w:szCs w:val="28"/>
+        </w:rPr>
+      </w:pPr>
+      <w:r>
+        <w:rPr>
+          <w:rFonts w:ascii="Times New Roman" w:hAnsi="Times New Roman" w:cs="Times New Roman"/>
+          <w:sz w:val="28"/>
+          <w:szCs w:val="28"/>
+        </w:rPr>
+        <w:t>Блок управления</w:t>
+      </w:r>
+      <w:r>
+        <w:rPr>
+          <w:rFonts w:ascii="Times New Roman" w:hAnsi="Times New Roman" w:cs="Times New Roman"/>
+          <w:sz w:val="28"/>
+          <w:szCs w:val="28"/>
+        </w:rPr>
+        <w:t xml:space="preserve"> должен иметь постоянный доступ к интернету.</w:t>
       </w:r>
     </w:p>
     <w:p>
@@ -2005,18 +1885,6 @@
         </w:rPr>
         <w:t>2.5 Основные ограничения системы</w:t>
       </w:r>
-    </w:p>
-    <w:p>
-      <w:pPr>
-        <w:pStyle w:val="Standard"/>
-        <w:spacing w:line="360" w:lineRule="auto"/>
-        <w:ind w:firstLine="709"/>
-        <w:rPr>
-          <w:rFonts w:ascii="Times New Roman" w:hAnsi="Times New Roman" w:cs="Times New Roman"/>
-          <w:sz w:val="28"/>
-          <w:szCs w:val="28"/>
-        </w:rPr>
-      </w:pPr>
       <w:r>
         <w:rPr>
           <w:rFonts w:ascii="Times New Roman" w:hAnsi="Times New Roman" w:cs="Times New Roman"/>
@@ -2122,6 +1990,7 @@
           <w:sz w:val="28"/>
           <w:szCs w:val="28"/>
         </w:rPr>
+        <w:lastRenderedPageBreak/>
         <w:t>2.7 Допущения и зависимости</w:t>
       </w:r>
     </w:p>
@@ -2170,7 +2039,39 @@
           <w:sz w:val="28"/>
           <w:szCs w:val="28"/>
         </w:rPr>
-        <w:t xml:space="preserve">БУ опрашивает датчики, принимает решение о необходимости включить соответствующие исполнительные устройства. Также он отправляет данные на сервер с заданной периодичностью и принимает от сервера новые настройки. Сервер принимает данные и сохраняет их в БД. Если в БД были записаны новые настройки, сервер их отправляет в БУ. Работник запускает мобильное приложение с интернет подключением и запрашивает отчет на заданный период, либо текущее состояние. Приложение </w:t>
+        <w:t xml:space="preserve">БУ опрашивает датчики, принимает решение о необходимости включить соответствующие исполнительные устройства. Также он отправляет данные </w:t>
+      </w:r>
+      <w:r>
+        <w:rPr>
+          <w:rFonts w:ascii="Times New Roman" w:hAnsi="Times New Roman" w:cs="Times New Roman"/>
+          <w:sz w:val="28"/>
+          <w:szCs w:val="28"/>
+        </w:rPr>
+        <w:t>в базу данных</w:t>
+      </w:r>
+      <w:r>
+        <w:rPr>
+          <w:rFonts w:ascii="Times New Roman" w:hAnsi="Times New Roman" w:cs="Times New Roman"/>
+          <w:sz w:val="28"/>
+          <w:szCs w:val="28"/>
+        </w:rPr>
+        <w:t xml:space="preserve"> с заданной периодичностью и </w:t>
+      </w:r>
+      <w:r>
+        <w:rPr>
+          <w:rFonts w:ascii="Times New Roman" w:hAnsi="Times New Roman" w:cs="Times New Roman"/>
+          <w:sz w:val="28"/>
+          <w:szCs w:val="28"/>
+        </w:rPr>
+        <w:t>получает</w:t>
+      </w:r>
+      <w:r>
+        <w:rPr>
+          <w:rFonts w:ascii="Times New Roman" w:hAnsi="Times New Roman" w:cs="Times New Roman"/>
+          <w:sz w:val="28"/>
+          <w:szCs w:val="28"/>
+        </w:rPr>
+        <w:t xml:space="preserve"> новые настройки. Работник запускает приложение с интернет подключением и запрашивает отчет на заданный период, либо текущее состояние. Приложение </w:t>
       </w:r>
       <w:r>
         <w:rPr>
@@ -2336,17 +2237,25 @@
           <w:sz w:val="28"/>
           <w:szCs w:val="28"/>
         </w:rPr>
-        <w:t xml:space="preserve"> БУ </w:t>
-      </w:r>
-      <w:r>
-        <w:rPr>
-          <w:rFonts w:ascii="Times New Roman" w:hAnsi="Times New Roman" w:cs="Times New Roman"/>
-          <w:bCs/>
-          <w:sz w:val="28"/>
-          <w:szCs w:val="28"/>
-        </w:rPr>
-        <w:lastRenderedPageBreak/>
-        <w:t>подключается к серверу с помощью сетевого кабеля.</w:t>
+        <w:t xml:space="preserve"> БУ подключается </w:t>
+      </w:r>
+      <w:r>
+        <w:rPr>
+          <w:rFonts w:ascii="Times New Roman" w:hAnsi="Times New Roman" w:cs="Times New Roman"/>
+          <w:bCs/>
+          <w:sz w:val="28"/>
+          <w:szCs w:val="28"/>
+        </w:rPr>
+        <w:t>к интернету</w:t>
+      </w:r>
+      <w:r>
+        <w:rPr>
+          <w:rFonts w:ascii="Times New Roman" w:hAnsi="Times New Roman" w:cs="Times New Roman"/>
+          <w:bCs/>
+          <w:sz w:val="28"/>
+          <w:szCs w:val="28"/>
+        </w:rPr>
+        <w:t xml:space="preserve"> с помощью сетевого кабеля.</w:t>
       </w:r>
     </w:p>
     <w:p>
@@ -2425,6 +2334,27 @@
         <w:jc w:val="both"/>
         <w:rPr>
           <w:rFonts w:ascii="Times New Roman" w:hAnsi="Times New Roman" w:cs="Times New Roman"/>
+          <w:sz w:val="28"/>
+          <w:szCs w:val="28"/>
+        </w:rPr>
+      </w:pPr>
+      <w:r>
+        <w:rPr>
+          <w:rFonts w:ascii="Times New Roman" w:hAnsi="Times New Roman" w:cs="Times New Roman"/>
+          <w:sz w:val="28"/>
+          <w:szCs w:val="28"/>
+        </w:rPr>
+        <w:t>Блок управления позволяет увеличивать количество датчиков и исполнительных устройств.</w:t>
+      </w:r>
+    </w:p>
+    <w:p>
+      <w:pPr>
+        <w:pStyle w:val="Standard"/>
+        <w:spacing w:line="360" w:lineRule="auto"/>
+        <w:ind w:firstLine="709"/>
+        <w:jc w:val="both"/>
+        <w:rPr>
+          <w:rFonts w:ascii="Times New Roman" w:hAnsi="Times New Roman" w:cs="Times New Roman"/>
           <w:bCs/>
           <w:sz w:val="28"/>
           <w:szCs w:val="28"/>
@@ -2448,6 +2378,7 @@
         <w:jc w:val="both"/>
         <w:rPr>
           <w:rFonts w:ascii="Times New Roman" w:hAnsi="Times New Roman" w:cs="Times New Roman"/>
+          <w:bCs/>
           <w:sz w:val="28"/>
           <w:szCs w:val="28"/>
         </w:rPr>
@@ -2460,20 +2391,6 @@
         </w:rPr>
         <w:t>3.2 Рабочие характеристики системы</w:t>
       </w:r>
-    </w:p>
-    <w:p>
-      <w:pPr>
-        <w:pStyle w:val="Standard"/>
-        <w:spacing w:line="360" w:lineRule="auto"/>
-        <w:ind w:firstLine="709"/>
-        <w:jc w:val="both"/>
-        <w:rPr>
-          <w:rFonts w:ascii="Times New Roman" w:hAnsi="Times New Roman" w:cs="Times New Roman"/>
-          <w:bCs/>
-          <w:sz w:val="28"/>
-          <w:szCs w:val="28"/>
-        </w:rPr>
-      </w:pPr>
       <w:r>
         <w:rPr>
           <w:rFonts w:ascii="Times New Roman" w:hAnsi="Times New Roman" w:cs="Times New Roman"/>
@@ -2594,6 +2511,7 @@
           <w:sz w:val="28"/>
           <w:szCs w:val="28"/>
         </w:rPr>
+        <w:lastRenderedPageBreak/>
         <w:t>3.5 Работа системы</w:t>
       </w:r>
     </w:p>
@@ -2605,6 +2523,7 @@
         <w:jc w:val="both"/>
         <w:rPr>
           <w:rFonts w:ascii="Times New Roman" w:hAnsi="Times New Roman" w:cs="Times New Roman"/>
+          <w:bCs/>
           <w:sz w:val="28"/>
           <w:szCs w:val="28"/>
         </w:rPr>
@@ -2618,20 +2537,6 @@
         </w:rPr>
         <w:t>3.5.1 Эргономика системы</w:t>
       </w:r>
-    </w:p>
-    <w:p>
-      <w:pPr>
-        <w:pStyle w:val="Standard"/>
-        <w:spacing w:line="360" w:lineRule="auto"/>
-        <w:ind w:firstLine="709"/>
-        <w:jc w:val="both"/>
-        <w:rPr>
-          <w:rFonts w:ascii="Times New Roman" w:hAnsi="Times New Roman" w:cs="Times New Roman"/>
-          <w:bCs/>
-          <w:sz w:val="28"/>
-          <w:szCs w:val="28"/>
-        </w:rPr>
-      </w:pPr>
       <w:r>
         <w:rPr>
           <w:rFonts w:ascii="Times New Roman" w:hAnsi="Times New Roman" w:cs="Times New Roman"/>
@@ -2712,6 +2617,20 @@
           <w:szCs w:val="28"/>
         </w:rPr>
       </w:pPr>
+    </w:p>
+    <w:p>
+      <w:pPr>
+        <w:pStyle w:val="Standard"/>
+        <w:spacing w:line="360" w:lineRule="auto"/>
+        <w:ind w:firstLine="709"/>
+        <w:jc w:val="both"/>
+        <w:rPr>
+          <w:rFonts w:ascii="Times New Roman" w:hAnsi="Times New Roman" w:cs="Times New Roman"/>
+          <w:bCs/>
+          <w:sz w:val="28"/>
+          <w:szCs w:val="28"/>
+        </w:rPr>
+      </w:pPr>
       <w:r>
         <w:rPr>
           <w:rFonts w:ascii="Times New Roman" w:hAnsi="Times New Roman" w:cs="Times New Roman"/>
@@ -2758,20 +2677,6 @@
         </w:rPr>
         <w:t>3.6 Стратегия и регулирование</w:t>
       </w:r>
-    </w:p>
-    <w:p>
-      <w:pPr>
-        <w:pStyle w:val="Standard"/>
-        <w:spacing w:line="360" w:lineRule="auto"/>
-        <w:ind w:firstLine="709"/>
-        <w:jc w:val="both"/>
-        <w:rPr>
-          <w:rFonts w:ascii="Times New Roman" w:hAnsi="Times New Roman" w:cs="Times New Roman"/>
-          <w:bCs/>
-          <w:sz w:val="28"/>
-          <w:szCs w:val="28"/>
-        </w:rPr>
-      </w:pPr>
       <w:r>
         <w:rPr>
           <w:rFonts w:ascii="Times New Roman" w:hAnsi="Times New Roman" w:cs="Times New Roman"/>
@@ -2839,130 +2744,447 @@
         <w:pStyle w:val="Standard"/>
         <w:spacing w:line="360" w:lineRule="auto"/>
         <w:ind w:firstLine="709"/>
-        <w:jc w:val="both"/>
-        <w:rPr>
-          <w:rFonts w:ascii="Times New Roman" w:hAnsi="Times New Roman" w:cs="Times New Roman"/>
-          <w:bCs/>
-          <w:sz w:val="28"/>
-          <w:szCs w:val="28"/>
-        </w:rPr>
-      </w:pPr>
-      <w:r>
-        <w:rPr>
-          <w:rFonts w:ascii="Times New Roman" w:hAnsi="Times New Roman" w:cs="Times New Roman"/>
-          <w:bCs/>
-          <w:sz w:val="28"/>
-          <w:szCs w:val="28"/>
-        </w:rPr>
-        <w:t xml:space="preserve"> </w:t>
-      </w:r>
-    </w:p>
-    <w:p>
-      <w:pPr>
-        <w:pStyle w:val="Standard"/>
-        <w:spacing w:line="360" w:lineRule="auto"/>
-        <w:ind w:firstLine="709"/>
-        <w:jc w:val="both"/>
-        <w:rPr>
-          <w:rFonts w:ascii="Times New Roman" w:hAnsi="Times New Roman" w:cs="Times New Roman"/>
-          <w:bCs/>
-          <w:sz w:val="28"/>
-          <w:szCs w:val="28"/>
-        </w:rPr>
-      </w:pPr>
-    </w:p>
-    <w:p>
-      <w:pPr>
-        <w:pStyle w:val="Standard"/>
-        <w:spacing w:line="360" w:lineRule="auto"/>
-        <w:ind w:firstLine="709"/>
-        <w:jc w:val="both"/>
-        <w:rPr>
-          <w:rFonts w:ascii="Times New Roman" w:hAnsi="Times New Roman" w:cs="Times New Roman"/>
-          <w:bCs/>
-          <w:sz w:val="28"/>
-          <w:szCs w:val="28"/>
-        </w:rPr>
-      </w:pPr>
-    </w:p>
-    <w:p>
-      <w:pPr>
-        <w:pStyle w:val="Standard"/>
-        <w:spacing w:line="360" w:lineRule="auto"/>
-        <w:ind w:firstLine="709"/>
-        <w:jc w:val="both"/>
-        <w:rPr>
-          <w:rFonts w:ascii="Times New Roman" w:hAnsi="Times New Roman" w:cs="Times New Roman"/>
-          <w:bCs/>
-          <w:sz w:val="28"/>
-          <w:szCs w:val="28"/>
-        </w:rPr>
-      </w:pPr>
-    </w:p>
-    <w:p>
-      <w:pPr>
-        <w:pStyle w:val="Standard"/>
-        <w:spacing w:line="360" w:lineRule="auto"/>
-        <w:ind w:firstLine="709"/>
-        <w:jc w:val="both"/>
-        <w:rPr>
-          <w:rFonts w:ascii="Times New Roman" w:hAnsi="Times New Roman" w:cs="Times New Roman"/>
-          <w:bCs/>
-          <w:sz w:val="28"/>
-          <w:szCs w:val="28"/>
-        </w:rPr>
-      </w:pPr>
-    </w:p>
-    <w:p>
-      <w:pPr>
-        <w:pStyle w:val="Standard"/>
-        <w:spacing w:line="360" w:lineRule="auto"/>
-        <w:ind w:firstLine="709"/>
-        <w:jc w:val="both"/>
-        <w:rPr>
-          <w:rFonts w:ascii="Times New Roman" w:hAnsi="Times New Roman" w:cs="Times New Roman"/>
-          <w:bCs/>
-          <w:sz w:val="28"/>
-          <w:szCs w:val="28"/>
-        </w:rPr>
-      </w:pPr>
-    </w:p>
-    <w:p>
-      <w:pPr>
-        <w:pStyle w:val="Standard"/>
-        <w:spacing w:line="360" w:lineRule="auto"/>
-        <w:ind w:firstLine="709"/>
-        <w:jc w:val="both"/>
-        <w:rPr>
-          <w:rFonts w:ascii="Times New Roman" w:hAnsi="Times New Roman" w:cs="Times New Roman"/>
-          <w:bCs/>
-          <w:sz w:val="28"/>
-          <w:szCs w:val="28"/>
-        </w:rPr>
-      </w:pPr>
-    </w:p>
-    <w:p>
-      <w:pPr>
-        <w:pStyle w:val="Standard"/>
-        <w:spacing w:line="360" w:lineRule="auto"/>
-        <w:jc w:val="both"/>
-        <w:rPr>
-          <w:rFonts w:ascii="Times New Roman" w:hAnsi="Times New Roman" w:cs="Times New Roman"/>
-          <w:bCs/>
-          <w:sz w:val="28"/>
-          <w:szCs w:val="28"/>
-        </w:rPr>
-      </w:pPr>
-      <w:r>
-        <w:object w:dxaOrig="9382" w:dyaOrig="15221">
-          <v:shape id="_x0000_i1026" type="#_x0000_t75" style="width:449.05pt;height:728.5pt" o:ole="">
+        <w:jc w:val="center"/>
+        <w:rPr>
+          <w:rFonts w:ascii="Times New Roman" w:hAnsi="Times New Roman" w:cs="Times New Roman"/>
+          <w:bCs/>
+          <w:sz w:val="28"/>
+          <w:szCs w:val="28"/>
+        </w:rPr>
+      </w:pPr>
+    </w:p>
+    <w:p>
+      <w:pPr>
+        <w:pStyle w:val="Standard"/>
+        <w:spacing w:line="360" w:lineRule="auto"/>
+        <w:ind w:firstLine="709"/>
+        <w:jc w:val="center"/>
+        <w:rPr>
+          <w:rFonts w:ascii="Times New Roman" w:hAnsi="Times New Roman" w:cs="Times New Roman"/>
+          <w:bCs/>
+          <w:sz w:val="28"/>
+          <w:szCs w:val="28"/>
+        </w:rPr>
+      </w:pPr>
+    </w:p>
+    <w:p>
+      <w:pPr>
+        <w:pStyle w:val="Standard"/>
+        <w:spacing w:line="360" w:lineRule="auto"/>
+        <w:ind w:firstLine="709"/>
+        <w:jc w:val="center"/>
+        <w:rPr>
+          <w:rFonts w:ascii="Times New Roman" w:hAnsi="Times New Roman" w:cs="Times New Roman"/>
+          <w:bCs/>
+          <w:sz w:val="28"/>
+          <w:szCs w:val="28"/>
+        </w:rPr>
+      </w:pPr>
+    </w:p>
+    <w:p>
+      <w:pPr>
+        <w:pStyle w:val="Standard"/>
+        <w:spacing w:line="360" w:lineRule="auto"/>
+        <w:ind w:firstLine="709"/>
+        <w:jc w:val="center"/>
+        <w:rPr>
+          <w:rFonts w:ascii="Times New Roman" w:hAnsi="Times New Roman" w:cs="Times New Roman"/>
+          <w:bCs/>
+          <w:sz w:val="28"/>
+          <w:szCs w:val="28"/>
+        </w:rPr>
+      </w:pPr>
+    </w:p>
+    <w:p>
+      <w:pPr>
+        <w:pStyle w:val="Standard"/>
+        <w:spacing w:line="360" w:lineRule="auto"/>
+        <w:ind w:firstLine="709"/>
+        <w:jc w:val="center"/>
+        <w:rPr>
+          <w:rFonts w:ascii="Times New Roman" w:hAnsi="Times New Roman" w:cs="Times New Roman"/>
+          <w:bCs/>
+          <w:sz w:val="28"/>
+          <w:szCs w:val="28"/>
+        </w:rPr>
+      </w:pPr>
+    </w:p>
+    <w:p>
+      <w:pPr>
+        <w:pStyle w:val="Standard"/>
+        <w:spacing w:line="360" w:lineRule="auto"/>
+        <w:ind w:firstLine="709"/>
+        <w:jc w:val="center"/>
+        <w:rPr>
+          <w:rFonts w:ascii="Times New Roman" w:hAnsi="Times New Roman" w:cs="Times New Roman"/>
+          <w:bCs/>
+          <w:sz w:val="28"/>
+          <w:szCs w:val="28"/>
+        </w:rPr>
+      </w:pPr>
+    </w:p>
+    <w:p>
+      <w:pPr>
+        <w:pStyle w:val="Standard"/>
+        <w:spacing w:line="360" w:lineRule="auto"/>
+        <w:ind w:firstLine="709"/>
+        <w:jc w:val="center"/>
+        <w:rPr>
+          <w:rFonts w:ascii="Times New Roman" w:hAnsi="Times New Roman" w:cs="Times New Roman"/>
+          <w:bCs/>
+          <w:sz w:val="28"/>
+          <w:szCs w:val="28"/>
+        </w:rPr>
+      </w:pPr>
+    </w:p>
+    <w:p>
+      <w:pPr>
+        <w:pStyle w:val="Standard"/>
+        <w:spacing w:line="360" w:lineRule="auto"/>
+        <w:ind w:firstLine="709"/>
+        <w:jc w:val="center"/>
+        <w:rPr>
+          <w:rFonts w:ascii="Times New Roman" w:hAnsi="Times New Roman" w:cs="Times New Roman"/>
+          <w:bCs/>
+          <w:sz w:val="28"/>
+          <w:szCs w:val="28"/>
+        </w:rPr>
+      </w:pPr>
+    </w:p>
+    <w:p>
+      <w:pPr>
+        <w:pStyle w:val="Standard"/>
+        <w:spacing w:line="360" w:lineRule="auto"/>
+        <w:ind w:firstLine="709"/>
+        <w:jc w:val="center"/>
+        <w:rPr>
+          <w:rFonts w:ascii="Times New Roman" w:hAnsi="Times New Roman" w:cs="Times New Roman"/>
+          <w:bCs/>
+          <w:sz w:val="28"/>
+          <w:szCs w:val="28"/>
+        </w:rPr>
+      </w:pPr>
+    </w:p>
+    <w:p>
+      <w:pPr>
+        <w:pStyle w:val="Standard"/>
+        <w:spacing w:line="360" w:lineRule="auto"/>
+        <w:ind w:firstLine="709"/>
+        <w:jc w:val="center"/>
+        <w:rPr>
+          <w:rFonts w:ascii="Times New Roman" w:hAnsi="Times New Roman" w:cs="Times New Roman"/>
+          <w:bCs/>
+          <w:sz w:val="28"/>
+          <w:szCs w:val="28"/>
+        </w:rPr>
+      </w:pPr>
+    </w:p>
+    <w:p>
+      <w:pPr>
+        <w:pStyle w:val="Standard"/>
+        <w:spacing w:line="360" w:lineRule="auto"/>
+        <w:ind w:firstLine="709"/>
+        <w:jc w:val="center"/>
+        <w:rPr>
+          <w:rFonts w:ascii="Times New Roman" w:hAnsi="Times New Roman" w:cs="Times New Roman"/>
+          <w:bCs/>
+          <w:sz w:val="28"/>
+          <w:szCs w:val="28"/>
+        </w:rPr>
+      </w:pPr>
+    </w:p>
+    <w:p>
+      <w:pPr>
+        <w:pStyle w:val="Standard"/>
+        <w:spacing w:line="360" w:lineRule="auto"/>
+        <w:ind w:firstLine="709"/>
+        <w:jc w:val="center"/>
+        <w:rPr>
+          <w:rFonts w:ascii="Times New Roman" w:hAnsi="Times New Roman" w:cs="Times New Roman"/>
+          <w:bCs/>
+          <w:sz w:val="28"/>
+          <w:szCs w:val="28"/>
+        </w:rPr>
+      </w:pPr>
+    </w:p>
+    <w:p>
+      <w:pPr>
+        <w:pStyle w:val="Standard"/>
+        <w:spacing w:line="360" w:lineRule="auto"/>
+        <w:ind w:firstLine="709"/>
+        <w:jc w:val="center"/>
+        <w:rPr>
+          <w:rFonts w:ascii="Times New Roman" w:hAnsi="Times New Roman" w:cs="Times New Roman"/>
+          <w:bCs/>
+          <w:sz w:val="28"/>
+          <w:szCs w:val="28"/>
+        </w:rPr>
+      </w:pPr>
+    </w:p>
+    <w:p>
+      <w:pPr>
+        <w:pStyle w:val="Standard"/>
+        <w:spacing w:line="360" w:lineRule="auto"/>
+        <w:ind w:firstLine="709"/>
+        <w:jc w:val="center"/>
+        <w:rPr>
+          <w:rFonts w:ascii="Times New Roman" w:hAnsi="Times New Roman" w:cs="Times New Roman"/>
+          <w:bCs/>
+          <w:sz w:val="28"/>
+          <w:szCs w:val="28"/>
+        </w:rPr>
+      </w:pPr>
+    </w:p>
+    <w:p>
+      <w:pPr>
+        <w:pStyle w:val="Standard"/>
+        <w:spacing w:line="360" w:lineRule="auto"/>
+        <w:ind w:firstLine="709"/>
+        <w:jc w:val="center"/>
+        <w:rPr>
+          <w:rFonts w:ascii="Times New Roman" w:hAnsi="Times New Roman" w:cs="Times New Roman"/>
+          <w:bCs/>
+          <w:sz w:val="28"/>
+          <w:szCs w:val="28"/>
+        </w:rPr>
+      </w:pPr>
+    </w:p>
+    <w:p>
+      <w:pPr>
+        <w:pStyle w:val="Standard"/>
+        <w:spacing w:line="360" w:lineRule="auto"/>
+        <w:ind w:firstLine="709"/>
+        <w:jc w:val="center"/>
+        <w:rPr>
+          <w:rFonts w:ascii="Times New Roman" w:hAnsi="Times New Roman" w:cs="Times New Roman"/>
+          <w:bCs/>
+          <w:sz w:val="28"/>
+          <w:szCs w:val="28"/>
+        </w:rPr>
+      </w:pPr>
+    </w:p>
+    <w:p>
+      <w:pPr>
+        <w:pStyle w:val="Standard"/>
+        <w:spacing w:line="360" w:lineRule="auto"/>
+        <w:ind w:firstLine="709"/>
+        <w:jc w:val="center"/>
+        <w:rPr>
+          <w:rFonts w:ascii="Times New Roman" w:hAnsi="Times New Roman" w:cs="Times New Roman"/>
+          <w:bCs/>
+          <w:sz w:val="28"/>
+          <w:szCs w:val="28"/>
+        </w:rPr>
+      </w:pPr>
+    </w:p>
+    <w:p>
+      <w:pPr>
+        <w:pStyle w:val="Standard"/>
+        <w:spacing w:line="360" w:lineRule="auto"/>
+        <w:ind w:firstLine="709"/>
+        <w:jc w:val="center"/>
+        <w:rPr>
+          <w:rFonts w:ascii="Times New Roman" w:hAnsi="Times New Roman" w:cs="Times New Roman"/>
+          <w:bCs/>
+          <w:sz w:val="28"/>
+          <w:szCs w:val="28"/>
+        </w:rPr>
+      </w:pPr>
+    </w:p>
+    <w:p>
+      <w:pPr>
+        <w:pStyle w:val="Standard"/>
+        <w:spacing w:line="360" w:lineRule="auto"/>
+        <w:ind w:firstLine="709"/>
+        <w:jc w:val="center"/>
+        <w:rPr>
+          <w:rFonts w:ascii="Times New Roman" w:hAnsi="Times New Roman" w:cs="Times New Roman"/>
+          <w:bCs/>
+          <w:sz w:val="28"/>
+          <w:szCs w:val="28"/>
+        </w:rPr>
+      </w:pPr>
+    </w:p>
+    <w:p>
+      <w:pPr>
+        <w:pStyle w:val="Standard"/>
+        <w:spacing w:line="360" w:lineRule="auto"/>
+        <w:ind w:firstLine="709"/>
+        <w:jc w:val="center"/>
+        <w:rPr>
+          <w:rFonts w:ascii="Times New Roman" w:hAnsi="Times New Roman" w:cs="Times New Roman"/>
+          <w:bCs/>
+          <w:sz w:val="28"/>
+          <w:szCs w:val="28"/>
+        </w:rPr>
+      </w:pPr>
+      <w:r>
+        <w:rPr>
+          <w:rFonts w:ascii="Times New Roman" w:hAnsi="Times New Roman" w:cs="Times New Roman"/>
+          <w:bCs/>
+          <w:sz w:val="28"/>
+          <w:szCs w:val="28"/>
+        </w:rPr>
+        <w:lastRenderedPageBreak/>
+        <w:t>Классы проектирования</w:t>
+      </w:r>
+    </w:p>
+    <w:p>
+      <w:pPr>
+        <w:pStyle w:val="Standard"/>
+        <w:spacing w:line="360" w:lineRule="auto"/>
+        <w:ind w:firstLine="709"/>
+        <w:jc w:val="center"/>
+        <w:rPr>
+          <w:rFonts w:ascii="Times New Roman" w:hAnsi="Times New Roman" w:cs="Times New Roman"/>
+          <w:bCs/>
+          <w:sz w:val="28"/>
+          <w:szCs w:val="28"/>
+        </w:rPr>
+      </w:pPr>
+    </w:p>
+    <w:p>
+      <w:pPr>
+        <w:pStyle w:val="Standard"/>
+        <w:spacing w:line="360" w:lineRule="auto"/>
+        <w:jc w:val="center"/>
+        <w:rPr>
+          <w:rFonts w:ascii="Times New Roman" w:hAnsi="Times New Roman" w:cs="Times New Roman"/>
+          <w:bCs/>
+          <w:sz w:val="28"/>
+          <w:szCs w:val="28"/>
+        </w:rPr>
+      </w:pPr>
+      <w:r>
+        <w:object w:dxaOrig="10276" w:dyaOrig="12518">
+          <v:shape id="_x0000_i1026" type="#_x0000_t75" style="width:467.25pt;height:569.25pt" o:ole="">
             <v:imagedata r:id="rId8" o:title=""/>
           </v:shape>
-          <o:OLEObject Type="Embed" ProgID="Visio.Drawing.11" ShapeID="_x0000_i1026" DrawAspect="Content" ObjectID="_1522010389" r:id="rId9"/>
+          <o:OLEObject Type="Embed" ProgID="Visio.Drawing.11" ShapeID="_x0000_i1026" DrawAspect="Content" ObjectID="_1522601900" r:id="rId9"/>
         </w:object>
       </w:r>
+    </w:p>
+    <w:p>
+      <w:pPr>
+        <w:pStyle w:val="Standard"/>
+        <w:spacing w:line="360" w:lineRule="auto"/>
+        <w:ind w:firstLine="709"/>
+        <w:jc w:val="both"/>
+        <w:rPr>
+          <w:rFonts w:ascii="Times New Roman" w:hAnsi="Times New Roman" w:cs="Times New Roman"/>
+          <w:bCs/>
+          <w:sz w:val="28"/>
+          <w:szCs w:val="28"/>
+        </w:rPr>
+      </w:pPr>
+      <w:r>
+        <w:rPr>
+          <w:rFonts w:ascii="Times New Roman" w:hAnsi="Times New Roman" w:cs="Times New Roman"/>
+          <w:bCs/>
+          <w:sz w:val="28"/>
+          <w:szCs w:val="28"/>
+        </w:rPr>
+        <w:t xml:space="preserve"> </w:t>
+      </w:r>
+    </w:p>
+    <w:p>
+      <w:pPr>
+        <w:pStyle w:val="Standard"/>
+        <w:spacing w:line="360" w:lineRule="auto"/>
+        <w:ind w:firstLine="709"/>
+        <w:jc w:val="both"/>
+        <w:rPr>
+          <w:rFonts w:ascii="Times New Roman" w:hAnsi="Times New Roman" w:cs="Times New Roman"/>
+          <w:bCs/>
+          <w:sz w:val="28"/>
+          <w:szCs w:val="28"/>
+        </w:rPr>
+      </w:pPr>
+    </w:p>
+    <w:p>
+      <w:pPr>
+        <w:pStyle w:val="Standard"/>
+        <w:spacing w:line="360" w:lineRule="auto"/>
+        <w:ind w:firstLine="709"/>
+        <w:jc w:val="both"/>
+        <w:rPr>
+          <w:rFonts w:ascii="Times New Roman" w:hAnsi="Times New Roman" w:cs="Times New Roman"/>
+          <w:bCs/>
+          <w:sz w:val="28"/>
+          <w:szCs w:val="28"/>
+        </w:rPr>
+      </w:pPr>
       <w:bookmarkStart w:id="0" w:name="_GoBack"/>
       <w:bookmarkEnd w:id="0"/>
+    </w:p>
+    <w:p>
+      <w:pPr>
+        <w:pStyle w:val="Standard"/>
+        <w:spacing w:line="360" w:lineRule="auto"/>
+        <w:ind w:firstLine="709"/>
+        <w:jc w:val="both"/>
+        <w:rPr>
+          <w:rFonts w:ascii="Times New Roman" w:hAnsi="Times New Roman" w:cs="Times New Roman"/>
+          <w:bCs/>
+          <w:sz w:val="28"/>
+          <w:szCs w:val="28"/>
+        </w:rPr>
+      </w:pPr>
+    </w:p>
+    <w:p>
+      <w:pPr>
+        <w:pStyle w:val="Standard"/>
+        <w:spacing w:line="360" w:lineRule="auto"/>
+        <w:ind w:firstLine="709"/>
+        <w:jc w:val="both"/>
+        <w:rPr>
+          <w:rFonts w:ascii="Times New Roman" w:hAnsi="Times New Roman" w:cs="Times New Roman"/>
+          <w:bCs/>
+          <w:sz w:val="28"/>
+          <w:szCs w:val="28"/>
+        </w:rPr>
+      </w:pPr>
+    </w:p>
+    <w:p>
+      <w:pPr>
+        <w:pStyle w:val="Standard"/>
+        <w:spacing w:line="360" w:lineRule="auto"/>
+        <w:ind w:firstLine="709"/>
+        <w:jc w:val="both"/>
+        <w:rPr>
+          <w:rFonts w:ascii="Times New Roman" w:hAnsi="Times New Roman" w:cs="Times New Roman"/>
+          <w:bCs/>
+          <w:sz w:val="28"/>
+          <w:szCs w:val="28"/>
+        </w:rPr>
+      </w:pPr>
+    </w:p>
+    <w:p>
+      <w:pPr>
+        <w:pStyle w:val="Standard"/>
+        <w:spacing w:line="360" w:lineRule="auto"/>
+        <w:ind w:firstLine="709"/>
+        <w:jc w:val="both"/>
+        <w:rPr>
+          <w:rFonts w:ascii="Times New Roman" w:hAnsi="Times New Roman" w:cs="Times New Roman"/>
+          <w:bCs/>
+          <w:sz w:val="28"/>
+          <w:szCs w:val="28"/>
+        </w:rPr>
+      </w:pPr>
+    </w:p>
+    <w:p>
+      <w:pPr>
+        <w:pStyle w:val="Standard"/>
+        <w:spacing w:line="360" w:lineRule="auto"/>
+        <w:jc w:val="both"/>
+        <w:rPr>
+          <w:rFonts w:ascii="Times New Roman" w:hAnsi="Times New Roman" w:cs="Times New Roman"/>
+          <w:bCs/>
+          <w:sz w:val="28"/>
+          <w:szCs w:val="28"/>
+        </w:rPr>
+      </w:pPr>
     </w:p>
     <w:p>
       <w:pPr>
@@ -4573,7 +4795,7 @@
 </file>
 
 <file path=customXml/itemProps1.xml><?xml version="1.0" encoding="utf-8"?>
-<ds:datastoreItem xmlns:ds="http://schemas.openxmlformats.org/officeDocument/2006/customXml" ds:itemID="{6FDE45E6-CA06-4770-847A-8E2335725804}">
+<ds:datastoreItem xmlns:ds="http://schemas.openxmlformats.org/officeDocument/2006/customXml" ds:itemID="{770E5F0E-8E86-4F75-9989-0BB7F08DB87B}">
   <ds:schemaRefs>
     <ds:schemaRef ds:uri="http://schemas.openxmlformats.org/officeDocument/2006/bibliography"/>
   </ds:schemaRefs>
